--- a/submitArtefact.docx
+++ b/submitArtefact.docx
@@ -73,385 +73,36 @@
         <w:rPr>
           <w:lang w:val="en-US"/>
         </w:rPr>
-        <w:t>Our proposed framework provides a model-based approach for formally coordinating the exec</w:t>
-      </w:r>
-      <w:r>
-        <w:rPr>
-          <w:lang w:val="en-US"/>
-        </w:rPr>
-        <w:t>ution semantics of independent Domain-Specific L</w:t>
-      </w:r>
-      <w:r>
-        <w:rPr>
-          <w:lang w:val="en-US"/>
-        </w:rPr>
-        <w:t>anguages (DSLs).</w:t>
-      </w:r>
-      <w:r>
-        <w:rPr>
-          <w:lang w:val="en-US"/>
-        </w:rPr>
-        <w:t xml:space="preserve"> </w:t>
-      </w:r>
-      <w:r>
-        <w:rPr>
-          <w:lang w:val="en-US"/>
-        </w:rPr>
-        <w:t>The framework consists of two main parts: modeling and formal specification</w:t>
-      </w:r>
-      <w:r>
-        <w:rPr>
-          <w:lang w:val="en-US"/>
-        </w:rPr>
-        <w:t>.</w:t>
-      </w:r>
-      <w:r>
-        <w:rPr>
-          <w:lang w:val="en-US"/>
-        </w:rPr>
-        <w:t xml:space="preserve"> </w:t>
-      </w:r>
-      <w:r>
-        <w:rPr>
-          <w:lang w:val="en-US"/>
-        </w:rPr>
-        <w:t xml:space="preserve">The modeling part of our framework involves several key assets, including DSL </w:t>
+        <w:t xml:space="preserve">Our proposed framework provides a model-based approach for formally coordinating the execution semantics of independent Domain-Specific Languages (DSLs). The framework consists of two main parts: modeling and formal specification. The modeling part of our framework involves several key assets, including DSL Metamodels which specify the semantics of the DSLs being collaborated, Composition Metamodels which relate the semantic domains of independent DSLs, DSL Models that define instances of the metamodels, and BPMN Diagrams which describe the collaboration between the DSLs. To build these models and metamodels, we use the Eclipse Modeling Framework (EMF).  In the formal specification part, the DSLs and Composition B Machines are generated from the DSLs models and metamodels to instrument DSLs with formal semantics using the B method, the Communication Sequential Process (CSP) Model is specified from the BPMN diagrams to enable inter-DSL animation and verification. The </w:t>
       </w:r>
       <w:proofErr w:type="spellStart"/>
       <w:r>
         <w:rPr>
           <w:lang w:val="en-US"/>
         </w:rPr>
-        <w:t>Metamodels</w:t>
+        <w:t>Meeduse</w:t>
       </w:r>
       <w:proofErr w:type="spellEnd"/>
       <w:r>
         <w:rPr>
           <w:lang w:val="en-US"/>
         </w:rPr>
-        <w:t xml:space="preserve"> which specify the semantics of the DSLs being collaborated, Composition </w:t>
+        <w:t xml:space="preserve"> Framework is used for generating the B specifications and the </w:t>
       </w:r>
       <w:proofErr w:type="spellStart"/>
       <w:r>
         <w:rPr>
           <w:lang w:val="en-US"/>
         </w:rPr>
-        <w:t>Metamodels</w:t>
+        <w:t>ProB</w:t>
       </w:r>
       <w:proofErr w:type="spellEnd"/>
       <w:r>
         <w:rPr>
           <w:lang w:val="en-US"/>
         </w:rPr>
-        <w:t xml:space="preserve"> which relate the semantic domains of independent DSLs, DSL Models that define instances of the </w:t>
-      </w:r>
-      <w:proofErr w:type="spellStart"/>
-      <w:r>
-        <w:rPr>
-          <w:lang w:val="en-US"/>
-        </w:rPr>
-        <w:t>metamodels</w:t>
-      </w:r>
-      <w:proofErr w:type="spellEnd"/>
-      <w:r>
-        <w:rPr>
-          <w:lang w:val="en-US"/>
-        </w:rPr>
-        <w:t xml:space="preserve">, and BPMN Diagrams which describe the collaboration between the DSLs. To build these models and </w:t>
-      </w:r>
-      <w:proofErr w:type="spellStart"/>
-      <w:r>
-        <w:rPr>
-          <w:lang w:val="en-US"/>
-        </w:rPr>
-        <w:t>metamodels</w:t>
-      </w:r>
-      <w:proofErr w:type="spellEnd"/>
-      <w:r>
-        <w:rPr>
-          <w:lang w:val="en-US"/>
-        </w:rPr>
-        <w:t>, we use the Eclipse Modeling Framework (EMF)</w:t>
-      </w:r>
-      <w:r>
-        <w:rPr>
-          <w:lang w:val="en-US"/>
-        </w:rPr>
-        <w:t>.</w:t>
-      </w:r>
-      <w:r>
-        <w:rPr>
-          <w:lang w:val="en-US"/>
-        </w:rPr>
-        <w:t xml:space="preserve"> </w:t>
-      </w:r>
-      <w:r>
-        <w:rPr>
-          <w:lang w:val="en-US"/>
-        </w:rPr>
-        <w:t xml:space="preserve"> </w:t>
-      </w:r>
-      <w:r>
-        <w:rPr>
-          <w:lang w:val="en-US"/>
-        </w:rPr>
-        <w:t xml:space="preserve">In the </w:t>
-      </w:r>
-      <w:r>
-        <w:rPr>
-          <w:lang w:val="en-US"/>
-        </w:rPr>
-        <w:t>formal specification part</w:t>
-      </w:r>
-      <w:r>
-        <w:rPr>
-          <w:lang w:val="en-US"/>
-        </w:rPr>
-        <w:t>, the</w:t>
-      </w:r>
-      <w:r>
-        <w:rPr>
-          <w:lang w:val="en-US"/>
-        </w:rPr>
-        <w:t xml:space="preserve"> </w:t>
-      </w:r>
-      <w:r>
-        <w:rPr>
-          <w:i/>
-          <w:iCs/>
-          <w:lang w:val="en-US"/>
-        </w:rPr>
-        <w:t xml:space="preserve">DSLs </w:t>
-      </w:r>
-      <w:r>
-        <w:rPr>
-          <w:i/>
-          <w:iCs/>
-          <w:lang w:val="en-US"/>
-        </w:rPr>
-        <w:t>and C</w:t>
-      </w:r>
-      <w:r>
-        <w:rPr>
-          <w:i/>
-          <w:iCs/>
-          <w:lang w:val="en-US"/>
-        </w:rPr>
-        <w:t xml:space="preserve">omposition B </w:t>
-      </w:r>
-      <w:r>
-        <w:rPr>
-          <w:i/>
-          <w:iCs/>
-          <w:lang w:val="en-US"/>
-        </w:rPr>
-        <w:t>M</w:t>
-      </w:r>
-      <w:r>
-        <w:rPr>
-          <w:i/>
-          <w:iCs/>
-          <w:lang w:val="en-US"/>
-        </w:rPr>
-        <w:t>achines</w:t>
-      </w:r>
-      <w:r>
-        <w:rPr>
-          <w:lang w:val="en-US"/>
-        </w:rPr>
-        <w:t xml:space="preserve"> are generated from the DSLs models and </w:t>
-      </w:r>
-      <w:proofErr w:type="spellStart"/>
-      <w:r>
-        <w:rPr>
-          <w:lang w:val="en-US"/>
-        </w:rPr>
-        <w:t>metamodels</w:t>
-      </w:r>
-      <w:proofErr w:type="spellEnd"/>
-      <w:r>
-        <w:rPr>
-          <w:lang w:val="en-US"/>
-        </w:rPr>
-        <w:t xml:space="preserve"> </w:t>
-      </w:r>
-      <w:r>
-        <w:rPr>
-          <w:lang w:val="en-US"/>
-        </w:rPr>
-        <w:t>to instrument DSLs with form</w:t>
-      </w:r>
-      <w:r>
-        <w:rPr>
-          <w:lang w:val="en-US"/>
-        </w:rPr>
-        <w:t>al semantics using the B method</w:t>
-      </w:r>
-      <w:r>
-        <w:rPr>
-          <w:lang w:val="en-US"/>
-        </w:rPr>
-        <w:t>, the</w:t>
-      </w:r>
-      <w:r>
-        <w:rPr>
-          <w:lang w:val="en-US"/>
-        </w:rPr>
-        <w:t xml:space="preserve"> </w:t>
-      </w:r>
-      <w:r>
-        <w:rPr>
-          <w:i/>
-          <w:iCs/>
-          <w:lang w:val="en-US"/>
-        </w:rPr>
-        <w:t xml:space="preserve">CSP Process </w:t>
-      </w:r>
-      <w:r>
-        <w:rPr>
-          <w:i/>
-          <w:iCs/>
-          <w:lang w:val="en-US"/>
-        </w:rPr>
-        <w:t>Model</w:t>
-      </w:r>
-      <w:r>
-        <w:rPr>
-          <w:lang w:val="en-US"/>
-        </w:rPr>
-        <w:t xml:space="preserve"> is specified from the BPMN diagrams to </w:t>
-      </w:r>
-      <w:r>
-        <w:rPr>
-          <w:lang w:val="en-US"/>
-        </w:rPr>
-        <w:t xml:space="preserve">enable </w:t>
-      </w:r>
-      <w:r>
-        <w:rPr>
-          <w:lang w:val="en-US"/>
-        </w:rPr>
-        <w:t xml:space="preserve">inter-DSL </w:t>
-      </w:r>
-      <w:r>
-        <w:rPr>
-          <w:lang w:val="en-US"/>
-        </w:rPr>
-        <w:t>animation and verification</w:t>
-      </w:r>
-      <w:r>
-        <w:rPr>
-          <w:lang w:val="en-US"/>
-        </w:rPr>
-        <w:t>.</w:t>
-      </w:r>
-      <w:r>
-        <w:rPr>
-          <w:lang w:val="en-US"/>
-        </w:rPr>
-        <w:t xml:space="preserve"> The </w:t>
-      </w:r>
-      <w:proofErr w:type="spellStart"/>
-      <w:r>
-        <w:rPr>
-          <w:i/>
-          <w:iCs/>
-          <w:lang w:val="en-US"/>
-        </w:rPr>
-        <w:t>Meeduse</w:t>
-      </w:r>
-      <w:proofErr w:type="spellEnd"/>
-      <w:r>
-        <w:rPr>
-          <w:i/>
-          <w:iCs/>
-          <w:lang w:val="en-US"/>
-        </w:rPr>
-        <w:t xml:space="preserve"> F</w:t>
-      </w:r>
-      <w:r>
-        <w:rPr>
-          <w:i/>
-          <w:iCs/>
-          <w:lang w:val="en-US"/>
-        </w:rPr>
-        <w:t>ramework</w:t>
-      </w:r>
-      <w:r>
-        <w:rPr>
-          <w:lang w:val="en-US"/>
-        </w:rPr>
-        <w:t xml:space="preserve"> is used for generating </w:t>
-      </w:r>
-      <w:r>
-        <w:rPr>
-          <w:lang w:val="en-US"/>
-        </w:rPr>
-        <w:t>the B</w:t>
-      </w:r>
-      <w:r>
-        <w:rPr>
-          <w:lang w:val="en-US"/>
-        </w:rPr>
-        <w:t xml:space="preserve"> specifications and the </w:t>
-      </w:r>
-      <w:proofErr w:type="spellStart"/>
-      <w:r>
-        <w:rPr>
-          <w:lang w:val="en-US"/>
-        </w:rPr>
-        <w:t>t</w:t>
-      </w:r>
-      <w:r>
-        <w:rPr>
-          <w:lang w:val="en-US"/>
-        </w:rPr>
-        <w:t>he</w:t>
-      </w:r>
-      <w:proofErr w:type="spellEnd"/>
-      <w:r>
-        <w:rPr>
-          <w:lang w:val="en-US"/>
-        </w:rPr>
-        <w:t xml:space="preserve"> </w:t>
-      </w:r>
-      <w:proofErr w:type="spellStart"/>
-      <w:r>
-        <w:rPr>
-          <w:i/>
-          <w:iCs/>
-          <w:lang w:val="en-US"/>
-        </w:rPr>
-        <w:t>ProB</w:t>
-      </w:r>
-      <w:proofErr w:type="spellEnd"/>
-      <w:r>
-        <w:rPr>
-          <w:i/>
-          <w:iCs/>
-          <w:lang w:val="en-US"/>
-        </w:rPr>
-        <w:t xml:space="preserve"> Animator and Model Checker</w:t>
-      </w:r>
-      <w:r>
-        <w:rPr>
-          <w:lang w:val="en-US"/>
-        </w:rPr>
-        <w:t xml:space="preserve"> </w:t>
-      </w:r>
-      <w:r>
-        <w:rPr>
-          <w:lang w:val="en-US"/>
-        </w:rPr>
-        <w:t xml:space="preserve">for their animation. </w:t>
-      </w:r>
-    </w:p>
-    <w:p>
-      <w:pPr>
-        <w:rPr>
-          <w:lang w:val="en-US"/>
-        </w:rPr>
-      </w:pPr>
+        <w:t xml:space="preserve"> tool for their animation.</w:t>
+      </w:r>
     </w:p>
     <w:p>
       <w:pPr>
@@ -750,7 +401,6 @@
         </w:rPr>
         <w:t xml:space="preserve">, and </w:t>
       </w:r>
-      <w:bookmarkStart w:id="0" w:name="_GoBack"/>
       <w:proofErr w:type="spellStart"/>
       <w:r>
         <w:rPr>
@@ -776,7 +426,6 @@
         </w:rPr>
         <w:t>Specification</w:t>
       </w:r>
-      <w:bookmarkEnd w:id="0"/>
       <w:proofErr w:type="spellEnd"/>
       <w:r>
         <w:rPr>
@@ -804,19 +453,11 @@
         </w:rPr>
         <w:t xml:space="preserve">DSLs </w:t>
       </w:r>
-      <w:proofErr w:type="spellStart"/>
-      <w:r>
-        <w:rPr>
-          <w:lang w:val="en-US"/>
-        </w:rPr>
-        <w:t>metamodels</w:t>
-      </w:r>
-      <w:proofErr w:type="spellEnd"/>
-      <w:r>
-        <w:rPr>
-          <w:lang w:val="en-US"/>
-        </w:rPr>
-        <w:t xml:space="preserve"> and the models</w:t>
+      <w:r>
+        <w:rPr>
+          <w:lang w:val="en-US"/>
+        </w:rPr>
+        <w:t>metamodels and the models</w:t>
       </w:r>
       <w:r>
         <w:rPr>
@@ -862,7 +503,7 @@
         </w:rPr>
         <w:t>(</w:t>
       </w:r>
-      <w:hyperlink r:id="rId4" w:history="1">
+      <w:hyperlink r:id="rId5" w:history="1">
         <w:r>
           <w:rPr>
             <w:rStyle w:val="Lienhypertexte"/>
@@ -1073,17 +714,26 @@
     </w:p>
     <w:p>
       <w:pPr>
-        <w:jc w:val="both"/>
-        <w:rPr>
-          <w:lang w:val="en-US"/>
-        </w:rPr>
-      </w:pPr>
-      <w:r>
-        <w:rPr>
-          <w:lang w:val="en-US"/>
-        </w:rPr>
-        <w:t>To be completed</w:t>
-      </w:r>
+        <w:rPr>
+          <w:lang w:val="en-US"/>
+        </w:rPr>
+      </w:pPr>
+      <w:hyperlink r:id="rId6" w:history="1">
+        <w:r>
+          <w:rPr>
+            <w:rStyle w:val="Lienhypertexte"/>
+            <w:lang w:val="en-US"/>
+          </w:rPr>
+          <w:t>https://github.com/SalimChehida/Inter-DSL-Collaboration.git</w:t>
+        </w:r>
+      </w:hyperlink>
+    </w:p>
+    <w:p>
+      <w:pPr>
+        <w:rPr>
+          <w:lang w:val="en-US"/>
+        </w:rPr>
+      </w:pPr>
     </w:p>
     <w:p>
       <w:pPr>
@@ -1288,6 +938,3202 @@
     </w:p>
     <w:p>
       <w:pPr>
+        <w:shd w:val="clear" w:color="auto" w:fill="FFFFFF"/>
+        <w:spacing w:after="0" w:line="285" w:lineRule="atLeast"/>
+        <w:rPr>
+          <w:rFonts w:ascii="Consolas" w:eastAsia="Times New Roman" w:hAnsi="Consolas" w:cs="Times New Roman"/>
+          <w:b/>
+          <w:bCs/>
+          <w:color w:val="800000"/>
+          <w:sz w:val="21"/>
+          <w:szCs w:val="21"/>
+          <w:lang w:val="en-US" w:eastAsia="fr-FR"/>
+        </w:rPr>
+      </w:pPr>
+      <w:r>
+        <w:rPr>
+          <w:rFonts w:ascii="Consolas" w:eastAsia="Times New Roman" w:hAnsi="Consolas" w:cs="Times New Roman"/>
+          <w:b/>
+          <w:bCs/>
+          <w:color w:val="800000"/>
+          <w:sz w:val="21"/>
+          <w:szCs w:val="21"/>
+          <w:lang w:val="en-US" w:eastAsia="fr-FR"/>
+        </w:rPr>
+        <w:t xml:space="preserve"># </w:t>
+      </w:r>
+      <w:r>
+        <w:rPr>
+          <w:rFonts w:ascii="Consolas" w:eastAsia="Times New Roman" w:hAnsi="Consolas" w:cs="Times New Roman"/>
+          <w:b/>
+          <w:bCs/>
+          <w:color w:val="800000"/>
+          <w:sz w:val="21"/>
+          <w:szCs w:val="21"/>
+          <w:lang w:val="en-US" w:eastAsia="fr-FR"/>
+        </w:rPr>
+        <w:t>An Executable Formal Framework for Inter-DSL Collaboration</w:t>
+      </w:r>
+    </w:p>
+    <w:p>
+      <w:pPr>
+        <w:shd w:val="clear" w:color="auto" w:fill="FFFFFF"/>
+        <w:spacing w:after="0" w:line="285" w:lineRule="atLeast"/>
+        <w:rPr>
+          <w:rFonts w:ascii="Consolas" w:eastAsia="Times New Roman" w:hAnsi="Consolas" w:cs="Times New Roman"/>
+          <w:b/>
+          <w:bCs/>
+          <w:color w:val="800000"/>
+          <w:sz w:val="21"/>
+          <w:szCs w:val="21"/>
+          <w:lang w:val="en-US" w:eastAsia="fr-FR"/>
+        </w:rPr>
+      </w:pPr>
+    </w:p>
+    <w:p>
+      <w:pPr>
+        <w:shd w:val="clear" w:color="auto" w:fill="FFFFFF"/>
+        <w:spacing w:after="0" w:line="285" w:lineRule="atLeast"/>
+        <w:jc w:val="both"/>
+        <w:rPr>
+          <w:rFonts w:ascii="Consolas" w:eastAsia="Times New Roman" w:hAnsi="Consolas" w:cs="Times New Roman"/>
+          <w:color w:val="000000"/>
+          <w:sz w:val="21"/>
+          <w:szCs w:val="21"/>
+          <w:lang w:val="en-US" w:eastAsia="fr-FR"/>
+        </w:rPr>
+      </w:pPr>
+      <w:r>
+        <w:rPr>
+          <w:rFonts w:ascii="Consolas" w:eastAsia="Times New Roman" w:hAnsi="Consolas" w:cs="Times New Roman"/>
+          <w:color w:val="000000"/>
+          <w:sz w:val="21"/>
+          <w:szCs w:val="21"/>
+          <w:lang w:val="en-US" w:eastAsia="fr-FR"/>
+        </w:rPr>
+        <w:t xml:space="preserve">A Domain-Specific Language (DSL) is used for building models appropriate to specific application domain or specific aspect of the system.  In many cases, a set of models from </w:t>
+      </w:r>
+      <w:r>
+        <w:rPr>
+          <w:rFonts w:ascii="Consolas" w:eastAsia="Times New Roman" w:hAnsi="Consolas" w:cs="Times New Roman"/>
+          <w:color w:val="000000"/>
+          <w:sz w:val="21"/>
+          <w:szCs w:val="21"/>
+          <w:lang w:val="en-US" w:eastAsia="fr-FR"/>
+        </w:rPr>
+        <w:t>heterogeneous and independent DSLs</w:t>
+      </w:r>
+      <w:r>
+        <w:rPr>
+          <w:rFonts w:ascii="Consolas" w:eastAsia="Times New Roman" w:hAnsi="Consolas" w:cs="Times New Roman"/>
+          <w:color w:val="000000"/>
+          <w:sz w:val="21"/>
+          <w:szCs w:val="21"/>
+          <w:lang w:val="en-US" w:eastAsia="fr-FR"/>
+        </w:rPr>
+        <w:t xml:space="preserve"> </w:t>
+      </w:r>
+      <w:r>
+        <w:rPr>
+          <w:rFonts w:ascii="Consolas" w:eastAsia="Times New Roman" w:hAnsi="Consolas" w:cs="Times New Roman"/>
+          <w:color w:val="000000"/>
+          <w:sz w:val="21"/>
+          <w:szCs w:val="21"/>
+          <w:lang w:val="en-US" w:eastAsia="fr-FR"/>
+        </w:rPr>
+        <w:t>are collaboratively combined to specify the same system. This need to define explicit links between the various models and also to manage the collaboration between them.</w:t>
+      </w:r>
+    </w:p>
+    <w:p>
+      <w:pPr>
+        <w:shd w:val="clear" w:color="auto" w:fill="FFFFFF"/>
+        <w:spacing w:after="0" w:line="285" w:lineRule="atLeast"/>
+        <w:jc w:val="both"/>
+        <w:rPr>
+          <w:rFonts w:ascii="Consolas" w:eastAsia="Times New Roman" w:hAnsi="Consolas" w:cs="Times New Roman"/>
+          <w:color w:val="000000"/>
+          <w:sz w:val="21"/>
+          <w:szCs w:val="21"/>
+          <w:lang w:val="en-US" w:eastAsia="fr-FR"/>
+        </w:rPr>
+      </w:pPr>
+    </w:p>
+    <w:p>
+      <w:pPr>
+        <w:shd w:val="clear" w:color="auto" w:fill="FFFFFF"/>
+        <w:spacing w:after="0" w:line="285" w:lineRule="atLeast"/>
+        <w:jc w:val="both"/>
+        <w:rPr>
+          <w:rFonts w:ascii="Consolas" w:eastAsia="Times New Roman" w:hAnsi="Consolas" w:cs="Times New Roman"/>
+          <w:color w:val="000000"/>
+          <w:sz w:val="21"/>
+          <w:szCs w:val="21"/>
+          <w:lang w:val="en-US" w:eastAsia="fr-FR"/>
+        </w:rPr>
+      </w:pPr>
+      <w:r>
+        <w:rPr>
+          <w:rFonts w:ascii="Consolas" w:eastAsia="Times New Roman" w:hAnsi="Consolas" w:cs="Times New Roman"/>
+          <w:color w:val="000000"/>
+          <w:sz w:val="21"/>
+          <w:szCs w:val="21"/>
+          <w:lang w:val="en-US" w:eastAsia="fr-FR"/>
+        </w:rPr>
+        <w:t>This directory provides</w:t>
+      </w:r>
+      <w:r>
+        <w:rPr>
+          <w:rFonts w:ascii="Consolas" w:eastAsia="Times New Roman" w:hAnsi="Consolas" w:cs="Times New Roman"/>
+          <w:color w:val="000000"/>
+          <w:sz w:val="21"/>
+          <w:szCs w:val="21"/>
+          <w:lang w:val="en-US" w:eastAsia="fr-FR"/>
+        </w:rPr>
+        <w:t xml:space="preserve"> the</w:t>
+      </w:r>
+      <w:r>
+        <w:rPr>
+          <w:rFonts w:ascii="Consolas" w:eastAsia="Times New Roman" w:hAnsi="Consolas" w:cs="Times New Roman"/>
+          <w:color w:val="000000"/>
+          <w:sz w:val="21"/>
+          <w:szCs w:val="21"/>
+          <w:lang w:val="en-US" w:eastAsia="fr-FR"/>
+        </w:rPr>
+        <w:t xml:space="preserve"> </w:t>
+      </w:r>
+      <w:r>
+        <w:rPr>
+          <w:rFonts w:ascii="Consolas" w:eastAsia="Times New Roman" w:hAnsi="Consolas" w:cs="Times New Roman"/>
+          <w:color w:val="000000"/>
+          <w:sz w:val="21"/>
+          <w:szCs w:val="21"/>
+          <w:lang w:val="en-US" w:eastAsia="fr-FR"/>
+        </w:rPr>
+        <w:t xml:space="preserve">several </w:t>
+      </w:r>
+      <w:r>
+        <w:rPr>
+          <w:rFonts w:ascii="Consolas" w:eastAsia="Times New Roman" w:hAnsi="Consolas" w:cs="Times New Roman"/>
+          <w:color w:val="000000"/>
+          <w:sz w:val="21"/>
+          <w:szCs w:val="21"/>
+          <w:lang w:val="en-US" w:eastAsia="fr-FR"/>
+        </w:rPr>
+        <w:t>assets</w:t>
+      </w:r>
+      <w:r>
+        <w:rPr>
+          <w:rFonts w:ascii="Consolas" w:eastAsia="Times New Roman" w:hAnsi="Consolas" w:cs="Times New Roman"/>
+          <w:color w:val="000000"/>
+          <w:sz w:val="21"/>
+          <w:szCs w:val="21"/>
+          <w:lang w:val="en-US" w:eastAsia="fr-FR"/>
+        </w:rPr>
+        <w:t xml:space="preserve"> </w:t>
+      </w:r>
+      <w:r>
+        <w:rPr>
+          <w:rFonts w:ascii="Consolas" w:eastAsia="Times New Roman" w:hAnsi="Consolas" w:cs="Times New Roman"/>
+          <w:color w:val="000000"/>
+          <w:sz w:val="21"/>
+          <w:szCs w:val="21"/>
+          <w:lang w:val="en-US" w:eastAsia="fr-FR"/>
+        </w:rPr>
+        <w:t xml:space="preserve">of </w:t>
+      </w:r>
+      <w:r>
+        <w:rPr>
+          <w:rFonts w:ascii="Consolas" w:eastAsia="Times New Roman" w:hAnsi="Consolas" w:cs="Times New Roman"/>
+          <w:color w:val="000000"/>
+          <w:sz w:val="21"/>
+          <w:szCs w:val="21"/>
+          <w:lang w:val="en-US" w:eastAsia="fr-FR"/>
+        </w:rPr>
+        <w:t xml:space="preserve">our approach for </w:t>
+      </w:r>
+      <w:r>
+        <w:rPr>
+          <w:rFonts w:ascii="Consolas" w:eastAsia="Times New Roman" w:hAnsi="Consolas" w:cs="Times New Roman"/>
+          <w:color w:val="000000"/>
+          <w:sz w:val="21"/>
+          <w:szCs w:val="21"/>
+          <w:lang w:val="en-US" w:eastAsia="fr-FR"/>
+        </w:rPr>
+        <w:t>i</w:t>
+      </w:r>
+      <w:r>
+        <w:rPr>
+          <w:rFonts w:ascii="Consolas" w:eastAsia="Times New Roman" w:hAnsi="Consolas" w:cs="Times New Roman"/>
+          <w:color w:val="000000"/>
+          <w:sz w:val="21"/>
+          <w:szCs w:val="21"/>
+          <w:lang w:val="en-US" w:eastAsia="fr-FR"/>
+        </w:rPr>
+        <w:t>nter-DSL c</w:t>
+      </w:r>
+      <w:r>
+        <w:rPr>
+          <w:rFonts w:ascii="Consolas" w:eastAsia="Times New Roman" w:hAnsi="Consolas" w:cs="Times New Roman"/>
+          <w:color w:val="000000"/>
+          <w:sz w:val="21"/>
+          <w:szCs w:val="21"/>
+          <w:lang w:val="en-US" w:eastAsia="fr-FR"/>
+        </w:rPr>
+        <w:t>ollaboration</w:t>
+      </w:r>
+      <w:r>
+        <w:rPr>
+          <w:rFonts w:ascii="Consolas" w:eastAsia="Times New Roman" w:hAnsi="Consolas" w:cs="Times New Roman"/>
+          <w:color w:val="000000"/>
+          <w:sz w:val="21"/>
+          <w:szCs w:val="21"/>
+          <w:lang w:val="en-US" w:eastAsia="fr-FR"/>
+        </w:rPr>
+        <w:t xml:space="preserve"> presented in the following paper accepted in the conference </w:t>
+      </w:r>
+      <w:r>
+        <w:rPr>
+          <w:rFonts w:ascii="Consolas" w:eastAsia="Times New Roman" w:hAnsi="Consolas" w:cs="Times New Roman"/>
+          <w:color w:val="000000"/>
+          <w:sz w:val="21"/>
+          <w:szCs w:val="21"/>
+          <w:lang w:val="en-US" w:eastAsia="fr-FR"/>
+        </w:rPr>
+        <w:t>COORDINATION 2023</w:t>
+      </w:r>
+      <w:r>
+        <w:rPr>
+          <w:rFonts w:ascii="Consolas" w:eastAsia="Times New Roman" w:hAnsi="Consolas" w:cs="Times New Roman"/>
+          <w:color w:val="000000"/>
+          <w:sz w:val="21"/>
+          <w:szCs w:val="21"/>
+          <w:lang w:val="en-US" w:eastAsia="fr-FR"/>
+        </w:rPr>
+        <w:t>:</w:t>
+      </w:r>
+    </w:p>
+    <w:p>
+      <w:pPr>
+        <w:shd w:val="clear" w:color="auto" w:fill="FFFFFF"/>
+        <w:spacing w:after="0" w:line="285" w:lineRule="atLeast"/>
+        <w:rPr>
+          <w:rFonts w:ascii="Consolas" w:eastAsia="Times New Roman" w:hAnsi="Consolas" w:cs="Times New Roman"/>
+          <w:color w:val="000000"/>
+          <w:sz w:val="21"/>
+          <w:szCs w:val="21"/>
+          <w:lang w:val="en-US" w:eastAsia="fr-FR"/>
+        </w:rPr>
+      </w:pPr>
+    </w:p>
+    <w:p>
+      <w:pPr>
+        <w:shd w:val="clear" w:color="auto" w:fill="FFFFFF"/>
+        <w:spacing w:after="0" w:line="285" w:lineRule="atLeast"/>
+        <w:rPr>
+          <w:rFonts w:ascii="Consolas" w:eastAsia="Times New Roman" w:hAnsi="Consolas" w:cs="Times New Roman"/>
+          <w:color w:val="000000"/>
+          <w:sz w:val="21"/>
+          <w:szCs w:val="21"/>
+          <w:lang w:val="en-US" w:eastAsia="fr-FR"/>
+        </w:rPr>
+      </w:pPr>
+      <w:r>
+        <w:rPr>
+          <w:rFonts w:ascii="Consolas" w:eastAsia="Times New Roman" w:hAnsi="Consolas" w:cs="Times New Roman"/>
+          <w:color w:val="000000"/>
+          <w:sz w:val="21"/>
+          <w:szCs w:val="21"/>
+          <w:lang w:val="en-US" w:eastAsia="fr-FR"/>
+        </w:rPr>
+        <w:t xml:space="preserve">- </w:t>
+      </w:r>
+      <w:r>
+        <w:rPr>
+          <w:rFonts w:ascii="Consolas" w:eastAsia="Times New Roman" w:hAnsi="Consolas" w:cs="Times New Roman"/>
+          <w:color w:val="000000"/>
+          <w:sz w:val="21"/>
+          <w:szCs w:val="21"/>
+          <w:lang w:val="en-US" w:eastAsia="fr-FR"/>
+        </w:rPr>
+        <w:t xml:space="preserve">Salim </w:t>
+      </w:r>
+      <w:proofErr w:type="spellStart"/>
+      <w:r>
+        <w:rPr>
+          <w:rFonts w:ascii="Consolas" w:eastAsia="Times New Roman" w:hAnsi="Consolas" w:cs="Times New Roman"/>
+          <w:color w:val="000000"/>
+          <w:sz w:val="21"/>
+          <w:szCs w:val="21"/>
+          <w:lang w:val="en-US" w:eastAsia="fr-FR"/>
+        </w:rPr>
+        <w:t>Chehida</w:t>
+      </w:r>
+      <w:proofErr w:type="spellEnd"/>
+      <w:r>
+        <w:rPr>
+          <w:rFonts w:ascii="Consolas" w:eastAsia="Times New Roman" w:hAnsi="Consolas" w:cs="Times New Roman"/>
+          <w:color w:val="000000"/>
+          <w:sz w:val="21"/>
+          <w:szCs w:val="21"/>
+          <w:lang w:val="en-US" w:eastAsia="fr-FR"/>
+        </w:rPr>
+        <w:t xml:space="preserve">, </w:t>
+      </w:r>
+      <w:proofErr w:type="spellStart"/>
+      <w:r>
+        <w:rPr>
+          <w:rFonts w:ascii="Consolas" w:eastAsia="Times New Roman" w:hAnsi="Consolas" w:cs="Times New Roman"/>
+          <w:color w:val="000000"/>
+          <w:sz w:val="21"/>
+          <w:szCs w:val="21"/>
+          <w:lang w:val="en-US" w:eastAsia="fr-FR"/>
+        </w:rPr>
+        <w:t>Akram</w:t>
+      </w:r>
+      <w:proofErr w:type="spellEnd"/>
+      <w:r>
+        <w:rPr>
+          <w:rFonts w:ascii="Consolas" w:eastAsia="Times New Roman" w:hAnsi="Consolas" w:cs="Times New Roman"/>
+          <w:color w:val="000000"/>
+          <w:sz w:val="21"/>
+          <w:szCs w:val="21"/>
+          <w:lang w:val="en-US" w:eastAsia="fr-FR"/>
+        </w:rPr>
+        <w:t xml:space="preserve"> </w:t>
+      </w:r>
+      <w:proofErr w:type="spellStart"/>
+      <w:r>
+        <w:rPr>
+          <w:rFonts w:ascii="Consolas" w:eastAsia="Times New Roman" w:hAnsi="Consolas" w:cs="Times New Roman"/>
+          <w:color w:val="000000"/>
+          <w:sz w:val="21"/>
+          <w:szCs w:val="21"/>
+          <w:lang w:val="en-US" w:eastAsia="fr-FR"/>
+        </w:rPr>
+        <w:t>Idani</w:t>
+      </w:r>
+      <w:proofErr w:type="spellEnd"/>
+      <w:r>
+        <w:rPr>
+          <w:rFonts w:ascii="Consolas" w:eastAsia="Times New Roman" w:hAnsi="Consolas" w:cs="Times New Roman"/>
+          <w:color w:val="000000"/>
+          <w:sz w:val="21"/>
+          <w:szCs w:val="21"/>
+          <w:lang w:val="en-US" w:eastAsia="fr-FR"/>
+        </w:rPr>
+        <w:t>, Mario Cortes-</w:t>
+      </w:r>
+      <w:proofErr w:type="spellStart"/>
+      <w:r>
+        <w:rPr>
+          <w:rFonts w:ascii="Consolas" w:eastAsia="Times New Roman" w:hAnsi="Consolas" w:cs="Times New Roman"/>
+          <w:color w:val="000000"/>
+          <w:sz w:val="21"/>
+          <w:szCs w:val="21"/>
+          <w:lang w:val="en-US" w:eastAsia="fr-FR"/>
+        </w:rPr>
+        <w:t>Cornax</w:t>
+      </w:r>
+      <w:proofErr w:type="spellEnd"/>
+      <w:r>
+        <w:rPr>
+          <w:rFonts w:ascii="Consolas" w:eastAsia="Times New Roman" w:hAnsi="Consolas" w:cs="Times New Roman"/>
+          <w:color w:val="000000"/>
+          <w:sz w:val="21"/>
+          <w:szCs w:val="21"/>
+          <w:lang w:val="en-US" w:eastAsia="fr-FR"/>
+        </w:rPr>
+        <w:t xml:space="preserve"> and German Vega </w:t>
+      </w:r>
+      <w:r>
+        <w:rPr>
+          <w:rFonts w:ascii="Consolas" w:eastAsia="Times New Roman" w:hAnsi="Consolas" w:cs="Times New Roman"/>
+          <w:color w:val="000000"/>
+          <w:sz w:val="21"/>
+          <w:szCs w:val="21"/>
+          <w:lang w:val="en-US" w:eastAsia="fr-FR"/>
+        </w:rPr>
+        <w:t>"</w:t>
+      </w:r>
+      <w:r>
+        <w:rPr>
+          <w:lang w:val="en-US"/>
+        </w:rPr>
+        <w:t xml:space="preserve"> </w:t>
+      </w:r>
+      <w:r>
+        <w:rPr>
+          <w:rFonts w:ascii="Consolas" w:eastAsia="Times New Roman" w:hAnsi="Consolas" w:cs="Times New Roman"/>
+          <w:color w:val="000000"/>
+          <w:sz w:val="21"/>
+          <w:szCs w:val="21"/>
+          <w:lang w:val="en-US" w:eastAsia="fr-FR"/>
+        </w:rPr>
+        <w:t>An Executable Formal Framework for Inter-DSL Collaboration</w:t>
+      </w:r>
+      <w:r>
+        <w:rPr>
+          <w:rFonts w:ascii="Consolas" w:eastAsia="Times New Roman" w:hAnsi="Consolas" w:cs="Times New Roman"/>
+          <w:color w:val="000000"/>
+          <w:sz w:val="21"/>
+          <w:szCs w:val="21"/>
+          <w:lang w:val="en-US" w:eastAsia="fr-FR"/>
+        </w:rPr>
+        <w:t xml:space="preserve">", </w:t>
+      </w:r>
+      <w:r>
+        <w:rPr>
+          <w:rFonts w:ascii="Consolas" w:eastAsia="Times New Roman" w:hAnsi="Consolas" w:cs="Times New Roman"/>
+          <w:color w:val="000000"/>
+          <w:sz w:val="21"/>
+          <w:szCs w:val="21"/>
+          <w:lang w:val="en-US" w:eastAsia="fr-FR"/>
+        </w:rPr>
+        <w:t xml:space="preserve">accepted in the conference </w:t>
+      </w:r>
+      <w:r>
+        <w:rPr>
+          <w:rFonts w:ascii="Consolas" w:eastAsia="Times New Roman" w:hAnsi="Consolas" w:cs="Times New Roman"/>
+          <w:color w:val="000000"/>
+          <w:sz w:val="21"/>
+          <w:szCs w:val="21"/>
+          <w:lang w:val="en-US" w:eastAsia="fr-FR"/>
+        </w:rPr>
+        <w:t>COORDINATION 2023.</w:t>
+      </w:r>
+    </w:p>
+    <w:p>
+      <w:pPr>
+        <w:shd w:val="clear" w:color="auto" w:fill="FFFFFF"/>
+        <w:spacing w:after="0" w:line="285" w:lineRule="atLeast"/>
+        <w:ind w:firstLine="426"/>
+        <w:rPr>
+          <w:rFonts w:ascii="Consolas" w:eastAsia="Times New Roman" w:hAnsi="Consolas" w:cs="Times New Roman"/>
+          <w:color w:val="000000"/>
+          <w:sz w:val="21"/>
+          <w:szCs w:val="21"/>
+          <w:lang w:val="en-US" w:eastAsia="fr-FR"/>
+        </w:rPr>
+      </w:pPr>
+    </w:p>
+    <w:p>
+      <w:pPr>
+        <w:shd w:val="clear" w:color="auto" w:fill="FFFFFF"/>
+        <w:spacing w:after="0" w:line="285" w:lineRule="atLeast"/>
+        <w:ind w:firstLine="426"/>
+        <w:jc w:val="both"/>
+        <w:rPr>
+          <w:rFonts w:ascii="Consolas" w:eastAsia="Times New Roman" w:hAnsi="Consolas" w:cs="Times New Roman"/>
+          <w:color w:val="000000"/>
+          <w:sz w:val="21"/>
+          <w:szCs w:val="21"/>
+          <w:lang w:val="en-US" w:eastAsia="fr-FR"/>
+        </w:rPr>
+      </w:pPr>
+      <w:r>
+        <w:rPr>
+          <w:rFonts w:ascii="Consolas" w:eastAsia="Times New Roman" w:hAnsi="Consolas" w:cs="Times New Roman"/>
+          <w:color w:val="000000"/>
+          <w:sz w:val="21"/>
+          <w:szCs w:val="21"/>
+          <w:lang w:val="en-US" w:eastAsia="fr-FR"/>
+        </w:rPr>
+        <w:t xml:space="preserve">The proposed </w:t>
+      </w:r>
+      <w:r>
+        <w:rPr>
+          <w:rFonts w:ascii="Consolas" w:eastAsia="Times New Roman" w:hAnsi="Consolas" w:cs="Times New Roman"/>
+          <w:color w:val="000000"/>
+          <w:sz w:val="21"/>
+          <w:szCs w:val="21"/>
+          <w:lang w:val="en-US" w:eastAsia="fr-FR"/>
+        </w:rPr>
+        <w:t>approach, supported with a formal framework,</w:t>
+      </w:r>
+      <w:r>
+        <w:rPr>
+          <w:rFonts w:ascii="Consolas" w:eastAsia="Times New Roman" w:hAnsi="Consolas" w:cs="Times New Roman"/>
+          <w:color w:val="000000"/>
+          <w:sz w:val="21"/>
+          <w:szCs w:val="21"/>
+          <w:lang w:val="en-US" w:eastAsia="fr-FR"/>
+        </w:rPr>
+        <w:t xml:space="preserve"> </w:t>
+      </w:r>
+      <w:r>
+        <w:rPr>
+          <w:rFonts w:ascii="Consolas" w:eastAsia="Times New Roman" w:hAnsi="Consolas" w:cs="Times New Roman"/>
+          <w:color w:val="000000"/>
+          <w:sz w:val="21"/>
+          <w:szCs w:val="21"/>
+          <w:lang w:val="en-US" w:eastAsia="fr-FR"/>
+        </w:rPr>
+        <w:t>allows engineers to d</w:t>
+      </w:r>
+      <w:r>
+        <w:rPr>
+          <w:rFonts w:ascii="Consolas" w:eastAsia="Times New Roman" w:hAnsi="Consolas" w:cs="Times New Roman"/>
+          <w:color w:val="000000"/>
+          <w:sz w:val="21"/>
+          <w:szCs w:val="21"/>
+          <w:lang w:val="en-US" w:eastAsia="fr-FR"/>
+        </w:rPr>
+        <w:t xml:space="preserve">efine how DSLs collaborate with </w:t>
+      </w:r>
+      <w:proofErr w:type="spellStart"/>
+      <w:r>
+        <w:rPr>
+          <w:rFonts w:ascii="Consolas" w:eastAsia="Times New Roman" w:hAnsi="Consolas" w:cs="Times New Roman"/>
+          <w:color w:val="000000"/>
+          <w:sz w:val="21"/>
+          <w:szCs w:val="21"/>
+          <w:lang w:val="en-US" w:eastAsia="fr-FR"/>
+        </w:rPr>
+        <w:t xml:space="preserve">each </w:t>
+      </w:r>
+      <w:r>
+        <w:rPr>
+          <w:rFonts w:ascii="Consolas" w:eastAsia="Times New Roman" w:hAnsi="Consolas" w:cs="Times New Roman"/>
+          <w:color w:val="000000"/>
+          <w:sz w:val="21"/>
+          <w:szCs w:val="21"/>
+          <w:lang w:val="en-US" w:eastAsia="fr-FR"/>
+        </w:rPr>
+        <w:t>others</w:t>
+      </w:r>
+      <w:proofErr w:type="spellEnd"/>
+      <w:r>
+        <w:rPr>
+          <w:rFonts w:ascii="Consolas" w:eastAsia="Times New Roman" w:hAnsi="Consolas" w:cs="Times New Roman"/>
+          <w:color w:val="000000"/>
+          <w:sz w:val="21"/>
+          <w:szCs w:val="21"/>
+          <w:lang w:val="en-US" w:eastAsia="fr-FR"/>
+        </w:rPr>
+        <w:t xml:space="preserve">. </w:t>
+      </w:r>
+      <w:r>
+        <w:rPr>
+          <w:rFonts w:ascii="Consolas" w:eastAsia="Times New Roman" w:hAnsi="Consolas" w:cs="Times New Roman"/>
+          <w:color w:val="000000"/>
+          <w:sz w:val="21"/>
+          <w:szCs w:val="21"/>
+          <w:lang w:val="en-US" w:eastAsia="fr-FR"/>
+        </w:rPr>
+        <w:t>In our approach, the Model-driven engineer specifies the DSLs metamodels and</w:t>
+      </w:r>
+      <w:r>
+        <w:rPr>
+          <w:rFonts w:ascii="Consolas" w:eastAsia="Times New Roman" w:hAnsi="Consolas" w:cs="Times New Roman"/>
+          <w:color w:val="000000"/>
+          <w:sz w:val="21"/>
+          <w:szCs w:val="21"/>
+          <w:lang w:val="en-US" w:eastAsia="fr-FR"/>
+        </w:rPr>
+        <w:t xml:space="preserve"> </w:t>
+      </w:r>
+      <w:r>
+        <w:rPr>
+          <w:rFonts w:ascii="Consolas" w:eastAsia="Times New Roman" w:hAnsi="Consolas" w:cs="Times New Roman"/>
+          <w:color w:val="000000"/>
+          <w:sz w:val="21"/>
+          <w:szCs w:val="21"/>
+          <w:lang w:val="en-US" w:eastAsia="fr-FR"/>
+        </w:rPr>
+        <w:t>the BPMN models of their collaboration. Then the metamodels and BPMN diagrams</w:t>
+      </w:r>
+      <w:r>
+        <w:rPr>
+          <w:rFonts w:ascii="Consolas" w:eastAsia="Times New Roman" w:hAnsi="Consolas" w:cs="Times New Roman"/>
+          <w:color w:val="000000"/>
+          <w:sz w:val="21"/>
+          <w:szCs w:val="21"/>
+          <w:lang w:val="en-US" w:eastAsia="fr-FR"/>
+        </w:rPr>
+        <w:t xml:space="preserve"> </w:t>
+      </w:r>
+      <w:r>
+        <w:rPr>
+          <w:rFonts w:ascii="Consolas" w:eastAsia="Times New Roman" w:hAnsi="Consolas" w:cs="Times New Roman"/>
+          <w:color w:val="000000"/>
+          <w:sz w:val="21"/>
+          <w:szCs w:val="21"/>
+          <w:lang w:val="en-US" w:eastAsia="fr-FR"/>
+        </w:rPr>
+        <w:t>are transformed into B and CSP respectively, while integrating the system</w:t>
+      </w:r>
+      <w:r>
+        <w:rPr>
+          <w:rFonts w:ascii="Consolas" w:eastAsia="Times New Roman" w:hAnsi="Consolas" w:cs="Times New Roman"/>
+          <w:color w:val="000000"/>
+          <w:sz w:val="21"/>
+          <w:szCs w:val="21"/>
+          <w:lang w:val="en-US" w:eastAsia="fr-FR"/>
+        </w:rPr>
+        <w:t xml:space="preserve"> </w:t>
+      </w:r>
+      <w:r>
+        <w:rPr>
+          <w:rFonts w:ascii="Consolas" w:eastAsia="Times New Roman" w:hAnsi="Consolas" w:cs="Times New Roman"/>
+          <w:color w:val="000000"/>
+          <w:sz w:val="21"/>
+          <w:szCs w:val="21"/>
+          <w:lang w:val="en-US" w:eastAsia="fr-FR"/>
+        </w:rPr>
+        <w:t xml:space="preserve">properties. Afterwards, the </w:t>
+      </w:r>
+      <w:r>
+        <w:rPr>
+          <w:rFonts w:ascii="Consolas" w:eastAsia="Times New Roman" w:hAnsi="Consolas" w:cs="Times New Roman"/>
+          <w:color w:val="000000"/>
+          <w:sz w:val="21"/>
+          <w:szCs w:val="21"/>
+          <w:lang w:val="en-US" w:eastAsia="fr-FR"/>
+        </w:rPr>
+        <w:lastRenderedPageBreak/>
+        <w:t>operator can animate the formal specifications while</w:t>
+      </w:r>
+      <w:r>
+        <w:rPr>
+          <w:rFonts w:ascii="Consolas" w:eastAsia="Times New Roman" w:hAnsi="Consolas" w:cs="Times New Roman"/>
+          <w:color w:val="000000"/>
+          <w:sz w:val="21"/>
+          <w:szCs w:val="21"/>
+          <w:lang w:val="en-US" w:eastAsia="fr-FR"/>
+        </w:rPr>
+        <w:t xml:space="preserve"> </w:t>
+      </w:r>
+      <w:r>
+        <w:rPr>
+          <w:rFonts w:ascii="Consolas" w:eastAsia="Times New Roman" w:hAnsi="Consolas" w:cs="Times New Roman"/>
+          <w:color w:val="000000"/>
+          <w:sz w:val="21"/>
+          <w:szCs w:val="21"/>
+          <w:lang w:val="en-US" w:eastAsia="fr-FR"/>
+        </w:rPr>
+        <w:t>observing the respect of the properties.</w:t>
+      </w:r>
+    </w:p>
+    <w:p>
+      <w:pPr>
+        <w:shd w:val="clear" w:color="auto" w:fill="FFFFFF"/>
+        <w:spacing w:after="0" w:line="285" w:lineRule="atLeast"/>
+        <w:rPr>
+          <w:rFonts w:ascii="Consolas" w:eastAsia="Times New Roman" w:hAnsi="Consolas" w:cs="Times New Roman"/>
+          <w:color w:val="000000"/>
+          <w:sz w:val="21"/>
+          <w:szCs w:val="21"/>
+          <w:lang w:val="en-US" w:eastAsia="fr-FR"/>
+        </w:rPr>
+      </w:pPr>
+    </w:p>
+    <w:p>
+      <w:pPr>
+        <w:shd w:val="clear" w:color="auto" w:fill="FFFFFF"/>
+        <w:spacing w:after="0" w:line="285" w:lineRule="atLeast"/>
+        <w:ind w:firstLine="426"/>
+        <w:jc w:val="both"/>
+        <w:rPr>
+          <w:rFonts w:ascii="Consolas" w:eastAsia="Times New Roman" w:hAnsi="Consolas" w:cs="Times New Roman"/>
+          <w:color w:val="000000"/>
+          <w:sz w:val="21"/>
+          <w:szCs w:val="21"/>
+          <w:lang w:val="en-US" w:eastAsia="fr-FR"/>
+        </w:rPr>
+      </w:pPr>
+      <w:r>
+        <w:rPr>
+          <w:rFonts w:ascii="Consolas" w:eastAsia="Times New Roman" w:hAnsi="Consolas" w:cs="Times New Roman"/>
+          <w:color w:val="000000"/>
+          <w:sz w:val="21"/>
+          <w:szCs w:val="21"/>
+          <w:lang w:val="en-US" w:eastAsia="fr-FR"/>
+        </w:rPr>
+        <w:t>We applied</w:t>
+      </w:r>
+      <w:r>
+        <w:rPr>
+          <w:rFonts w:ascii="Consolas" w:eastAsia="Times New Roman" w:hAnsi="Consolas" w:cs="Times New Roman"/>
+          <w:color w:val="000000"/>
+          <w:sz w:val="21"/>
+          <w:szCs w:val="21"/>
+          <w:lang w:val="en-US" w:eastAsia="fr-FR"/>
+        </w:rPr>
+        <w:t xml:space="preserve"> </w:t>
+      </w:r>
+      <w:r>
+        <w:rPr>
+          <w:rFonts w:ascii="Consolas" w:eastAsia="Times New Roman" w:hAnsi="Consolas" w:cs="Times New Roman"/>
+          <w:color w:val="000000"/>
+          <w:sz w:val="21"/>
+          <w:szCs w:val="21"/>
+          <w:lang w:val="en-US" w:eastAsia="fr-FR"/>
+        </w:rPr>
+        <w:t>the proposed approach</w:t>
+      </w:r>
+      <w:r>
+        <w:rPr>
+          <w:rFonts w:ascii="Consolas" w:eastAsia="Times New Roman" w:hAnsi="Consolas" w:cs="Times New Roman"/>
+          <w:color w:val="000000"/>
+          <w:sz w:val="21"/>
+          <w:szCs w:val="21"/>
+          <w:lang w:val="en-US" w:eastAsia="fr-FR"/>
+        </w:rPr>
+        <w:t xml:space="preserve"> to a smart grid case study provided by</w:t>
+      </w:r>
+      <w:r>
+        <w:rPr>
+          <w:rFonts w:ascii="Consolas" w:eastAsia="Times New Roman" w:hAnsi="Consolas" w:cs="Times New Roman"/>
+          <w:color w:val="000000"/>
+          <w:sz w:val="21"/>
+          <w:szCs w:val="21"/>
+          <w:lang w:val="en-US" w:eastAsia="fr-FR"/>
+        </w:rPr>
+        <w:t xml:space="preserve"> </w:t>
+      </w:r>
+      <w:r>
+        <w:rPr>
+          <w:rFonts w:ascii="Consolas" w:eastAsia="Times New Roman" w:hAnsi="Consolas" w:cs="Times New Roman"/>
+          <w:color w:val="000000"/>
+          <w:sz w:val="21"/>
+          <w:szCs w:val="21"/>
+          <w:lang w:val="en-US" w:eastAsia="fr-FR"/>
+        </w:rPr>
+        <w:t>RTE, the energy transmission company in France. The case study involves two</w:t>
+      </w:r>
+      <w:r>
+        <w:rPr>
+          <w:rFonts w:ascii="Consolas" w:eastAsia="Times New Roman" w:hAnsi="Consolas" w:cs="Times New Roman"/>
+          <w:color w:val="000000"/>
+          <w:sz w:val="21"/>
+          <w:szCs w:val="21"/>
+          <w:lang w:val="en-US" w:eastAsia="fr-FR"/>
+        </w:rPr>
+        <w:t xml:space="preserve"> </w:t>
+      </w:r>
+      <w:r>
+        <w:rPr>
+          <w:rFonts w:ascii="Consolas" w:eastAsia="Times New Roman" w:hAnsi="Consolas" w:cs="Times New Roman"/>
+          <w:color w:val="000000"/>
+          <w:sz w:val="21"/>
+          <w:szCs w:val="21"/>
+          <w:lang w:val="en-US" w:eastAsia="fr-FR"/>
+        </w:rPr>
+        <w:t>DSLs: the first one</w:t>
+      </w:r>
+      <w:r>
+        <w:rPr>
+          <w:rFonts w:ascii="Consolas" w:eastAsia="Times New Roman" w:hAnsi="Consolas" w:cs="Times New Roman"/>
+          <w:color w:val="000000"/>
+          <w:sz w:val="21"/>
+          <w:szCs w:val="21"/>
+          <w:lang w:val="en-US" w:eastAsia="fr-FR"/>
+        </w:rPr>
+        <w:t>,</w:t>
+      </w:r>
+      <w:r>
+        <w:rPr>
+          <w:lang w:val="en-US"/>
+        </w:rPr>
+        <w:t xml:space="preserve"> </w:t>
+      </w:r>
+      <w:r>
+        <w:rPr>
+          <w:rFonts w:ascii="Consolas" w:eastAsia="Times New Roman" w:hAnsi="Consolas" w:cs="Times New Roman"/>
+          <w:color w:val="000000"/>
+          <w:sz w:val="21"/>
+          <w:szCs w:val="21"/>
+          <w:lang w:val="en-US" w:eastAsia="fr-FR"/>
+        </w:rPr>
+        <w:t>named CM-DSL (Configuration Management DSL),</w:t>
+      </w:r>
+      <w:r>
+        <w:rPr>
+          <w:rFonts w:ascii="Consolas" w:eastAsia="Times New Roman" w:hAnsi="Consolas" w:cs="Times New Roman"/>
+          <w:color w:val="000000"/>
+          <w:sz w:val="21"/>
+          <w:szCs w:val="21"/>
+          <w:lang w:val="en-US" w:eastAsia="fr-FR"/>
+        </w:rPr>
+        <w:t xml:space="preserve"> focuses on the management of system configurations assigning</w:t>
+      </w:r>
+      <w:r>
+        <w:rPr>
+          <w:rFonts w:ascii="Consolas" w:eastAsia="Times New Roman" w:hAnsi="Consolas" w:cs="Times New Roman"/>
+          <w:color w:val="000000"/>
+          <w:sz w:val="21"/>
+          <w:szCs w:val="21"/>
+          <w:lang w:val="en-US" w:eastAsia="fr-FR"/>
+        </w:rPr>
+        <w:t xml:space="preserve"> </w:t>
+      </w:r>
+      <w:r>
+        <w:rPr>
+          <w:rFonts w:ascii="Consolas" w:eastAsia="Times New Roman" w:hAnsi="Consolas" w:cs="Times New Roman"/>
+          <w:color w:val="000000"/>
+          <w:sz w:val="21"/>
+          <w:szCs w:val="21"/>
+          <w:lang w:val="en-US" w:eastAsia="fr-FR"/>
+        </w:rPr>
+        <w:t>to a set of applications various infrastructures. The second one</w:t>
+      </w:r>
+      <w:r>
+        <w:rPr>
+          <w:lang w:val="en-US"/>
+        </w:rPr>
+        <w:t xml:space="preserve"> </w:t>
+      </w:r>
+      <w:r>
+        <w:rPr>
+          <w:rFonts w:ascii="Consolas" w:eastAsia="Times New Roman" w:hAnsi="Consolas" w:cs="Times New Roman"/>
+          <w:color w:val="000000"/>
+          <w:sz w:val="21"/>
+          <w:szCs w:val="21"/>
+          <w:lang w:val="en-US" w:eastAsia="fr-FR"/>
+        </w:rPr>
+        <w:t>named SRA-DSL (Security Risk Assessment DSL),</w:t>
+      </w:r>
+      <w:r>
+        <w:rPr>
+          <w:rFonts w:ascii="Consolas" w:eastAsia="Times New Roman" w:hAnsi="Consolas" w:cs="Times New Roman"/>
+          <w:color w:val="000000"/>
+          <w:sz w:val="21"/>
+          <w:szCs w:val="21"/>
+          <w:lang w:val="en-US" w:eastAsia="fr-FR"/>
+        </w:rPr>
+        <w:t xml:space="preserve"> is dedicated to</w:t>
+      </w:r>
+      <w:r>
+        <w:rPr>
+          <w:rFonts w:ascii="Consolas" w:eastAsia="Times New Roman" w:hAnsi="Consolas" w:cs="Times New Roman"/>
+          <w:color w:val="000000"/>
+          <w:sz w:val="21"/>
+          <w:szCs w:val="21"/>
+          <w:lang w:val="en-US" w:eastAsia="fr-FR"/>
+        </w:rPr>
+        <w:t xml:space="preserve"> </w:t>
+      </w:r>
+      <w:r>
+        <w:rPr>
+          <w:rFonts w:ascii="Consolas" w:eastAsia="Times New Roman" w:hAnsi="Consolas" w:cs="Times New Roman"/>
+          <w:color w:val="000000"/>
+          <w:sz w:val="21"/>
+          <w:szCs w:val="21"/>
+          <w:lang w:val="en-US" w:eastAsia="fr-FR"/>
+        </w:rPr>
+        <w:t>security risk assessment. The composition and the collaboration of these DSLs</w:t>
+      </w:r>
+      <w:r>
+        <w:rPr>
+          <w:rFonts w:ascii="Consolas" w:eastAsia="Times New Roman" w:hAnsi="Consolas" w:cs="Times New Roman"/>
+          <w:color w:val="000000"/>
+          <w:sz w:val="21"/>
+          <w:szCs w:val="21"/>
+          <w:lang w:val="en-US" w:eastAsia="fr-FR"/>
+        </w:rPr>
+        <w:t xml:space="preserve"> </w:t>
+      </w:r>
+      <w:r>
+        <w:rPr>
+          <w:rFonts w:ascii="Consolas" w:eastAsia="Times New Roman" w:hAnsi="Consolas" w:cs="Times New Roman"/>
+          <w:color w:val="000000"/>
+          <w:sz w:val="21"/>
+          <w:szCs w:val="21"/>
+          <w:lang w:val="en-US" w:eastAsia="fr-FR"/>
+        </w:rPr>
+        <w:t>allow to manage configurations while dealing with security concerns.</w:t>
+      </w:r>
+    </w:p>
+    <w:p>
+      <w:pPr>
+        <w:shd w:val="clear" w:color="auto" w:fill="FFFFFF"/>
+        <w:spacing w:after="0" w:line="285" w:lineRule="atLeast"/>
+        <w:rPr>
+          <w:rFonts w:ascii="Consolas" w:eastAsia="Times New Roman" w:hAnsi="Consolas" w:cs="Times New Roman"/>
+          <w:color w:val="000000"/>
+          <w:sz w:val="21"/>
+          <w:szCs w:val="21"/>
+          <w:lang w:val="en-US" w:eastAsia="fr-FR"/>
+        </w:rPr>
+      </w:pPr>
+    </w:p>
+    <w:p>
+      <w:pPr>
+        <w:shd w:val="clear" w:color="auto" w:fill="FFFFFF"/>
+        <w:spacing w:after="0" w:line="285" w:lineRule="atLeast"/>
+        <w:rPr>
+          <w:rFonts w:ascii="Consolas" w:eastAsia="Times New Roman" w:hAnsi="Consolas" w:cs="Times New Roman"/>
+          <w:b/>
+          <w:bCs/>
+          <w:color w:val="800000"/>
+          <w:sz w:val="21"/>
+          <w:szCs w:val="21"/>
+          <w:lang w:val="en-US" w:eastAsia="fr-FR"/>
+        </w:rPr>
+      </w:pPr>
+      <w:r>
+        <w:rPr>
+          <w:rFonts w:ascii="Consolas" w:eastAsia="Times New Roman" w:hAnsi="Consolas" w:cs="Times New Roman"/>
+          <w:b/>
+          <w:bCs/>
+          <w:color w:val="800000"/>
+          <w:sz w:val="21"/>
+          <w:szCs w:val="21"/>
+          <w:lang w:val="en-US" w:eastAsia="fr-FR"/>
+        </w:rPr>
+        <w:t xml:space="preserve">## 1. </w:t>
+      </w:r>
+      <w:r>
+        <w:rPr>
+          <w:rFonts w:ascii="Consolas" w:eastAsia="Times New Roman" w:hAnsi="Consolas" w:cs="Times New Roman"/>
+          <w:b/>
+          <w:bCs/>
+          <w:color w:val="800000"/>
+          <w:sz w:val="21"/>
+          <w:szCs w:val="21"/>
+          <w:lang w:val="en-US" w:eastAsia="fr-FR"/>
+        </w:rPr>
+        <w:t xml:space="preserve"> Modeling DSLs and their Collaboration</w:t>
+      </w:r>
+    </w:p>
+    <w:p>
+      <w:pPr>
+        <w:shd w:val="clear" w:color="auto" w:fill="FFFFFF"/>
+        <w:spacing w:after="0" w:line="285" w:lineRule="atLeast"/>
+        <w:ind w:firstLine="426"/>
+        <w:jc w:val="both"/>
+        <w:rPr>
+          <w:rFonts w:ascii="Consolas" w:eastAsia="Times New Roman" w:hAnsi="Consolas" w:cs="Times New Roman"/>
+          <w:color w:val="000000"/>
+          <w:sz w:val="21"/>
+          <w:szCs w:val="21"/>
+          <w:lang w:val="en-US" w:eastAsia="fr-FR"/>
+        </w:rPr>
+      </w:pPr>
+      <w:r>
+        <w:rPr>
+          <w:rFonts w:ascii="Consolas" w:eastAsia="Times New Roman" w:hAnsi="Consolas" w:cs="Times New Roman"/>
+          <w:color w:val="000000"/>
+          <w:sz w:val="21"/>
+          <w:szCs w:val="21"/>
+          <w:lang w:val="en-US" w:eastAsia="fr-FR"/>
+        </w:rPr>
+        <w:t>In this</w:t>
+      </w:r>
+      <w:r>
+        <w:rPr>
+          <w:rFonts w:ascii="Consolas" w:eastAsia="Times New Roman" w:hAnsi="Consolas" w:cs="Times New Roman"/>
+          <w:color w:val="000000"/>
+          <w:sz w:val="21"/>
+          <w:szCs w:val="21"/>
+          <w:lang w:val="en-US" w:eastAsia="fr-FR"/>
+        </w:rPr>
+        <w:t xml:space="preserve"> step, </w:t>
+      </w:r>
+      <w:r>
+        <w:rPr>
+          <w:rFonts w:ascii="Consolas" w:eastAsia="Times New Roman" w:hAnsi="Consolas" w:cs="Times New Roman"/>
+          <w:color w:val="000000"/>
+          <w:sz w:val="21"/>
+          <w:szCs w:val="21"/>
+          <w:lang w:val="en-US" w:eastAsia="fr-FR"/>
+        </w:rPr>
+        <w:t>the</w:t>
+      </w:r>
+      <w:r>
+        <w:rPr>
+          <w:rFonts w:ascii="Consolas" w:eastAsia="Times New Roman" w:hAnsi="Consolas" w:cs="Times New Roman"/>
+          <w:color w:val="000000"/>
+          <w:sz w:val="21"/>
+          <w:szCs w:val="21"/>
+          <w:lang w:val="en-US" w:eastAsia="fr-FR"/>
+        </w:rPr>
+        <w:t xml:space="preserve"> engineer </w:t>
+      </w:r>
+      <w:r>
+        <w:rPr>
+          <w:rFonts w:ascii="Consolas" w:eastAsia="Times New Roman" w:hAnsi="Consolas" w:cs="Times New Roman"/>
+          <w:color w:val="000000"/>
+          <w:sz w:val="21"/>
+          <w:szCs w:val="21"/>
+          <w:lang w:val="en-US" w:eastAsia="fr-FR"/>
+        </w:rPr>
+        <w:t>builds:</w:t>
+      </w:r>
+    </w:p>
+    <w:p>
+      <w:pPr>
+        <w:shd w:val="clear" w:color="auto" w:fill="FFFFFF"/>
+        <w:spacing w:after="0" w:line="285" w:lineRule="atLeast"/>
+        <w:jc w:val="both"/>
+        <w:rPr>
+          <w:rFonts w:ascii="Consolas" w:eastAsia="Times New Roman" w:hAnsi="Consolas" w:cs="Times New Roman"/>
+          <w:color w:val="000000"/>
+          <w:sz w:val="21"/>
+          <w:szCs w:val="21"/>
+          <w:lang w:val="en-US" w:eastAsia="fr-FR"/>
+        </w:rPr>
+      </w:pPr>
+      <w:r>
+        <w:rPr>
+          <w:rFonts w:ascii="Consolas" w:eastAsia="Times New Roman" w:hAnsi="Consolas" w:cs="Times New Roman"/>
+          <w:color w:val="000000"/>
+          <w:sz w:val="21"/>
+          <w:szCs w:val="21"/>
+          <w:lang w:val="en-US" w:eastAsia="fr-FR"/>
+        </w:rPr>
+        <w:t xml:space="preserve">- </w:t>
+      </w:r>
+      <w:r>
+        <w:rPr>
+          <w:rFonts w:ascii="Consolas" w:eastAsia="Times New Roman" w:hAnsi="Consolas" w:cs="Times New Roman"/>
+          <w:color w:val="000000"/>
+          <w:sz w:val="21"/>
+          <w:szCs w:val="21"/>
+          <w:lang w:val="en-US" w:eastAsia="fr-FR"/>
+        </w:rPr>
+        <w:t>T</w:t>
+      </w:r>
+      <w:r>
+        <w:rPr>
+          <w:rFonts w:ascii="Consolas" w:eastAsia="Times New Roman" w:hAnsi="Consolas" w:cs="Times New Roman"/>
+          <w:color w:val="000000"/>
+          <w:sz w:val="21"/>
+          <w:szCs w:val="21"/>
+          <w:lang w:val="en-US" w:eastAsia="fr-FR"/>
+        </w:rPr>
+        <w:t>he ab</w:t>
+      </w:r>
+      <w:r>
+        <w:rPr>
+          <w:rFonts w:ascii="Consolas" w:eastAsia="Times New Roman" w:hAnsi="Consolas" w:cs="Times New Roman"/>
+          <w:color w:val="000000"/>
+          <w:sz w:val="21"/>
+          <w:szCs w:val="21"/>
+          <w:lang w:val="en-US" w:eastAsia="fr-FR"/>
+        </w:rPr>
+        <w:t>stract syntax of each DSL</w:t>
+      </w:r>
+      <w:r>
+        <w:rPr>
+          <w:rFonts w:ascii="Consolas" w:eastAsia="Times New Roman" w:hAnsi="Consolas" w:cs="Times New Roman"/>
+          <w:color w:val="000000"/>
+          <w:sz w:val="21"/>
+          <w:szCs w:val="21"/>
+          <w:lang w:val="en-US" w:eastAsia="fr-FR"/>
+        </w:rPr>
+        <w:t xml:space="preserve"> and the metamodel of their composition</w:t>
+      </w:r>
+      <w:r>
+        <w:rPr>
+          <w:rFonts w:ascii="Consolas" w:eastAsia="Times New Roman" w:hAnsi="Consolas" w:cs="Times New Roman"/>
+          <w:color w:val="000000"/>
+          <w:sz w:val="21"/>
+          <w:szCs w:val="21"/>
+          <w:lang w:val="en-US" w:eastAsia="fr-FR"/>
+        </w:rPr>
+        <w:t xml:space="preserve"> using </w:t>
+      </w:r>
+      <w:r>
+        <w:rPr>
+          <w:rFonts w:ascii="Consolas" w:eastAsia="Times New Roman" w:hAnsi="Consolas" w:cs="Times New Roman"/>
+          <w:color w:val="000000"/>
+          <w:sz w:val="21"/>
+          <w:szCs w:val="21"/>
+          <w:lang w:val="en-US" w:eastAsia="fr-FR"/>
+        </w:rPr>
+        <w:t>EMF-based modelling tool</w:t>
+      </w:r>
+      <w:r>
+        <w:rPr>
+          <w:rFonts w:ascii="Consolas" w:eastAsia="Times New Roman" w:hAnsi="Consolas" w:cs="Times New Roman"/>
+          <w:color w:val="000000"/>
+          <w:sz w:val="21"/>
+          <w:szCs w:val="21"/>
+          <w:lang w:val="en-US" w:eastAsia="fr-FR"/>
+        </w:rPr>
+        <w:t xml:space="preserve"> </w:t>
+      </w:r>
+      <w:r>
+        <w:rPr>
+          <w:rFonts w:ascii="Consolas" w:eastAsia="Times New Roman" w:hAnsi="Consolas" w:cs="Times New Roman"/>
+          <w:color w:val="000000"/>
+          <w:sz w:val="21"/>
+          <w:szCs w:val="21"/>
+          <w:lang w:val="en-US" w:eastAsia="fr-FR"/>
+        </w:rPr>
+        <w:t>(</w:t>
+      </w:r>
+      <w:proofErr w:type="spellStart"/>
+      <w:r>
+        <w:rPr>
+          <w:rFonts w:ascii="Consolas" w:eastAsia="Times New Roman" w:hAnsi="Consolas" w:cs="Times New Roman"/>
+          <w:color w:val="000000"/>
+          <w:sz w:val="21"/>
+          <w:szCs w:val="21"/>
+          <w:lang w:val="en-US" w:eastAsia="fr-FR"/>
+        </w:rPr>
+        <w:t>Ecore</w:t>
+      </w:r>
+      <w:proofErr w:type="spellEnd"/>
+      <w:r>
+        <w:rPr>
+          <w:rFonts w:ascii="Consolas" w:eastAsia="Times New Roman" w:hAnsi="Consolas" w:cs="Times New Roman"/>
+          <w:color w:val="000000"/>
+          <w:sz w:val="21"/>
+          <w:szCs w:val="21"/>
+          <w:lang w:val="en-US" w:eastAsia="fr-FR"/>
+        </w:rPr>
+        <w:t xml:space="preserve">, </w:t>
+      </w:r>
+      <w:proofErr w:type="spellStart"/>
+      <w:r>
+        <w:rPr>
+          <w:rFonts w:ascii="Consolas" w:eastAsia="Times New Roman" w:hAnsi="Consolas" w:cs="Times New Roman"/>
+          <w:color w:val="000000"/>
+          <w:sz w:val="21"/>
+          <w:szCs w:val="21"/>
+          <w:lang w:val="en-US" w:eastAsia="fr-FR"/>
+        </w:rPr>
+        <w:t>Xtext</w:t>
+      </w:r>
+      <w:proofErr w:type="spellEnd"/>
+      <w:r>
+        <w:rPr>
+          <w:rFonts w:ascii="Consolas" w:eastAsia="Times New Roman" w:hAnsi="Consolas" w:cs="Times New Roman"/>
+          <w:color w:val="000000"/>
+          <w:sz w:val="21"/>
+          <w:szCs w:val="21"/>
+          <w:lang w:val="en-US" w:eastAsia="fr-FR"/>
+        </w:rPr>
+        <w:t>, Sirius, GMF, etc.).</w:t>
+      </w:r>
+    </w:p>
+    <w:p>
+      <w:pPr>
+        <w:shd w:val="clear" w:color="auto" w:fill="FFFFFF"/>
+        <w:spacing w:after="0" w:line="285" w:lineRule="atLeast"/>
+        <w:jc w:val="both"/>
+        <w:rPr>
+          <w:rFonts w:ascii="Consolas" w:eastAsia="Times New Roman" w:hAnsi="Consolas" w:cs="Times New Roman"/>
+          <w:color w:val="000000"/>
+          <w:sz w:val="21"/>
+          <w:szCs w:val="21"/>
+          <w:lang w:val="en-US" w:eastAsia="fr-FR"/>
+        </w:rPr>
+      </w:pPr>
+      <w:r>
+        <w:rPr>
+          <w:rFonts w:ascii="Consolas" w:eastAsia="Times New Roman" w:hAnsi="Consolas" w:cs="Times New Roman"/>
+          <w:color w:val="000000"/>
+          <w:sz w:val="21"/>
+          <w:szCs w:val="21"/>
+          <w:lang w:val="en-US" w:eastAsia="fr-FR"/>
+        </w:rPr>
+        <w:t>- T</w:t>
+      </w:r>
+      <w:r>
+        <w:rPr>
+          <w:rFonts w:ascii="Consolas" w:eastAsia="Times New Roman" w:hAnsi="Consolas" w:cs="Times New Roman"/>
+          <w:color w:val="000000"/>
+          <w:sz w:val="21"/>
+          <w:szCs w:val="21"/>
+          <w:lang w:val="en-US" w:eastAsia="fr-FR"/>
+        </w:rPr>
+        <w:t xml:space="preserve">he BPMN </w:t>
+      </w:r>
+      <w:r>
+        <w:rPr>
+          <w:rFonts w:ascii="Consolas" w:eastAsia="Times New Roman" w:hAnsi="Consolas" w:cs="Times New Roman"/>
+          <w:color w:val="000000"/>
+          <w:sz w:val="21"/>
+          <w:szCs w:val="21"/>
+          <w:lang w:val="en-US" w:eastAsia="fr-FR"/>
+        </w:rPr>
+        <w:t>diagrams expressing</w:t>
+      </w:r>
+      <w:r>
+        <w:rPr>
+          <w:rFonts w:ascii="Consolas" w:eastAsia="Times New Roman" w:hAnsi="Consolas" w:cs="Times New Roman"/>
+          <w:color w:val="000000"/>
+          <w:sz w:val="21"/>
+          <w:szCs w:val="21"/>
+          <w:lang w:val="en-US" w:eastAsia="fr-FR"/>
+        </w:rPr>
+        <w:t xml:space="preserve"> the collaboration</w:t>
+      </w:r>
+      <w:r>
+        <w:rPr>
+          <w:rFonts w:ascii="Consolas" w:eastAsia="Times New Roman" w:hAnsi="Consolas" w:cs="Times New Roman"/>
+          <w:color w:val="000000"/>
+          <w:sz w:val="21"/>
+          <w:szCs w:val="21"/>
+          <w:lang w:val="en-US" w:eastAsia="fr-FR"/>
+        </w:rPr>
+        <w:t xml:space="preserve"> between the DSLs using </w:t>
+      </w:r>
+      <w:r>
+        <w:rPr>
+          <w:rFonts w:ascii="Consolas" w:eastAsia="Times New Roman" w:hAnsi="Consolas" w:cs="Times New Roman"/>
+          <w:color w:val="000000"/>
+          <w:sz w:val="21"/>
+          <w:szCs w:val="21"/>
+          <w:lang w:val="en-US" w:eastAsia="fr-FR"/>
+        </w:rPr>
+        <w:t>the BPMN2 Modeler</w:t>
+      </w:r>
+      <w:r>
+        <w:rPr>
+          <w:rFonts w:ascii="Consolas" w:eastAsia="Times New Roman" w:hAnsi="Consolas" w:cs="Times New Roman"/>
+          <w:color w:val="000000"/>
+          <w:sz w:val="21"/>
+          <w:szCs w:val="21"/>
+          <w:lang w:val="en-US" w:eastAsia="fr-FR"/>
+        </w:rPr>
+        <w:t>.</w:t>
+      </w:r>
+    </w:p>
+    <w:p>
+      <w:pPr>
+        <w:shd w:val="clear" w:color="auto" w:fill="FFFFFF"/>
+        <w:spacing w:after="0" w:line="285" w:lineRule="atLeast"/>
+        <w:rPr>
+          <w:rFonts w:ascii="Consolas" w:eastAsia="Times New Roman" w:hAnsi="Consolas" w:cs="Times New Roman"/>
+          <w:b/>
+          <w:bCs/>
+          <w:color w:val="800000"/>
+          <w:sz w:val="21"/>
+          <w:szCs w:val="21"/>
+          <w:lang w:val="en-US" w:eastAsia="fr-FR"/>
+        </w:rPr>
+      </w:pPr>
+    </w:p>
+    <w:p>
+      <w:pPr>
+        <w:shd w:val="clear" w:color="auto" w:fill="FFFFFF"/>
+        <w:spacing w:after="0" w:line="285" w:lineRule="atLeast"/>
+        <w:rPr>
+          <w:rFonts w:ascii="Consolas" w:eastAsia="Times New Roman" w:hAnsi="Consolas" w:cs="Times New Roman"/>
+          <w:b/>
+          <w:bCs/>
+          <w:color w:val="800000"/>
+          <w:sz w:val="21"/>
+          <w:szCs w:val="21"/>
+          <w:lang w:val="en-US" w:eastAsia="fr-FR"/>
+        </w:rPr>
+      </w:pPr>
+      <w:r>
+        <w:rPr>
+          <w:rFonts w:ascii="Consolas" w:eastAsia="Times New Roman" w:hAnsi="Consolas" w:cs="Times New Roman"/>
+          <w:b/>
+          <w:bCs/>
+          <w:color w:val="800000"/>
+          <w:sz w:val="21"/>
+          <w:szCs w:val="21"/>
+          <w:lang w:val="en-US" w:eastAsia="fr-FR"/>
+        </w:rPr>
+        <w:t>##</w:t>
+      </w:r>
+      <w:r>
+        <w:rPr>
+          <w:rFonts w:ascii="Consolas" w:eastAsia="Times New Roman" w:hAnsi="Consolas" w:cs="Times New Roman"/>
+          <w:b/>
+          <w:bCs/>
+          <w:color w:val="800000"/>
+          <w:sz w:val="21"/>
+          <w:szCs w:val="21"/>
+          <w:lang w:val="en-US" w:eastAsia="fr-FR"/>
+        </w:rPr>
+        <w:t># Requirements</w:t>
+      </w:r>
+    </w:p>
+    <w:p>
+      <w:pPr>
+        <w:shd w:val="clear" w:color="auto" w:fill="FFFFFF"/>
+        <w:spacing w:after="0" w:line="285" w:lineRule="atLeast"/>
+        <w:rPr>
+          <w:lang w:val="en-US"/>
+        </w:rPr>
+      </w:pPr>
+      <w:r>
+        <w:rPr>
+          <w:lang w:val="en-US"/>
+        </w:rPr>
+        <w:t>- D</w:t>
+      </w:r>
+      <w:r>
+        <w:rPr>
+          <w:lang w:val="en-US"/>
+        </w:rPr>
+        <w:t>ownload and</w:t>
+      </w:r>
+      <w:r>
+        <w:rPr>
+          <w:lang w:val="en-US"/>
+        </w:rPr>
+        <w:t xml:space="preserve"> install</w:t>
+      </w:r>
+      <w:r>
+        <w:rPr>
+          <w:lang w:val="en-US"/>
+        </w:rPr>
+        <w:t xml:space="preserve"> the</w:t>
+      </w:r>
+      <w:r>
+        <w:rPr>
+          <w:lang w:val="en-US"/>
+        </w:rPr>
+        <w:t xml:space="preserve"> </w:t>
+      </w:r>
+      <w:r>
+        <w:rPr>
+          <w:i/>
+          <w:iCs/>
+          <w:lang w:val="en-US"/>
+        </w:rPr>
+        <w:t>Eclipse Modeling Framework</w:t>
+      </w:r>
+      <w:r>
+        <w:rPr>
+          <w:lang w:val="en-US"/>
+        </w:rPr>
+        <w:t xml:space="preserve"> </w:t>
+      </w:r>
+      <w:hyperlink r:id="rId7" w:history="1">
+        <w:r>
+          <w:rPr>
+            <w:rStyle w:val="Lienhypertexte"/>
+            <w:lang w:val="en-US"/>
+          </w:rPr>
+          <w:t>https://www.eclipse.org/downloads/packages/release/2022-12/r/eclipse-modeling-tools</w:t>
+        </w:r>
+      </w:hyperlink>
+      <w:r>
+        <w:rPr>
+          <w:lang w:val="en-US"/>
+        </w:rPr>
+        <w:t xml:space="preserve"> </w:t>
+      </w:r>
+    </w:p>
+    <w:p>
+      <w:pPr>
+        <w:shd w:val="clear" w:color="auto" w:fill="FFFFFF"/>
+        <w:spacing w:after="0" w:line="285" w:lineRule="atLeast"/>
+        <w:rPr>
+          <w:lang w:val="en-US"/>
+        </w:rPr>
+      </w:pPr>
+      <w:r>
+        <w:rPr>
+          <w:lang w:val="en-US"/>
+        </w:rPr>
+        <w:t xml:space="preserve">- Download and install </w:t>
+      </w:r>
+      <w:r>
+        <w:rPr>
+          <w:lang w:val="en-US"/>
+        </w:rPr>
+        <w:t xml:space="preserve">the </w:t>
+      </w:r>
+      <w:r>
+        <w:rPr>
+          <w:lang w:val="en-US"/>
+        </w:rPr>
+        <w:t>BPMN2 Modeler</w:t>
+      </w:r>
+    </w:p>
+    <w:p>
+      <w:pPr>
+        <w:shd w:val="clear" w:color="auto" w:fill="FFFFFF"/>
+        <w:spacing w:after="0" w:line="285" w:lineRule="atLeast"/>
+        <w:rPr>
+          <w:lang w:val="en-US"/>
+        </w:rPr>
+      </w:pPr>
+      <w:hyperlink r:id="rId8" w:history="1">
+        <w:r>
+          <w:rPr>
+            <w:rStyle w:val="Lienhypertexte"/>
+            <w:lang w:val="en-US"/>
+          </w:rPr>
+          <w:t>https://www.eclipse.org/bpmn2-modeler/downloads.php</w:t>
+        </w:r>
+      </w:hyperlink>
+    </w:p>
+    <w:p>
+      <w:pPr>
+        <w:shd w:val="clear" w:color="auto" w:fill="FFFFFF"/>
+        <w:spacing w:after="0" w:line="285" w:lineRule="atLeast"/>
+        <w:rPr>
+          <w:rFonts w:ascii="Consolas" w:eastAsia="Times New Roman" w:hAnsi="Consolas" w:cs="Times New Roman"/>
+          <w:color w:val="000000"/>
+          <w:sz w:val="21"/>
+          <w:szCs w:val="21"/>
+          <w:lang w:val="en-US" w:eastAsia="fr-FR"/>
+        </w:rPr>
+      </w:pPr>
+    </w:p>
+    <w:p>
+      <w:pPr>
+        <w:shd w:val="clear" w:color="auto" w:fill="FFFFFF"/>
+        <w:spacing w:after="0" w:line="285" w:lineRule="atLeast"/>
+        <w:rPr>
+          <w:rFonts w:ascii="Consolas" w:eastAsia="Times New Roman" w:hAnsi="Consolas" w:cs="Times New Roman"/>
+          <w:b/>
+          <w:bCs/>
+          <w:color w:val="800000"/>
+          <w:sz w:val="21"/>
+          <w:szCs w:val="21"/>
+          <w:lang w:val="en-US" w:eastAsia="fr-FR"/>
+        </w:rPr>
+      </w:pPr>
+      <w:r>
+        <w:rPr>
+          <w:rFonts w:ascii="Consolas" w:eastAsia="Times New Roman" w:hAnsi="Consolas" w:cs="Times New Roman"/>
+          <w:b/>
+          <w:bCs/>
+          <w:color w:val="800000"/>
+          <w:sz w:val="21"/>
+          <w:szCs w:val="21"/>
+          <w:lang w:val="en-US" w:eastAsia="fr-FR"/>
+        </w:rPr>
+        <w:t>##</w:t>
+      </w:r>
+      <w:r>
+        <w:rPr>
+          <w:rFonts w:ascii="Consolas" w:eastAsia="Times New Roman" w:hAnsi="Consolas" w:cs="Times New Roman"/>
+          <w:b/>
+          <w:bCs/>
+          <w:color w:val="800000"/>
+          <w:sz w:val="21"/>
+          <w:szCs w:val="21"/>
+          <w:lang w:val="en-US" w:eastAsia="fr-FR"/>
+        </w:rPr>
+        <w:t xml:space="preserve"># </w:t>
+      </w:r>
+      <w:r>
+        <w:rPr>
+          <w:rFonts w:ascii="Consolas" w:eastAsia="Times New Roman" w:hAnsi="Consolas" w:cs="Times New Roman"/>
+          <w:b/>
+          <w:bCs/>
+          <w:color w:val="800000"/>
+          <w:sz w:val="21"/>
+          <w:szCs w:val="21"/>
+          <w:lang w:val="en-US" w:eastAsia="fr-FR"/>
+        </w:rPr>
+        <w:t>Use case Models</w:t>
+      </w:r>
+    </w:p>
+    <w:p>
+      <w:pPr>
+        <w:shd w:val="clear" w:color="auto" w:fill="FFFFFF"/>
+        <w:spacing w:after="0" w:line="285" w:lineRule="atLeast"/>
+        <w:jc w:val="both"/>
+        <w:rPr>
+          <w:rFonts w:ascii="Consolas" w:eastAsia="Times New Roman" w:hAnsi="Consolas" w:cs="Times New Roman"/>
+          <w:color w:val="000000"/>
+          <w:sz w:val="21"/>
+          <w:szCs w:val="21"/>
+          <w:lang w:val="en-US" w:eastAsia="fr-FR"/>
+        </w:rPr>
+      </w:pPr>
+      <w:r>
+        <w:rPr>
+          <w:rFonts w:ascii="Consolas" w:eastAsia="Times New Roman" w:hAnsi="Consolas" w:cs="Times New Roman"/>
+          <w:color w:val="000000"/>
+          <w:sz w:val="21"/>
+          <w:szCs w:val="21"/>
+          <w:lang w:val="en-US" w:eastAsia="fr-FR"/>
+        </w:rPr>
+        <w:t>- T</w:t>
+      </w:r>
+      <w:r>
+        <w:rPr>
+          <w:rFonts w:ascii="Consolas" w:eastAsia="Times New Roman" w:hAnsi="Consolas" w:cs="Times New Roman"/>
+          <w:color w:val="000000"/>
+          <w:sz w:val="21"/>
+          <w:szCs w:val="21"/>
+          <w:lang w:val="en-US" w:eastAsia="fr-FR"/>
+        </w:rPr>
+        <w:t>he EMF metamodel of CM-DSL</w:t>
+      </w:r>
+      <w:r>
+        <w:rPr>
+          <w:rFonts w:ascii="Consolas" w:eastAsia="Times New Roman" w:hAnsi="Consolas" w:cs="Times New Roman"/>
+          <w:color w:val="000000"/>
+          <w:sz w:val="21"/>
+          <w:szCs w:val="21"/>
+          <w:lang w:val="en-US" w:eastAsia="fr-FR"/>
+        </w:rPr>
+        <w:t xml:space="preserve"> (Part A of Figure </w:t>
+      </w:r>
+      <w:r>
+        <w:rPr>
+          <w:rFonts w:ascii="Consolas" w:eastAsia="Times New Roman" w:hAnsi="Consolas" w:cs="Times New Roman"/>
+          <w:color w:val="000000"/>
+          <w:sz w:val="21"/>
+          <w:szCs w:val="21"/>
+          <w:lang w:val="en-US" w:eastAsia="fr-FR"/>
+        </w:rPr>
+        <w:t>4</w:t>
+      </w:r>
+      <w:r>
+        <w:rPr>
+          <w:rFonts w:ascii="Consolas" w:eastAsia="Times New Roman" w:hAnsi="Consolas" w:cs="Times New Roman"/>
+          <w:color w:val="000000"/>
+          <w:sz w:val="21"/>
+          <w:szCs w:val="21"/>
+          <w:lang w:val="en-US" w:eastAsia="fr-FR"/>
+        </w:rPr>
+        <w:t xml:space="preserve"> in the paper) </w:t>
+      </w:r>
+      <w:r>
+        <w:rPr>
+          <w:rFonts w:ascii="Consolas" w:eastAsia="Times New Roman" w:hAnsi="Consolas" w:cs="Times New Roman"/>
+          <w:color w:val="000000"/>
+          <w:sz w:val="21"/>
+          <w:szCs w:val="21"/>
+          <w:lang w:val="en-US" w:eastAsia="fr-FR"/>
+        </w:rPr>
+        <w:t xml:space="preserve">is available </w:t>
+      </w:r>
+      <w:r>
+        <w:rPr>
+          <w:rFonts w:ascii="Consolas" w:eastAsia="Times New Roman" w:hAnsi="Consolas" w:cs="Times New Roman"/>
+          <w:color w:val="000000"/>
+          <w:sz w:val="21"/>
+          <w:szCs w:val="21"/>
+          <w:lang w:val="en-US" w:eastAsia="fr-FR"/>
+        </w:rPr>
+        <w:t>at</w:t>
+      </w:r>
+      <w:r>
+        <w:rPr>
+          <w:rFonts w:ascii="Consolas" w:eastAsia="Times New Roman" w:hAnsi="Consolas" w:cs="Times New Roman"/>
+          <w:color w:val="000000"/>
+          <w:sz w:val="21"/>
+          <w:szCs w:val="21"/>
+          <w:lang w:val="en-US" w:eastAsia="fr-FR"/>
+        </w:rPr>
+        <w:t>:</w:t>
+      </w:r>
+    </w:p>
+    <w:p>
+      <w:pPr>
+        <w:shd w:val="clear" w:color="auto" w:fill="FFFFFF"/>
+        <w:spacing w:after="0" w:line="285" w:lineRule="atLeast"/>
+        <w:jc w:val="both"/>
+        <w:rPr>
+          <w:rFonts w:ascii="Consolas" w:eastAsia="Times New Roman" w:hAnsi="Consolas" w:cs="Times New Roman"/>
+          <w:color w:val="000000"/>
+          <w:sz w:val="21"/>
+          <w:szCs w:val="21"/>
+          <w:lang w:val="en-US" w:eastAsia="fr-FR"/>
+        </w:rPr>
+      </w:pPr>
+      <w:hyperlink r:id="rId9" w:history="1">
+        <w:r>
+          <w:rPr>
+            <w:rStyle w:val="Lienhypertexte"/>
+            <w:lang w:val="en-US"/>
+          </w:rPr>
+          <w:t>Inter-DSL-Collaboration/</w:t>
+        </w:r>
+        <w:proofErr w:type="spellStart"/>
+        <w:r>
+          <w:rPr>
+            <w:rStyle w:val="Lienhypertexte"/>
+            <w:lang w:val="en-US"/>
+          </w:rPr>
+          <w:t>cM_DSL.ecore</w:t>
+        </w:r>
+        <w:proofErr w:type="spellEnd"/>
+        <w:r>
+          <w:rPr>
+            <w:rStyle w:val="Lienhypertexte"/>
+            <w:lang w:val="en-US"/>
+          </w:rPr>
+          <w:t xml:space="preserve"> at main · </w:t>
+        </w:r>
+        <w:proofErr w:type="spellStart"/>
+        <w:r>
+          <w:rPr>
+            <w:rStyle w:val="Lienhypertexte"/>
+            <w:lang w:val="en-US"/>
+          </w:rPr>
+          <w:t>SalimChehid</w:t>
+        </w:r>
+        <w:r>
+          <w:rPr>
+            <w:rStyle w:val="Lienhypertexte"/>
+            <w:lang w:val="en-US"/>
+          </w:rPr>
+          <w:t>a</w:t>
+        </w:r>
+        <w:proofErr w:type="spellEnd"/>
+        <w:r>
+          <w:rPr>
+            <w:rStyle w:val="Lienhypertexte"/>
+            <w:lang w:val="en-US"/>
+          </w:rPr>
+          <w:t>/Inter-D</w:t>
+        </w:r>
+        <w:r>
+          <w:rPr>
+            <w:rStyle w:val="Lienhypertexte"/>
+            <w:lang w:val="en-US"/>
+          </w:rPr>
+          <w:t>S</w:t>
+        </w:r>
+        <w:r>
+          <w:rPr>
+            <w:rStyle w:val="Lienhypertexte"/>
+            <w:lang w:val="en-US"/>
+          </w:rPr>
+          <w:t>L-Collaboration (github.com)</w:t>
+        </w:r>
+      </w:hyperlink>
+    </w:p>
+    <w:p>
+      <w:pPr>
+        <w:shd w:val="clear" w:color="auto" w:fill="FFFFFF"/>
+        <w:spacing w:after="0" w:line="285" w:lineRule="atLeast"/>
+        <w:jc w:val="both"/>
+        <w:rPr>
+          <w:rFonts w:ascii="Consolas" w:eastAsia="Times New Roman" w:hAnsi="Consolas" w:cs="Times New Roman"/>
+          <w:color w:val="000000"/>
+          <w:sz w:val="21"/>
+          <w:szCs w:val="21"/>
+          <w:lang w:val="en-US" w:eastAsia="fr-FR"/>
+        </w:rPr>
+      </w:pPr>
+    </w:p>
+    <w:p>
+      <w:pPr>
+        <w:shd w:val="clear" w:color="auto" w:fill="FFFFFF"/>
+        <w:spacing w:after="0" w:line="285" w:lineRule="atLeast"/>
+        <w:jc w:val="both"/>
+        <w:rPr>
+          <w:rFonts w:ascii="Consolas" w:eastAsia="Times New Roman" w:hAnsi="Consolas" w:cs="Times New Roman"/>
+          <w:color w:val="000000"/>
+          <w:sz w:val="21"/>
+          <w:szCs w:val="21"/>
+          <w:lang w:val="en-US" w:eastAsia="fr-FR"/>
+        </w:rPr>
+      </w:pPr>
+      <w:r>
+        <w:rPr>
+          <w:rFonts w:ascii="Consolas" w:eastAsia="Times New Roman" w:hAnsi="Consolas" w:cs="Times New Roman"/>
+          <w:color w:val="000000"/>
+          <w:sz w:val="21"/>
+          <w:szCs w:val="21"/>
+          <w:lang w:val="en-US" w:eastAsia="fr-FR"/>
+        </w:rPr>
+        <w:t xml:space="preserve">- The EMF metamodel of </w:t>
+      </w:r>
+      <w:r>
+        <w:rPr>
+          <w:rFonts w:ascii="Consolas" w:eastAsia="Times New Roman" w:hAnsi="Consolas" w:cs="Times New Roman"/>
+          <w:color w:val="000000"/>
+          <w:sz w:val="21"/>
+          <w:szCs w:val="21"/>
+          <w:lang w:val="en-US" w:eastAsia="fr-FR"/>
+        </w:rPr>
+        <w:t>SRA</w:t>
+      </w:r>
+      <w:r>
+        <w:rPr>
+          <w:rFonts w:ascii="Consolas" w:eastAsia="Times New Roman" w:hAnsi="Consolas" w:cs="Times New Roman"/>
+          <w:color w:val="000000"/>
+          <w:sz w:val="21"/>
+          <w:szCs w:val="21"/>
+          <w:lang w:val="en-US" w:eastAsia="fr-FR"/>
+        </w:rPr>
+        <w:t xml:space="preserve">-DSL </w:t>
+      </w:r>
+      <w:r>
+        <w:rPr>
+          <w:rFonts w:ascii="Consolas" w:eastAsia="Times New Roman" w:hAnsi="Consolas" w:cs="Times New Roman"/>
+          <w:color w:val="000000"/>
+          <w:sz w:val="21"/>
+          <w:szCs w:val="21"/>
+          <w:lang w:val="en-US" w:eastAsia="fr-FR"/>
+        </w:rPr>
+        <w:t>(Part B</w:t>
+      </w:r>
+      <w:r>
+        <w:rPr>
+          <w:rFonts w:ascii="Consolas" w:eastAsia="Times New Roman" w:hAnsi="Consolas" w:cs="Times New Roman"/>
+          <w:color w:val="000000"/>
+          <w:sz w:val="21"/>
+          <w:szCs w:val="21"/>
+          <w:lang w:val="en-US" w:eastAsia="fr-FR"/>
+        </w:rPr>
+        <w:t xml:space="preserve"> of Figure 4) </w:t>
+      </w:r>
+      <w:r>
+        <w:rPr>
+          <w:rFonts w:ascii="Consolas" w:eastAsia="Times New Roman" w:hAnsi="Consolas" w:cs="Times New Roman"/>
+          <w:color w:val="000000"/>
+          <w:sz w:val="21"/>
+          <w:szCs w:val="21"/>
+          <w:lang w:val="en-US" w:eastAsia="fr-FR"/>
+        </w:rPr>
+        <w:t>is available at</w:t>
+      </w:r>
+      <w:r>
+        <w:rPr>
+          <w:rFonts w:ascii="Consolas" w:eastAsia="Times New Roman" w:hAnsi="Consolas" w:cs="Times New Roman"/>
+          <w:color w:val="000000"/>
+          <w:sz w:val="21"/>
+          <w:szCs w:val="21"/>
+          <w:lang w:val="en-US" w:eastAsia="fr-FR"/>
+        </w:rPr>
+        <w:t>:</w:t>
+      </w:r>
+    </w:p>
+    <w:p>
+      <w:pPr>
+        <w:shd w:val="clear" w:color="auto" w:fill="FFFFFF"/>
+        <w:spacing w:after="0" w:line="285" w:lineRule="atLeast"/>
+        <w:jc w:val="both"/>
+        <w:rPr>
+          <w:rFonts w:ascii="Consolas" w:eastAsia="Times New Roman" w:hAnsi="Consolas" w:cs="Times New Roman"/>
+          <w:color w:val="000000"/>
+          <w:sz w:val="21"/>
+          <w:szCs w:val="21"/>
+          <w:lang w:val="en-US" w:eastAsia="fr-FR"/>
+        </w:rPr>
+      </w:pPr>
+      <w:hyperlink r:id="rId10" w:history="1">
+        <w:r>
+          <w:rPr>
+            <w:rStyle w:val="Lienhypertexte"/>
+            <w:rFonts w:ascii="Consolas" w:eastAsia="Times New Roman" w:hAnsi="Consolas" w:cs="Times New Roman"/>
+            <w:sz w:val="21"/>
+            <w:szCs w:val="21"/>
+            <w:lang w:val="en-US" w:eastAsia="fr-FR"/>
+          </w:rPr>
+          <w:t>https://github.com/SalimChehida/Inter-DSL-Collaboration</w:t>
+        </w:r>
+        <w:r>
+          <w:rPr>
+            <w:rStyle w:val="Lienhypertexte"/>
+            <w:rFonts w:ascii="Consolas" w:eastAsia="Times New Roman" w:hAnsi="Consolas" w:cs="Times New Roman"/>
+            <w:sz w:val="21"/>
+            <w:szCs w:val="21"/>
+            <w:lang w:val="en-US" w:eastAsia="fr-FR"/>
+          </w:rPr>
+          <w:t>/</w:t>
+        </w:r>
+        <w:r>
+          <w:rPr>
+            <w:rStyle w:val="Lienhypertexte"/>
+            <w:rFonts w:ascii="Consolas" w:eastAsia="Times New Roman" w:hAnsi="Consolas" w:cs="Times New Roman"/>
+            <w:sz w:val="21"/>
+            <w:szCs w:val="21"/>
+            <w:lang w:val="en-US" w:eastAsia="fr-FR"/>
+          </w:rPr>
+          <w:t>blob/86929ace02638757fe7c0ddaeb734be3472961aa/DSLs_Modeling/Metamodels/SRA_DSL/model/sRA_DSL.ecore</w:t>
+        </w:r>
+      </w:hyperlink>
+    </w:p>
+    <w:p>
+      <w:pPr>
+        <w:shd w:val="clear" w:color="auto" w:fill="FFFFFF"/>
+        <w:spacing w:after="0" w:line="285" w:lineRule="atLeast"/>
+        <w:jc w:val="both"/>
+        <w:rPr>
+          <w:rFonts w:ascii="Consolas" w:eastAsia="Times New Roman" w:hAnsi="Consolas" w:cs="Times New Roman"/>
+          <w:color w:val="000000"/>
+          <w:sz w:val="21"/>
+          <w:szCs w:val="21"/>
+          <w:lang w:val="en-US" w:eastAsia="fr-FR"/>
+        </w:rPr>
+      </w:pPr>
+    </w:p>
+    <w:p>
+      <w:pPr>
+        <w:shd w:val="clear" w:color="auto" w:fill="FFFFFF"/>
+        <w:spacing w:after="0" w:line="285" w:lineRule="atLeast"/>
+        <w:jc w:val="both"/>
+        <w:rPr>
+          <w:rFonts w:ascii="Consolas" w:eastAsia="Times New Roman" w:hAnsi="Consolas" w:cs="Times New Roman"/>
+          <w:color w:val="000000"/>
+          <w:sz w:val="21"/>
+          <w:szCs w:val="21"/>
+          <w:lang w:val="en-US" w:eastAsia="fr-FR"/>
+        </w:rPr>
+      </w:pPr>
+      <w:r>
+        <w:rPr>
+          <w:rFonts w:ascii="Consolas" w:eastAsia="Times New Roman" w:hAnsi="Consolas" w:cs="Times New Roman"/>
+          <w:color w:val="000000"/>
+          <w:sz w:val="21"/>
+          <w:szCs w:val="21"/>
+          <w:lang w:val="en-US" w:eastAsia="fr-FR"/>
+        </w:rPr>
+        <w:t xml:space="preserve">- The </w:t>
+      </w:r>
+      <w:r>
+        <w:rPr>
+          <w:rFonts w:ascii="Consolas" w:eastAsia="Times New Roman" w:hAnsi="Consolas" w:cs="Times New Roman"/>
+          <w:color w:val="000000"/>
+          <w:sz w:val="21"/>
+          <w:szCs w:val="21"/>
+          <w:lang w:val="en-US" w:eastAsia="fr-FR"/>
+        </w:rPr>
+        <w:t>composition</w:t>
+      </w:r>
+      <w:r>
+        <w:rPr>
+          <w:rFonts w:ascii="Consolas" w:eastAsia="Times New Roman" w:hAnsi="Consolas" w:cs="Times New Roman"/>
+          <w:color w:val="000000"/>
+          <w:sz w:val="21"/>
+          <w:szCs w:val="21"/>
+          <w:lang w:val="en-US" w:eastAsia="fr-FR"/>
+        </w:rPr>
+        <w:t xml:space="preserve"> metamodel of SRA-DSL</w:t>
+      </w:r>
+      <w:r>
+        <w:rPr>
+          <w:rFonts w:ascii="Consolas" w:eastAsia="Times New Roman" w:hAnsi="Consolas" w:cs="Times New Roman"/>
+          <w:color w:val="000000"/>
+          <w:sz w:val="21"/>
+          <w:szCs w:val="21"/>
+          <w:lang w:val="en-US" w:eastAsia="fr-FR"/>
+        </w:rPr>
+        <w:t xml:space="preserve"> and </w:t>
+      </w:r>
+      <w:r>
+        <w:rPr>
+          <w:rFonts w:ascii="Consolas" w:eastAsia="Times New Roman" w:hAnsi="Consolas" w:cs="Times New Roman"/>
+          <w:color w:val="000000"/>
+          <w:sz w:val="21"/>
+          <w:szCs w:val="21"/>
+          <w:lang w:val="en-US" w:eastAsia="fr-FR"/>
+        </w:rPr>
+        <w:t xml:space="preserve">CM-DSL (Part </w:t>
+      </w:r>
+      <w:r>
+        <w:rPr>
+          <w:rFonts w:ascii="Consolas" w:eastAsia="Times New Roman" w:hAnsi="Consolas" w:cs="Times New Roman"/>
+          <w:color w:val="000000"/>
+          <w:sz w:val="21"/>
+          <w:szCs w:val="21"/>
+          <w:lang w:val="en-US" w:eastAsia="fr-FR"/>
+        </w:rPr>
+        <w:t>C</w:t>
+      </w:r>
+      <w:r>
+        <w:rPr>
+          <w:rFonts w:ascii="Consolas" w:eastAsia="Times New Roman" w:hAnsi="Consolas" w:cs="Times New Roman"/>
+          <w:color w:val="000000"/>
+          <w:sz w:val="21"/>
+          <w:szCs w:val="21"/>
+          <w:lang w:val="en-US" w:eastAsia="fr-FR"/>
+        </w:rPr>
+        <w:t xml:space="preserve"> of Figure 4) </w:t>
+      </w:r>
+      <w:r>
+        <w:rPr>
+          <w:rFonts w:ascii="Consolas" w:eastAsia="Times New Roman" w:hAnsi="Consolas" w:cs="Times New Roman"/>
+          <w:color w:val="000000"/>
+          <w:sz w:val="21"/>
+          <w:szCs w:val="21"/>
+          <w:lang w:val="en-US" w:eastAsia="fr-FR"/>
+        </w:rPr>
+        <w:t xml:space="preserve">is available </w:t>
+      </w:r>
+      <w:r>
+        <w:rPr>
+          <w:rFonts w:ascii="Consolas" w:eastAsia="Times New Roman" w:hAnsi="Consolas" w:cs="Times New Roman"/>
+          <w:color w:val="000000"/>
+          <w:sz w:val="21"/>
+          <w:szCs w:val="21"/>
+          <w:lang w:val="en-US" w:eastAsia="fr-FR"/>
+        </w:rPr>
+        <w:t>at</w:t>
+      </w:r>
+      <w:r>
+        <w:rPr>
+          <w:rFonts w:ascii="Consolas" w:eastAsia="Times New Roman" w:hAnsi="Consolas" w:cs="Times New Roman"/>
+          <w:color w:val="000000"/>
+          <w:sz w:val="21"/>
+          <w:szCs w:val="21"/>
+          <w:lang w:val="en-US" w:eastAsia="fr-FR"/>
+        </w:rPr>
+        <w:t>:</w:t>
+      </w:r>
+    </w:p>
+    <w:p>
+      <w:pPr>
+        <w:shd w:val="clear" w:color="auto" w:fill="FFFFFF"/>
+        <w:spacing w:after="0" w:line="285" w:lineRule="atLeast"/>
+        <w:jc w:val="both"/>
+        <w:rPr>
+          <w:rFonts w:ascii="Consolas" w:eastAsia="Times New Roman" w:hAnsi="Consolas" w:cs="Times New Roman"/>
+          <w:color w:val="000000"/>
+          <w:sz w:val="21"/>
+          <w:szCs w:val="21"/>
+          <w:lang w:val="en-US" w:eastAsia="fr-FR"/>
+        </w:rPr>
+      </w:pPr>
+      <w:hyperlink r:id="rId11" w:history="1">
+        <w:r>
+          <w:rPr>
+            <w:rStyle w:val="Lienhypertexte"/>
+            <w:rFonts w:ascii="Consolas" w:eastAsia="Times New Roman" w:hAnsi="Consolas" w:cs="Times New Roman"/>
+            <w:sz w:val="21"/>
+            <w:szCs w:val="21"/>
+            <w:lang w:val="en-US" w:eastAsia="fr-FR"/>
+          </w:rPr>
+          <w:t>https://github.com/SalimChehida/Inter-DSL-Collaboration/blob/86929ace02638757fe7c0ddaeb734be3472961aa/DSLs_Modeling/Metamodels/Inter_DSL_Collaboration_CM_SRA/model/inter_DSL_Collaboration_CM_SRA.ecore</w:t>
+        </w:r>
+      </w:hyperlink>
+    </w:p>
+    <w:p>
+      <w:pPr>
+        <w:shd w:val="clear" w:color="auto" w:fill="FFFFFF"/>
+        <w:spacing w:after="0" w:line="285" w:lineRule="atLeast"/>
+        <w:ind w:firstLine="426"/>
+        <w:jc w:val="both"/>
+        <w:rPr>
+          <w:rFonts w:ascii="Consolas" w:eastAsia="Times New Roman" w:hAnsi="Consolas" w:cs="Times New Roman"/>
+          <w:color w:val="000000"/>
+          <w:sz w:val="21"/>
+          <w:szCs w:val="21"/>
+          <w:lang w:val="en-US" w:eastAsia="fr-FR"/>
+        </w:rPr>
+      </w:pPr>
+    </w:p>
+    <w:p>
+      <w:pPr>
+        <w:shd w:val="clear" w:color="auto" w:fill="FFFFFF"/>
+        <w:spacing w:after="0" w:line="285" w:lineRule="atLeast"/>
+        <w:jc w:val="both"/>
+        <w:rPr>
+          <w:rFonts w:ascii="Consolas" w:eastAsia="Times New Roman" w:hAnsi="Consolas" w:cs="Times New Roman"/>
+          <w:color w:val="000000"/>
+          <w:sz w:val="21"/>
+          <w:szCs w:val="21"/>
+          <w:lang w:val="en-US" w:eastAsia="fr-FR"/>
+        </w:rPr>
+      </w:pPr>
+      <w:r>
+        <w:rPr>
+          <w:rFonts w:ascii="Consolas" w:eastAsia="Times New Roman" w:hAnsi="Consolas" w:cs="Times New Roman"/>
+          <w:color w:val="000000"/>
+          <w:sz w:val="21"/>
+          <w:szCs w:val="21"/>
+          <w:lang w:val="en-US" w:eastAsia="fr-FR"/>
+        </w:rPr>
+        <w:t xml:space="preserve">- </w:t>
+      </w:r>
+      <w:r>
+        <w:rPr>
+          <w:rFonts w:ascii="Consolas" w:eastAsia="Times New Roman" w:hAnsi="Consolas" w:cs="Times New Roman"/>
+          <w:color w:val="000000"/>
+          <w:sz w:val="21"/>
+          <w:szCs w:val="21"/>
+          <w:lang w:val="en-US" w:eastAsia="fr-FR"/>
+        </w:rPr>
+        <w:t xml:space="preserve">The </w:t>
+      </w:r>
+      <w:r>
+        <w:rPr>
+          <w:rFonts w:ascii="Consolas" w:eastAsia="Times New Roman" w:hAnsi="Consolas" w:cs="Times New Roman"/>
+          <w:color w:val="000000"/>
+          <w:sz w:val="21"/>
+          <w:szCs w:val="21"/>
+          <w:lang w:val="en-US" w:eastAsia="fr-FR"/>
+        </w:rPr>
+        <w:t xml:space="preserve">BPMN model </w:t>
+      </w:r>
+      <w:r>
+        <w:rPr>
+          <w:rFonts w:ascii="Consolas" w:eastAsia="Times New Roman" w:hAnsi="Consolas" w:cs="Times New Roman"/>
+          <w:color w:val="000000"/>
+          <w:sz w:val="21"/>
+          <w:szCs w:val="21"/>
+          <w:lang w:val="en-US" w:eastAsia="fr-FR"/>
+        </w:rPr>
+        <w:t xml:space="preserve">of inter-DSL </w:t>
+      </w:r>
+      <w:r>
+        <w:rPr>
+          <w:rFonts w:ascii="Consolas" w:eastAsia="Times New Roman" w:hAnsi="Consolas" w:cs="Times New Roman"/>
+          <w:color w:val="000000"/>
+          <w:sz w:val="21"/>
+          <w:szCs w:val="21"/>
+          <w:lang w:val="en-US" w:eastAsia="fr-FR"/>
+        </w:rPr>
+        <w:t>collaboration (</w:t>
+      </w:r>
+      <w:r>
+        <w:rPr>
+          <w:rFonts w:ascii="Consolas" w:eastAsia="Times New Roman" w:hAnsi="Consolas" w:cs="Times New Roman"/>
+          <w:color w:val="000000"/>
+          <w:sz w:val="21"/>
+          <w:szCs w:val="21"/>
+          <w:lang w:val="en-US" w:eastAsia="fr-FR"/>
+        </w:rPr>
+        <w:t>Figure 5</w:t>
+      </w:r>
+      <w:r>
+        <w:rPr>
+          <w:rFonts w:ascii="Consolas" w:eastAsia="Times New Roman" w:hAnsi="Consolas" w:cs="Times New Roman"/>
+          <w:color w:val="000000"/>
+          <w:sz w:val="21"/>
+          <w:szCs w:val="21"/>
+          <w:lang w:val="en-US" w:eastAsia="fr-FR"/>
+        </w:rPr>
+        <w:t xml:space="preserve"> </w:t>
+      </w:r>
+      <w:r>
+        <w:rPr>
+          <w:rFonts w:ascii="Consolas" w:eastAsia="Times New Roman" w:hAnsi="Consolas" w:cs="Times New Roman"/>
+          <w:color w:val="000000"/>
+          <w:sz w:val="21"/>
+          <w:szCs w:val="21"/>
+          <w:lang w:val="en-US" w:eastAsia="fr-FR"/>
+        </w:rPr>
+        <w:t>in the paper</w:t>
+      </w:r>
+      <w:r>
+        <w:rPr>
+          <w:rFonts w:ascii="Consolas" w:eastAsia="Times New Roman" w:hAnsi="Consolas" w:cs="Times New Roman"/>
+          <w:color w:val="000000"/>
+          <w:sz w:val="21"/>
+          <w:szCs w:val="21"/>
+          <w:lang w:val="en-US" w:eastAsia="fr-FR"/>
+        </w:rPr>
+        <w:t>)</w:t>
+      </w:r>
+      <w:r>
+        <w:rPr>
+          <w:rFonts w:ascii="Consolas" w:eastAsia="Times New Roman" w:hAnsi="Consolas" w:cs="Times New Roman"/>
+          <w:color w:val="000000"/>
+          <w:sz w:val="21"/>
+          <w:szCs w:val="21"/>
+          <w:lang w:val="en-US" w:eastAsia="fr-FR"/>
+        </w:rPr>
+        <w:t xml:space="preserve"> </w:t>
+      </w:r>
+      <w:r>
+        <w:rPr>
+          <w:rFonts w:ascii="Consolas" w:eastAsia="Times New Roman" w:hAnsi="Consolas" w:cs="Times New Roman"/>
+          <w:color w:val="000000"/>
+          <w:sz w:val="21"/>
+          <w:szCs w:val="21"/>
+          <w:lang w:val="en-US" w:eastAsia="fr-FR"/>
+        </w:rPr>
+        <w:t>is available at</w:t>
+      </w:r>
+      <w:r>
+        <w:rPr>
+          <w:rFonts w:ascii="Consolas" w:eastAsia="Times New Roman" w:hAnsi="Consolas" w:cs="Times New Roman"/>
+          <w:color w:val="000000"/>
+          <w:sz w:val="21"/>
+          <w:szCs w:val="21"/>
+          <w:lang w:val="en-US" w:eastAsia="fr-FR"/>
+        </w:rPr>
+        <w:t>:</w:t>
+      </w:r>
+    </w:p>
+    <w:p>
+      <w:pPr>
+        <w:shd w:val="clear" w:color="auto" w:fill="FFFFFF"/>
+        <w:spacing w:after="0" w:line="285" w:lineRule="atLeast"/>
+        <w:jc w:val="both"/>
+        <w:rPr>
+          <w:rFonts w:ascii="Consolas" w:eastAsia="Times New Roman" w:hAnsi="Consolas" w:cs="Times New Roman"/>
+          <w:color w:val="000000"/>
+          <w:sz w:val="21"/>
+          <w:szCs w:val="21"/>
+          <w:lang w:val="en-US" w:eastAsia="fr-FR"/>
+        </w:rPr>
+      </w:pPr>
+    </w:p>
+    <w:p>
+      <w:pPr>
+        <w:shd w:val="clear" w:color="auto" w:fill="FFFFFF"/>
+        <w:spacing w:after="0" w:line="285" w:lineRule="atLeast"/>
+        <w:jc w:val="both"/>
+        <w:rPr>
+          <w:rFonts w:ascii="Consolas" w:eastAsia="Times New Roman" w:hAnsi="Consolas" w:cs="Times New Roman"/>
+          <w:color w:val="000000"/>
+          <w:sz w:val="21"/>
+          <w:szCs w:val="21"/>
+          <w:lang w:val="en-US" w:eastAsia="fr-FR"/>
+        </w:rPr>
+      </w:pPr>
+      <w:hyperlink r:id="rId12" w:history="1">
+        <w:r>
+          <w:rPr>
+            <w:rStyle w:val="Lienhypertexte"/>
+            <w:rFonts w:ascii="Consolas" w:eastAsia="Times New Roman" w:hAnsi="Consolas" w:cs="Times New Roman"/>
+            <w:sz w:val="21"/>
+            <w:szCs w:val="21"/>
+            <w:lang w:val="en-US" w:eastAsia="fr-FR"/>
+          </w:rPr>
+          <w:t>https://github.com/SalimChehida/Inter-DSL-Collaboration/blob/86929ace02638757fe7c0ddaeb734be3472961aa/DSLs_Modeling/Metamodels/Inter_DSL_Collaboration_CM_SRA/model/collaboration_CM_SRA.bpmn</w:t>
+        </w:r>
+      </w:hyperlink>
+    </w:p>
+    <w:p>
+      <w:pPr>
+        <w:shd w:val="clear" w:color="auto" w:fill="FFFFFF"/>
+        <w:spacing w:after="0" w:line="285" w:lineRule="atLeast"/>
+        <w:rPr>
+          <w:rFonts w:ascii="Consolas" w:eastAsia="Times New Roman" w:hAnsi="Consolas" w:cs="Times New Roman"/>
+          <w:b/>
+          <w:bCs/>
+          <w:color w:val="800000"/>
+          <w:sz w:val="21"/>
+          <w:szCs w:val="21"/>
+          <w:lang w:val="en-US" w:eastAsia="fr-FR"/>
+        </w:rPr>
+      </w:pPr>
+    </w:p>
+    <w:p>
+      <w:pPr>
+        <w:shd w:val="clear" w:color="auto" w:fill="FFFFFF"/>
+        <w:spacing w:after="0" w:line="285" w:lineRule="atLeast"/>
+        <w:rPr>
+          <w:rFonts w:ascii="Consolas" w:eastAsia="Times New Roman" w:hAnsi="Consolas" w:cs="Times New Roman"/>
+          <w:b/>
+          <w:bCs/>
+          <w:color w:val="800000"/>
+          <w:sz w:val="21"/>
+          <w:szCs w:val="21"/>
+          <w:lang w:val="en-US" w:eastAsia="fr-FR"/>
+        </w:rPr>
+      </w:pPr>
+    </w:p>
+    <w:p>
+      <w:pPr>
+        <w:shd w:val="clear" w:color="auto" w:fill="FFFFFF"/>
+        <w:spacing w:after="0" w:line="285" w:lineRule="atLeast"/>
+        <w:rPr>
+          <w:rFonts w:ascii="Consolas" w:eastAsia="Times New Roman" w:hAnsi="Consolas" w:cs="Times New Roman"/>
+          <w:b/>
+          <w:bCs/>
+          <w:color w:val="800000"/>
+          <w:sz w:val="21"/>
+          <w:szCs w:val="21"/>
+          <w:lang w:val="en-US" w:eastAsia="fr-FR"/>
+        </w:rPr>
+      </w:pPr>
+      <w:r>
+        <w:rPr>
+          <w:rFonts w:ascii="Consolas" w:eastAsia="Times New Roman" w:hAnsi="Consolas" w:cs="Times New Roman"/>
+          <w:b/>
+          <w:bCs/>
+          <w:color w:val="800000"/>
+          <w:sz w:val="21"/>
+          <w:szCs w:val="21"/>
+          <w:lang w:val="en-US" w:eastAsia="fr-FR"/>
+        </w:rPr>
+        <w:lastRenderedPageBreak/>
+        <w:t xml:space="preserve">## 2. </w:t>
+      </w:r>
+      <w:r>
+        <w:rPr>
+          <w:rFonts w:ascii="Consolas" w:eastAsia="Times New Roman" w:hAnsi="Consolas" w:cs="Times New Roman"/>
+          <w:b/>
+          <w:bCs/>
+          <w:color w:val="800000"/>
+          <w:sz w:val="21"/>
+          <w:szCs w:val="21"/>
+          <w:lang w:val="en-US" w:eastAsia="fr-FR"/>
+        </w:rPr>
+        <w:t>Formal Specification in B language</w:t>
+      </w:r>
+    </w:p>
+    <w:p>
+      <w:pPr>
+        <w:shd w:val="clear" w:color="auto" w:fill="FFFFFF"/>
+        <w:spacing w:after="0" w:line="285" w:lineRule="atLeast"/>
+        <w:rPr>
+          <w:rFonts w:ascii="Consolas" w:eastAsia="Times New Roman" w:hAnsi="Consolas" w:cs="Times New Roman"/>
+          <w:b/>
+          <w:bCs/>
+          <w:color w:val="800000"/>
+          <w:sz w:val="21"/>
+          <w:szCs w:val="21"/>
+          <w:lang w:val="en-US" w:eastAsia="fr-FR"/>
+        </w:rPr>
+      </w:pPr>
+    </w:p>
+    <w:p>
+      <w:pPr>
+        <w:shd w:val="clear" w:color="auto" w:fill="FFFFFF"/>
+        <w:spacing w:after="0" w:line="285" w:lineRule="atLeast"/>
+        <w:ind w:firstLine="426"/>
+        <w:jc w:val="both"/>
+        <w:rPr>
+          <w:rFonts w:ascii="Consolas" w:eastAsia="Times New Roman" w:hAnsi="Consolas" w:cs="Times New Roman"/>
+          <w:color w:val="000000"/>
+          <w:sz w:val="21"/>
+          <w:szCs w:val="21"/>
+          <w:lang w:val="en-US" w:eastAsia="fr-FR"/>
+        </w:rPr>
+      </w:pPr>
+      <w:r>
+        <w:rPr>
+          <w:rFonts w:ascii="Consolas" w:eastAsia="Times New Roman" w:hAnsi="Consolas" w:cs="Times New Roman"/>
+          <w:color w:val="000000"/>
+          <w:sz w:val="21"/>
+          <w:szCs w:val="21"/>
+          <w:lang w:val="en-US" w:eastAsia="fr-FR"/>
+        </w:rPr>
+        <w:t>In this</w:t>
+      </w:r>
+      <w:r>
+        <w:rPr>
+          <w:rFonts w:ascii="Consolas" w:eastAsia="Times New Roman" w:hAnsi="Consolas" w:cs="Times New Roman"/>
+          <w:color w:val="000000"/>
+          <w:sz w:val="21"/>
+          <w:szCs w:val="21"/>
+          <w:lang w:val="en-US" w:eastAsia="fr-FR"/>
+        </w:rPr>
+        <w:t xml:space="preserve"> step, </w:t>
+      </w:r>
+      <w:r>
+        <w:rPr>
+          <w:rFonts w:ascii="Consolas" w:eastAsia="Times New Roman" w:hAnsi="Consolas" w:cs="Times New Roman"/>
+          <w:color w:val="000000"/>
+          <w:sz w:val="21"/>
+          <w:szCs w:val="21"/>
+          <w:lang w:val="en-US" w:eastAsia="fr-FR"/>
+        </w:rPr>
+        <w:t>the</w:t>
+      </w:r>
+      <w:r>
+        <w:rPr>
+          <w:rFonts w:ascii="Consolas" w:eastAsia="Times New Roman" w:hAnsi="Consolas" w:cs="Times New Roman"/>
+          <w:color w:val="000000"/>
+          <w:sz w:val="21"/>
+          <w:szCs w:val="21"/>
+          <w:lang w:val="en-US" w:eastAsia="fr-FR"/>
+        </w:rPr>
+        <w:t xml:space="preserve"> engineer </w:t>
+      </w:r>
+      <w:r>
+        <w:rPr>
+          <w:rFonts w:ascii="Consolas" w:eastAsia="Times New Roman" w:hAnsi="Consolas" w:cs="Times New Roman"/>
+          <w:color w:val="000000"/>
+          <w:sz w:val="21"/>
+          <w:szCs w:val="21"/>
+          <w:lang w:val="en-US" w:eastAsia="fr-FR"/>
+        </w:rPr>
+        <w:t>can</w:t>
+      </w:r>
+      <w:r>
+        <w:rPr>
+          <w:rFonts w:ascii="Consolas" w:eastAsia="Times New Roman" w:hAnsi="Consolas" w:cs="Times New Roman"/>
+          <w:color w:val="000000"/>
+          <w:sz w:val="21"/>
+          <w:szCs w:val="21"/>
+          <w:lang w:val="en-US" w:eastAsia="fr-FR"/>
+        </w:rPr>
+        <w:t>:</w:t>
+      </w:r>
+    </w:p>
+    <w:p>
+      <w:pPr>
+        <w:shd w:val="clear" w:color="auto" w:fill="FFFFFF"/>
+        <w:spacing w:after="0" w:line="285" w:lineRule="atLeast"/>
+        <w:jc w:val="both"/>
+        <w:rPr>
+          <w:rFonts w:ascii="Consolas" w:eastAsia="Times New Roman" w:hAnsi="Consolas" w:cs="Times New Roman"/>
+          <w:color w:val="000000"/>
+          <w:sz w:val="21"/>
+          <w:szCs w:val="21"/>
+          <w:lang w:val="en-US" w:eastAsia="fr-FR"/>
+        </w:rPr>
+      </w:pPr>
+      <w:r>
+        <w:rPr>
+          <w:rFonts w:ascii="Consolas" w:eastAsia="Times New Roman" w:hAnsi="Consolas" w:cs="Times New Roman"/>
+          <w:color w:val="000000"/>
+          <w:sz w:val="21"/>
+          <w:szCs w:val="21"/>
+          <w:lang w:val="en-US" w:eastAsia="fr-FR"/>
+        </w:rPr>
+        <w:t>-</w:t>
+      </w:r>
+    </w:p>
+    <w:p>
+      <w:pPr>
+        <w:shd w:val="clear" w:color="auto" w:fill="FFFFFF"/>
+        <w:spacing w:after="0" w:line="285" w:lineRule="atLeast"/>
+        <w:jc w:val="both"/>
+        <w:rPr>
+          <w:rFonts w:ascii="Consolas" w:eastAsia="Times New Roman" w:hAnsi="Consolas" w:cs="Times New Roman"/>
+          <w:color w:val="000000"/>
+          <w:sz w:val="21"/>
+          <w:szCs w:val="21"/>
+          <w:lang w:val="en-US" w:eastAsia="fr-FR"/>
+        </w:rPr>
+      </w:pPr>
+      <w:r>
+        <w:rPr>
+          <w:rFonts w:ascii="Consolas" w:eastAsia="Times New Roman" w:hAnsi="Consolas" w:cs="Times New Roman"/>
+          <w:color w:val="000000"/>
+          <w:sz w:val="21"/>
+          <w:szCs w:val="21"/>
+          <w:lang w:val="en-US" w:eastAsia="fr-FR"/>
+        </w:rPr>
+        <w:t>-</w:t>
+      </w:r>
+    </w:p>
+    <w:p>
+      <w:pPr>
+        <w:shd w:val="clear" w:color="auto" w:fill="FFFFFF"/>
+        <w:spacing w:after="0" w:line="285" w:lineRule="atLeast"/>
+        <w:rPr>
+          <w:rFonts w:ascii="Consolas" w:eastAsia="Times New Roman" w:hAnsi="Consolas" w:cs="Times New Roman"/>
+          <w:b/>
+          <w:bCs/>
+          <w:color w:val="800000"/>
+          <w:sz w:val="21"/>
+          <w:szCs w:val="21"/>
+          <w:lang w:val="en-US" w:eastAsia="fr-FR"/>
+        </w:rPr>
+      </w:pPr>
+    </w:p>
+    <w:p>
+      <w:pPr>
+        <w:shd w:val="clear" w:color="auto" w:fill="FFFFFF"/>
+        <w:spacing w:after="0" w:line="285" w:lineRule="atLeast"/>
+        <w:rPr>
+          <w:rFonts w:ascii="Consolas" w:eastAsia="Times New Roman" w:hAnsi="Consolas" w:cs="Times New Roman"/>
+          <w:b/>
+          <w:bCs/>
+          <w:color w:val="800000"/>
+          <w:sz w:val="21"/>
+          <w:szCs w:val="21"/>
+          <w:lang w:val="en-US" w:eastAsia="fr-FR"/>
+        </w:rPr>
+      </w:pPr>
+      <w:r>
+        <w:rPr>
+          <w:rFonts w:ascii="Consolas" w:eastAsia="Times New Roman" w:hAnsi="Consolas" w:cs="Times New Roman"/>
+          <w:b/>
+          <w:bCs/>
+          <w:color w:val="800000"/>
+          <w:sz w:val="21"/>
+          <w:szCs w:val="21"/>
+          <w:lang w:val="en-US" w:eastAsia="fr-FR"/>
+        </w:rPr>
+        <w:t>##</w:t>
+      </w:r>
+      <w:r>
+        <w:rPr>
+          <w:rFonts w:ascii="Consolas" w:eastAsia="Times New Roman" w:hAnsi="Consolas" w:cs="Times New Roman"/>
+          <w:b/>
+          <w:bCs/>
+          <w:color w:val="800000"/>
+          <w:sz w:val="21"/>
+          <w:szCs w:val="21"/>
+          <w:lang w:val="en-US" w:eastAsia="fr-FR"/>
+        </w:rPr>
+        <w:t># Requirements</w:t>
+      </w:r>
+    </w:p>
+    <w:p>
+      <w:pPr>
+        <w:shd w:val="clear" w:color="auto" w:fill="FFFFFF"/>
+        <w:spacing w:after="0" w:line="285" w:lineRule="atLeast"/>
+        <w:rPr>
+          <w:rFonts w:ascii="Consolas" w:eastAsia="Times New Roman" w:hAnsi="Consolas" w:cs="Times New Roman"/>
+          <w:b/>
+          <w:bCs/>
+          <w:color w:val="800000"/>
+          <w:sz w:val="21"/>
+          <w:szCs w:val="21"/>
+          <w:lang w:val="en-US" w:eastAsia="fr-FR"/>
+        </w:rPr>
+      </w:pPr>
+    </w:p>
+    <w:p>
+      <w:pPr>
+        <w:shd w:val="clear" w:color="auto" w:fill="FFFFFF"/>
+        <w:spacing w:after="0" w:line="285" w:lineRule="atLeast"/>
+        <w:rPr>
+          <w:rFonts w:ascii="Consolas" w:eastAsia="Times New Roman" w:hAnsi="Consolas" w:cs="Times New Roman"/>
+          <w:b/>
+          <w:bCs/>
+          <w:color w:val="800000"/>
+          <w:sz w:val="21"/>
+          <w:szCs w:val="21"/>
+          <w:lang w:val="en-US" w:eastAsia="fr-FR"/>
+        </w:rPr>
+      </w:pPr>
+    </w:p>
+    <w:p>
+      <w:pPr>
+        <w:shd w:val="clear" w:color="auto" w:fill="FFFFFF"/>
+        <w:spacing w:after="0" w:line="285" w:lineRule="atLeast"/>
+        <w:rPr>
+          <w:rFonts w:ascii="Consolas" w:eastAsia="Times New Roman" w:hAnsi="Consolas" w:cs="Times New Roman"/>
+          <w:b/>
+          <w:bCs/>
+          <w:color w:val="800000"/>
+          <w:sz w:val="21"/>
+          <w:szCs w:val="21"/>
+          <w:lang w:val="en-US" w:eastAsia="fr-FR"/>
+        </w:rPr>
+      </w:pPr>
+      <w:r>
+        <w:rPr>
+          <w:rFonts w:ascii="Consolas" w:eastAsia="Times New Roman" w:hAnsi="Consolas" w:cs="Times New Roman"/>
+          <w:b/>
+          <w:bCs/>
+          <w:color w:val="800000"/>
+          <w:sz w:val="21"/>
+          <w:szCs w:val="21"/>
+          <w:lang w:val="en-US" w:eastAsia="fr-FR"/>
+        </w:rPr>
+        <w:t>##</w:t>
+      </w:r>
+      <w:r>
+        <w:rPr>
+          <w:rFonts w:ascii="Consolas" w:eastAsia="Times New Roman" w:hAnsi="Consolas" w:cs="Times New Roman"/>
+          <w:b/>
+          <w:bCs/>
+          <w:color w:val="800000"/>
+          <w:sz w:val="21"/>
+          <w:szCs w:val="21"/>
+          <w:lang w:val="en-US" w:eastAsia="fr-FR"/>
+        </w:rPr>
+        <w:t xml:space="preserve"># Use case </w:t>
+      </w:r>
+      <w:r>
+        <w:rPr>
+          <w:rFonts w:ascii="Consolas" w:eastAsia="Times New Roman" w:hAnsi="Consolas" w:cs="Times New Roman"/>
+          <w:b/>
+          <w:bCs/>
+          <w:color w:val="800000"/>
+          <w:sz w:val="21"/>
+          <w:szCs w:val="21"/>
+          <w:lang w:val="en-US" w:eastAsia="fr-FR"/>
+        </w:rPr>
+        <w:t>B specifications</w:t>
+      </w:r>
+    </w:p>
+    <w:p>
+      <w:pPr>
+        <w:shd w:val="clear" w:color="auto" w:fill="FFFFFF"/>
+        <w:spacing w:after="0" w:line="285" w:lineRule="atLeast"/>
+        <w:rPr>
+          <w:rFonts w:ascii="Consolas" w:eastAsia="Times New Roman" w:hAnsi="Consolas" w:cs="Times New Roman"/>
+          <w:b/>
+          <w:bCs/>
+          <w:color w:val="800000"/>
+          <w:sz w:val="21"/>
+          <w:szCs w:val="21"/>
+          <w:lang w:val="en-US" w:eastAsia="fr-FR"/>
+        </w:rPr>
+      </w:pPr>
+    </w:p>
+    <w:p>
+      <w:pPr>
+        <w:shd w:val="clear" w:color="auto" w:fill="FFFFFF"/>
+        <w:spacing w:after="0" w:line="285" w:lineRule="atLeast"/>
+        <w:jc w:val="both"/>
+        <w:rPr>
+          <w:rFonts w:ascii="Consolas" w:eastAsia="Times New Roman" w:hAnsi="Consolas" w:cs="Times New Roman"/>
+          <w:color w:val="000000"/>
+          <w:sz w:val="21"/>
+          <w:szCs w:val="21"/>
+          <w:lang w:val="en-US" w:eastAsia="fr-FR"/>
+        </w:rPr>
+      </w:pPr>
+      <w:r>
+        <w:rPr>
+          <w:rFonts w:ascii="Consolas" w:eastAsia="Times New Roman" w:hAnsi="Consolas" w:cs="Times New Roman"/>
+          <w:color w:val="000000"/>
+          <w:sz w:val="21"/>
+          <w:szCs w:val="21"/>
+          <w:lang w:val="en-US" w:eastAsia="fr-FR"/>
+        </w:rPr>
+        <w:t xml:space="preserve">- The CM-DSL </w:t>
+      </w:r>
+      <w:r>
+        <w:rPr>
+          <w:rFonts w:ascii="Consolas" w:eastAsia="Times New Roman" w:hAnsi="Consolas" w:cs="Times New Roman"/>
+          <w:color w:val="000000"/>
+          <w:sz w:val="21"/>
+          <w:szCs w:val="21"/>
+          <w:lang w:val="en-US" w:eastAsia="fr-FR"/>
+        </w:rPr>
+        <w:t xml:space="preserve">B machine </w:t>
+      </w:r>
+      <w:r>
+        <w:rPr>
+          <w:rFonts w:ascii="Consolas" w:eastAsia="Times New Roman" w:hAnsi="Consolas" w:cs="Times New Roman"/>
+          <w:color w:val="000000"/>
+          <w:sz w:val="21"/>
+          <w:szCs w:val="21"/>
+          <w:lang w:val="en-US" w:eastAsia="fr-FR"/>
+        </w:rPr>
+        <w:t>(</w:t>
+      </w:r>
+      <w:r>
+        <w:rPr>
+          <w:rFonts w:ascii="Consolas" w:eastAsia="Times New Roman" w:hAnsi="Consolas" w:cs="Times New Roman"/>
+          <w:color w:val="000000"/>
+          <w:sz w:val="21"/>
+          <w:szCs w:val="21"/>
+          <w:lang w:val="en-US" w:eastAsia="fr-FR"/>
+        </w:rPr>
+        <w:t>discussed in</w:t>
+      </w:r>
+      <w:r>
+        <w:rPr>
+          <w:rFonts w:ascii="Consolas" w:eastAsia="Times New Roman" w:hAnsi="Consolas" w:cs="Times New Roman"/>
+          <w:color w:val="000000"/>
+          <w:sz w:val="21"/>
+          <w:szCs w:val="21"/>
+          <w:lang w:val="en-US" w:eastAsia="fr-FR"/>
+        </w:rPr>
+        <w:t xml:space="preserve"> </w:t>
+      </w:r>
+      <w:r>
+        <w:rPr>
+          <w:rFonts w:ascii="Consolas" w:eastAsia="Times New Roman" w:hAnsi="Consolas" w:cs="Times New Roman"/>
+          <w:color w:val="000000"/>
+          <w:sz w:val="21"/>
+          <w:szCs w:val="21"/>
+          <w:lang w:val="en-US" w:eastAsia="fr-FR"/>
+        </w:rPr>
+        <w:t xml:space="preserve">Section </w:t>
+      </w:r>
+      <w:r>
+        <w:rPr>
+          <w:rFonts w:ascii="Consolas" w:eastAsia="Times New Roman" w:hAnsi="Consolas" w:cs="Times New Roman"/>
+          <w:color w:val="000000"/>
+          <w:sz w:val="21"/>
+          <w:szCs w:val="21"/>
+          <w:lang w:val="en-US" w:eastAsia="fr-FR"/>
+        </w:rPr>
+        <w:t>4</w:t>
+      </w:r>
+      <w:r>
+        <w:rPr>
+          <w:rFonts w:ascii="Consolas" w:eastAsia="Times New Roman" w:hAnsi="Consolas" w:cs="Times New Roman"/>
+          <w:color w:val="000000"/>
+          <w:sz w:val="21"/>
+          <w:szCs w:val="21"/>
+          <w:lang w:val="en-US" w:eastAsia="fr-FR"/>
+        </w:rPr>
+        <w:t>.2</w:t>
+      </w:r>
+      <w:r>
+        <w:rPr>
+          <w:rFonts w:ascii="Consolas" w:eastAsia="Times New Roman" w:hAnsi="Consolas" w:cs="Times New Roman"/>
+          <w:color w:val="000000"/>
+          <w:sz w:val="21"/>
+          <w:szCs w:val="21"/>
+          <w:lang w:val="en-US" w:eastAsia="fr-FR"/>
+        </w:rPr>
+        <w:t xml:space="preserve"> in the paper) </w:t>
+      </w:r>
+      <w:r>
+        <w:rPr>
+          <w:rFonts w:ascii="Consolas" w:eastAsia="Times New Roman" w:hAnsi="Consolas" w:cs="Times New Roman"/>
+          <w:color w:val="000000"/>
+          <w:sz w:val="21"/>
+          <w:szCs w:val="21"/>
+          <w:lang w:val="en-US" w:eastAsia="fr-FR"/>
+        </w:rPr>
+        <w:t>is available at</w:t>
+      </w:r>
+      <w:r>
+        <w:rPr>
+          <w:rFonts w:ascii="Consolas" w:eastAsia="Times New Roman" w:hAnsi="Consolas" w:cs="Times New Roman"/>
+          <w:color w:val="000000"/>
+          <w:sz w:val="21"/>
+          <w:szCs w:val="21"/>
+          <w:lang w:val="en-US" w:eastAsia="fr-FR"/>
+        </w:rPr>
+        <w:t>:</w:t>
+      </w:r>
+    </w:p>
+    <w:p>
+      <w:pPr>
+        <w:shd w:val="clear" w:color="auto" w:fill="FFFFFF"/>
+        <w:spacing w:after="0" w:line="285" w:lineRule="atLeast"/>
+        <w:jc w:val="both"/>
+        <w:rPr>
+          <w:rFonts w:ascii="Consolas" w:eastAsia="Times New Roman" w:hAnsi="Consolas" w:cs="Times New Roman"/>
+          <w:color w:val="000000"/>
+          <w:sz w:val="21"/>
+          <w:szCs w:val="21"/>
+          <w:lang w:val="en-US" w:eastAsia="fr-FR"/>
+        </w:rPr>
+      </w:pPr>
+    </w:p>
+    <w:p>
+      <w:pPr>
+        <w:shd w:val="clear" w:color="auto" w:fill="FFFFFF"/>
+        <w:spacing w:after="0" w:line="285" w:lineRule="atLeast"/>
+        <w:jc w:val="both"/>
+        <w:rPr>
+          <w:rFonts w:ascii="Consolas" w:eastAsia="Times New Roman" w:hAnsi="Consolas" w:cs="Times New Roman"/>
+          <w:color w:val="000000"/>
+          <w:sz w:val="21"/>
+          <w:szCs w:val="21"/>
+          <w:lang w:val="en-US" w:eastAsia="fr-FR"/>
+        </w:rPr>
+      </w:pPr>
+      <w:r>
+        <w:rPr>
+          <w:rFonts w:ascii="Consolas" w:eastAsia="Times New Roman" w:hAnsi="Consolas" w:cs="Times New Roman"/>
+          <w:color w:val="000000"/>
+          <w:sz w:val="21"/>
+          <w:szCs w:val="21"/>
+          <w:lang w:val="en-US" w:eastAsia="fr-FR"/>
+        </w:rPr>
+        <w:t xml:space="preserve">- The </w:t>
+      </w:r>
+      <w:r>
+        <w:rPr>
+          <w:rFonts w:ascii="Consolas" w:eastAsia="Times New Roman" w:hAnsi="Consolas" w:cs="Times New Roman"/>
+          <w:color w:val="000000"/>
+          <w:sz w:val="21"/>
+          <w:szCs w:val="21"/>
+          <w:lang w:val="en-US" w:eastAsia="fr-FR"/>
+        </w:rPr>
+        <w:t>SRA</w:t>
+      </w:r>
+      <w:r>
+        <w:rPr>
+          <w:rFonts w:ascii="Consolas" w:eastAsia="Times New Roman" w:hAnsi="Consolas" w:cs="Times New Roman"/>
+          <w:color w:val="000000"/>
+          <w:sz w:val="21"/>
+          <w:szCs w:val="21"/>
+          <w:lang w:val="en-US" w:eastAsia="fr-FR"/>
+        </w:rPr>
+        <w:t xml:space="preserve">-DSL </w:t>
+      </w:r>
+      <w:r>
+        <w:rPr>
+          <w:rFonts w:ascii="Consolas" w:eastAsia="Times New Roman" w:hAnsi="Consolas" w:cs="Times New Roman"/>
+          <w:color w:val="000000"/>
+          <w:sz w:val="21"/>
+          <w:szCs w:val="21"/>
+          <w:lang w:val="en-US" w:eastAsia="fr-FR"/>
+        </w:rPr>
+        <w:t xml:space="preserve">B machine </w:t>
+      </w:r>
+      <w:r>
+        <w:rPr>
+          <w:rFonts w:ascii="Consolas" w:eastAsia="Times New Roman" w:hAnsi="Consolas" w:cs="Times New Roman"/>
+          <w:color w:val="000000"/>
+          <w:sz w:val="21"/>
+          <w:szCs w:val="21"/>
+          <w:lang w:val="en-US" w:eastAsia="fr-FR"/>
+        </w:rPr>
+        <w:t>(</w:t>
+      </w:r>
+      <w:r>
+        <w:rPr>
+          <w:rFonts w:ascii="Consolas" w:eastAsia="Times New Roman" w:hAnsi="Consolas" w:cs="Times New Roman"/>
+          <w:color w:val="000000"/>
+          <w:sz w:val="21"/>
+          <w:szCs w:val="21"/>
+          <w:lang w:val="en-US" w:eastAsia="fr-FR"/>
+        </w:rPr>
+        <w:t>discussed in</w:t>
+      </w:r>
+      <w:r>
+        <w:rPr>
+          <w:rFonts w:ascii="Consolas" w:eastAsia="Times New Roman" w:hAnsi="Consolas" w:cs="Times New Roman"/>
+          <w:color w:val="000000"/>
+          <w:sz w:val="21"/>
+          <w:szCs w:val="21"/>
+          <w:lang w:val="en-US" w:eastAsia="fr-FR"/>
+        </w:rPr>
+        <w:t xml:space="preserve"> </w:t>
+      </w:r>
+      <w:r>
+        <w:rPr>
+          <w:rFonts w:ascii="Consolas" w:eastAsia="Times New Roman" w:hAnsi="Consolas" w:cs="Times New Roman"/>
+          <w:color w:val="000000"/>
+          <w:sz w:val="21"/>
+          <w:szCs w:val="21"/>
+          <w:lang w:val="en-US" w:eastAsia="fr-FR"/>
+        </w:rPr>
+        <w:t xml:space="preserve">Section </w:t>
+      </w:r>
+      <w:r>
+        <w:rPr>
+          <w:rFonts w:ascii="Consolas" w:eastAsia="Times New Roman" w:hAnsi="Consolas" w:cs="Times New Roman"/>
+          <w:color w:val="000000"/>
+          <w:sz w:val="21"/>
+          <w:szCs w:val="21"/>
+          <w:lang w:val="en-US" w:eastAsia="fr-FR"/>
+        </w:rPr>
+        <w:t>4</w:t>
+      </w:r>
+      <w:r>
+        <w:rPr>
+          <w:rFonts w:ascii="Consolas" w:eastAsia="Times New Roman" w:hAnsi="Consolas" w:cs="Times New Roman"/>
+          <w:color w:val="000000"/>
+          <w:sz w:val="21"/>
+          <w:szCs w:val="21"/>
+          <w:lang w:val="en-US" w:eastAsia="fr-FR"/>
+        </w:rPr>
+        <w:t>.2</w:t>
+      </w:r>
+      <w:r>
+        <w:rPr>
+          <w:rFonts w:ascii="Consolas" w:eastAsia="Times New Roman" w:hAnsi="Consolas" w:cs="Times New Roman"/>
+          <w:color w:val="000000"/>
+          <w:sz w:val="21"/>
+          <w:szCs w:val="21"/>
+          <w:lang w:val="en-US" w:eastAsia="fr-FR"/>
+        </w:rPr>
+        <w:t xml:space="preserve"> in the paper) </w:t>
+      </w:r>
+      <w:r>
+        <w:rPr>
+          <w:rFonts w:ascii="Consolas" w:eastAsia="Times New Roman" w:hAnsi="Consolas" w:cs="Times New Roman"/>
+          <w:color w:val="000000"/>
+          <w:sz w:val="21"/>
+          <w:szCs w:val="21"/>
+          <w:lang w:val="en-US" w:eastAsia="fr-FR"/>
+        </w:rPr>
+        <w:t>is available at</w:t>
+      </w:r>
+      <w:r>
+        <w:rPr>
+          <w:rFonts w:ascii="Consolas" w:eastAsia="Times New Roman" w:hAnsi="Consolas" w:cs="Times New Roman"/>
+          <w:color w:val="000000"/>
+          <w:sz w:val="21"/>
+          <w:szCs w:val="21"/>
+          <w:lang w:val="en-US" w:eastAsia="fr-FR"/>
+        </w:rPr>
+        <w:t>:</w:t>
+      </w:r>
+    </w:p>
+    <w:p>
+      <w:pPr>
+        <w:shd w:val="clear" w:color="auto" w:fill="FFFFFF"/>
+        <w:spacing w:after="0" w:line="285" w:lineRule="atLeast"/>
+        <w:jc w:val="both"/>
+        <w:rPr>
+          <w:rFonts w:ascii="Consolas" w:eastAsia="Times New Roman" w:hAnsi="Consolas" w:cs="Times New Roman"/>
+          <w:color w:val="000000"/>
+          <w:sz w:val="21"/>
+          <w:szCs w:val="21"/>
+          <w:lang w:val="en-US" w:eastAsia="fr-FR"/>
+        </w:rPr>
+      </w:pPr>
+    </w:p>
+    <w:p>
+      <w:pPr>
+        <w:shd w:val="clear" w:color="auto" w:fill="FFFFFF"/>
+        <w:spacing w:after="0" w:line="285" w:lineRule="atLeast"/>
+        <w:jc w:val="both"/>
+        <w:rPr>
+          <w:rFonts w:ascii="Consolas" w:eastAsia="Times New Roman" w:hAnsi="Consolas" w:cs="Times New Roman"/>
+          <w:color w:val="000000"/>
+          <w:sz w:val="21"/>
+          <w:szCs w:val="21"/>
+          <w:lang w:val="en-US" w:eastAsia="fr-FR"/>
+        </w:rPr>
+      </w:pPr>
+      <w:r>
+        <w:rPr>
+          <w:rFonts w:ascii="Consolas" w:eastAsia="Times New Roman" w:hAnsi="Consolas" w:cs="Times New Roman"/>
+          <w:color w:val="000000"/>
+          <w:sz w:val="21"/>
+          <w:szCs w:val="21"/>
+          <w:lang w:val="en-US" w:eastAsia="fr-FR"/>
+        </w:rPr>
+        <w:t xml:space="preserve">- </w:t>
+      </w:r>
+      <w:proofErr w:type="spellStart"/>
+      <w:r>
+        <w:rPr>
+          <w:rFonts w:ascii="Consolas" w:eastAsia="Times New Roman" w:hAnsi="Consolas" w:cs="Times New Roman"/>
+          <w:color w:val="000000"/>
+          <w:sz w:val="21"/>
+          <w:szCs w:val="21"/>
+          <w:lang w:val="en-US" w:eastAsia="fr-FR"/>
+        </w:rPr>
+        <w:t>DSL</w:t>
+      </w:r>
+      <w:r>
+        <w:rPr>
+          <w:rFonts w:ascii="Consolas" w:eastAsia="Times New Roman" w:hAnsi="Consolas" w:cs="Times New Roman"/>
+          <w:color w:val="000000"/>
+          <w:sz w:val="21"/>
+          <w:szCs w:val="21"/>
+          <w:lang w:val="en-US" w:eastAsia="fr-FR"/>
+        </w:rPr>
+        <w:t>_</w:t>
+      </w:r>
+      <w:r>
+        <w:rPr>
+          <w:rFonts w:ascii="Consolas" w:eastAsia="Times New Roman" w:hAnsi="Consolas" w:cs="Times New Roman"/>
+          <w:color w:val="000000"/>
+          <w:sz w:val="21"/>
+          <w:szCs w:val="21"/>
+          <w:lang w:val="en-US" w:eastAsia="fr-FR"/>
+        </w:rPr>
+        <w:t>Composition</w:t>
+      </w:r>
+      <w:proofErr w:type="spellEnd"/>
+      <w:r>
+        <w:rPr>
+          <w:rFonts w:ascii="Consolas" w:eastAsia="Times New Roman" w:hAnsi="Consolas" w:cs="Times New Roman"/>
+          <w:color w:val="000000"/>
+          <w:sz w:val="21"/>
+          <w:szCs w:val="21"/>
+          <w:lang w:val="en-US" w:eastAsia="fr-FR"/>
+        </w:rPr>
+        <w:t xml:space="preserve"> </w:t>
+      </w:r>
+      <w:r>
+        <w:rPr>
+          <w:rFonts w:ascii="Consolas" w:eastAsia="Times New Roman" w:hAnsi="Consolas" w:cs="Times New Roman"/>
+          <w:color w:val="000000"/>
+          <w:sz w:val="21"/>
+          <w:szCs w:val="21"/>
+          <w:lang w:val="en-US" w:eastAsia="fr-FR"/>
+        </w:rPr>
+        <w:t>B machine</w:t>
+      </w:r>
+      <w:r>
+        <w:rPr>
+          <w:rFonts w:ascii="Consolas" w:eastAsia="Times New Roman" w:hAnsi="Consolas" w:cs="Times New Roman"/>
+          <w:color w:val="000000"/>
+          <w:sz w:val="21"/>
+          <w:szCs w:val="21"/>
+          <w:lang w:val="en-US" w:eastAsia="fr-FR"/>
+        </w:rPr>
+        <w:t xml:space="preserve"> </w:t>
+      </w:r>
+      <w:r>
+        <w:rPr>
+          <w:rFonts w:ascii="Consolas" w:eastAsia="Times New Roman" w:hAnsi="Consolas" w:cs="Times New Roman"/>
+          <w:color w:val="000000"/>
+          <w:sz w:val="21"/>
+          <w:szCs w:val="21"/>
+          <w:lang w:val="en-US" w:eastAsia="fr-FR"/>
+        </w:rPr>
+        <w:t>(</w:t>
+      </w:r>
+      <w:r>
+        <w:rPr>
+          <w:rFonts w:ascii="Consolas" w:eastAsia="Times New Roman" w:hAnsi="Consolas" w:cs="Times New Roman"/>
+          <w:color w:val="000000"/>
+          <w:sz w:val="21"/>
+          <w:szCs w:val="21"/>
+          <w:lang w:val="en-US" w:eastAsia="fr-FR"/>
+        </w:rPr>
+        <w:t>Figure 6</w:t>
+      </w:r>
+      <w:r>
+        <w:rPr>
+          <w:rFonts w:ascii="Consolas" w:eastAsia="Times New Roman" w:hAnsi="Consolas" w:cs="Times New Roman"/>
+          <w:color w:val="000000"/>
+          <w:sz w:val="21"/>
+          <w:szCs w:val="21"/>
+          <w:lang w:val="en-US" w:eastAsia="fr-FR"/>
+        </w:rPr>
+        <w:t xml:space="preserve"> </w:t>
+      </w:r>
+      <w:r>
+        <w:rPr>
+          <w:rFonts w:ascii="Consolas" w:eastAsia="Times New Roman" w:hAnsi="Consolas" w:cs="Times New Roman"/>
+          <w:color w:val="000000"/>
+          <w:sz w:val="21"/>
+          <w:szCs w:val="21"/>
+          <w:lang w:val="en-US" w:eastAsia="fr-FR"/>
+        </w:rPr>
+        <w:t>in the paper)</w:t>
+      </w:r>
+      <w:r>
+        <w:rPr>
+          <w:rFonts w:ascii="Consolas" w:eastAsia="Times New Roman" w:hAnsi="Consolas" w:cs="Times New Roman"/>
+          <w:color w:val="000000"/>
+          <w:sz w:val="21"/>
+          <w:szCs w:val="21"/>
+          <w:lang w:val="en-US" w:eastAsia="fr-FR"/>
+        </w:rPr>
+        <w:t xml:space="preserve"> </w:t>
+      </w:r>
+      <w:r>
+        <w:rPr>
+          <w:rFonts w:ascii="Consolas" w:eastAsia="Times New Roman" w:hAnsi="Consolas" w:cs="Times New Roman"/>
+          <w:color w:val="000000"/>
+          <w:sz w:val="21"/>
+          <w:szCs w:val="21"/>
+          <w:lang w:val="en-US" w:eastAsia="fr-FR"/>
+        </w:rPr>
+        <w:t>is available at</w:t>
+      </w:r>
+      <w:r>
+        <w:rPr>
+          <w:rFonts w:ascii="Consolas" w:eastAsia="Times New Roman" w:hAnsi="Consolas" w:cs="Times New Roman"/>
+          <w:color w:val="000000"/>
+          <w:sz w:val="21"/>
+          <w:szCs w:val="21"/>
+          <w:lang w:val="en-US" w:eastAsia="fr-FR"/>
+        </w:rPr>
+        <w:t>:</w:t>
+      </w:r>
+    </w:p>
+    <w:p>
+      <w:pPr>
+        <w:shd w:val="clear" w:color="auto" w:fill="FFFFFF"/>
+        <w:spacing w:after="0" w:line="285" w:lineRule="atLeast"/>
+        <w:jc w:val="both"/>
+        <w:rPr>
+          <w:rFonts w:ascii="Consolas" w:eastAsia="Times New Roman" w:hAnsi="Consolas" w:cs="Times New Roman"/>
+          <w:color w:val="000000"/>
+          <w:sz w:val="21"/>
+          <w:szCs w:val="21"/>
+          <w:lang w:val="en-US" w:eastAsia="fr-FR"/>
+        </w:rPr>
+      </w:pPr>
+    </w:p>
+    <w:p>
+      <w:pPr>
+        <w:shd w:val="clear" w:color="auto" w:fill="FFFFFF"/>
+        <w:spacing w:after="0" w:line="285" w:lineRule="atLeast"/>
+        <w:jc w:val="both"/>
+        <w:rPr>
+          <w:rFonts w:ascii="Consolas" w:eastAsia="Times New Roman" w:hAnsi="Consolas" w:cs="Times New Roman"/>
+          <w:color w:val="000000"/>
+          <w:sz w:val="21"/>
+          <w:szCs w:val="21"/>
+          <w:lang w:val="en-US" w:eastAsia="fr-FR"/>
+        </w:rPr>
+      </w:pPr>
+      <w:r>
+        <w:rPr>
+          <w:rFonts w:ascii="Consolas" w:eastAsia="Times New Roman" w:hAnsi="Consolas" w:cs="Times New Roman"/>
+          <w:color w:val="000000"/>
+          <w:sz w:val="21"/>
+          <w:szCs w:val="21"/>
+          <w:lang w:val="en-US" w:eastAsia="fr-FR"/>
+        </w:rPr>
+        <w:t xml:space="preserve">- The </w:t>
+      </w:r>
+      <w:r>
+        <w:rPr>
+          <w:rFonts w:ascii="Consolas" w:eastAsia="Times New Roman" w:hAnsi="Consolas" w:cs="Times New Roman"/>
+          <w:color w:val="000000"/>
+          <w:sz w:val="21"/>
+          <w:szCs w:val="21"/>
+          <w:lang w:val="en-US" w:eastAsia="fr-FR"/>
+        </w:rPr>
+        <w:t>CSP</w:t>
+      </w:r>
+      <w:r>
+        <w:rPr>
+          <w:rFonts w:ascii="Consolas" w:eastAsia="Times New Roman" w:hAnsi="Consolas" w:cs="Times New Roman"/>
+          <w:color w:val="000000"/>
+          <w:sz w:val="21"/>
+          <w:szCs w:val="21"/>
+          <w:lang w:val="en-US" w:eastAsia="fr-FR"/>
+        </w:rPr>
+        <w:t xml:space="preserve"> model </w:t>
+      </w:r>
+      <w:r>
+        <w:rPr>
+          <w:rFonts w:ascii="Consolas" w:eastAsia="Times New Roman" w:hAnsi="Consolas" w:cs="Times New Roman"/>
+          <w:color w:val="000000"/>
+          <w:sz w:val="21"/>
+          <w:szCs w:val="21"/>
+          <w:lang w:val="en-US" w:eastAsia="fr-FR"/>
+        </w:rPr>
+        <w:t>(</w:t>
+      </w:r>
+      <w:r>
+        <w:rPr>
+          <w:rFonts w:ascii="Consolas" w:eastAsia="Times New Roman" w:hAnsi="Consolas" w:cs="Times New Roman"/>
+          <w:color w:val="000000"/>
+          <w:sz w:val="21"/>
+          <w:szCs w:val="21"/>
+          <w:lang w:val="en-US" w:eastAsia="fr-FR"/>
+        </w:rPr>
+        <w:t xml:space="preserve">Figure 6 </w:t>
+      </w:r>
+      <w:r>
+        <w:rPr>
+          <w:rFonts w:ascii="Consolas" w:eastAsia="Times New Roman" w:hAnsi="Consolas" w:cs="Times New Roman"/>
+          <w:color w:val="000000"/>
+          <w:sz w:val="21"/>
+          <w:szCs w:val="21"/>
+          <w:lang w:val="en-US" w:eastAsia="fr-FR"/>
+        </w:rPr>
+        <w:t>in the paper)</w:t>
+      </w:r>
+      <w:r>
+        <w:rPr>
+          <w:rFonts w:ascii="Consolas" w:eastAsia="Times New Roman" w:hAnsi="Consolas" w:cs="Times New Roman"/>
+          <w:color w:val="000000"/>
+          <w:sz w:val="21"/>
+          <w:szCs w:val="21"/>
+          <w:lang w:val="en-US" w:eastAsia="fr-FR"/>
+        </w:rPr>
+        <w:t xml:space="preserve"> </w:t>
+      </w:r>
+      <w:r>
+        <w:rPr>
+          <w:rFonts w:ascii="Consolas" w:eastAsia="Times New Roman" w:hAnsi="Consolas" w:cs="Times New Roman"/>
+          <w:color w:val="000000"/>
+          <w:sz w:val="21"/>
+          <w:szCs w:val="21"/>
+          <w:lang w:val="en-US" w:eastAsia="fr-FR"/>
+        </w:rPr>
+        <w:t>is available at</w:t>
+      </w:r>
+      <w:r>
+        <w:rPr>
+          <w:rFonts w:ascii="Consolas" w:eastAsia="Times New Roman" w:hAnsi="Consolas" w:cs="Times New Roman"/>
+          <w:color w:val="000000"/>
+          <w:sz w:val="21"/>
+          <w:szCs w:val="21"/>
+          <w:lang w:val="en-US" w:eastAsia="fr-FR"/>
+        </w:rPr>
+        <w:t>:</w:t>
+      </w:r>
+    </w:p>
+    <w:p>
+      <w:pPr>
+        <w:shd w:val="clear" w:color="auto" w:fill="FFFFFF"/>
+        <w:spacing w:after="0" w:line="285" w:lineRule="atLeast"/>
+        <w:jc w:val="both"/>
+        <w:rPr>
+          <w:rFonts w:ascii="Consolas" w:eastAsia="Times New Roman" w:hAnsi="Consolas" w:cs="Times New Roman"/>
+          <w:color w:val="000000"/>
+          <w:sz w:val="21"/>
+          <w:szCs w:val="21"/>
+          <w:lang w:val="en-US" w:eastAsia="fr-FR"/>
+        </w:rPr>
+      </w:pPr>
+    </w:p>
+    <w:p>
+      <w:pPr>
+        <w:shd w:val="clear" w:color="auto" w:fill="FFFFFF"/>
+        <w:spacing w:after="0" w:line="285" w:lineRule="atLeast"/>
+        <w:rPr>
+          <w:rFonts w:ascii="Consolas" w:eastAsia="Times New Roman" w:hAnsi="Consolas" w:cs="Times New Roman"/>
+          <w:b/>
+          <w:bCs/>
+          <w:color w:val="800000"/>
+          <w:sz w:val="21"/>
+          <w:szCs w:val="21"/>
+          <w:lang w:val="en-US" w:eastAsia="fr-FR"/>
+        </w:rPr>
+      </w:pPr>
+    </w:p>
+    <w:p>
+      <w:pPr>
+        <w:shd w:val="clear" w:color="auto" w:fill="FFFFFF"/>
+        <w:spacing w:after="0" w:line="285" w:lineRule="atLeast"/>
+        <w:rPr>
+          <w:rFonts w:ascii="Consolas" w:eastAsia="Times New Roman" w:hAnsi="Consolas" w:cs="Times New Roman"/>
+          <w:b/>
+          <w:bCs/>
+          <w:color w:val="800000"/>
+          <w:sz w:val="21"/>
+          <w:szCs w:val="21"/>
+          <w:lang w:val="en-US" w:eastAsia="fr-FR"/>
+        </w:rPr>
+      </w:pPr>
+    </w:p>
+    <w:p>
+      <w:pPr>
+        <w:shd w:val="clear" w:color="auto" w:fill="FFFFFF"/>
+        <w:spacing w:after="0" w:line="285" w:lineRule="atLeast"/>
+        <w:rPr>
+          <w:rFonts w:ascii="Consolas" w:eastAsia="Times New Roman" w:hAnsi="Consolas" w:cs="Times New Roman"/>
+          <w:b/>
+          <w:bCs/>
+          <w:color w:val="800000"/>
+          <w:sz w:val="21"/>
+          <w:szCs w:val="21"/>
+          <w:lang w:val="en-US" w:eastAsia="fr-FR"/>
+        </w:rPr>
+      </w:pPr>
+    </w:p>
+    <w:p>
+      <w:pPr>
+        <w:shd w:val="clear" w:color="auto" w:fill="FFFFFF"/>
+        <w:spacing w:after="0" w:line="285" w:lineRule="atLeast"/>
+        <w:rPr>
+          <w:rFonts w:ascii="Consolas" w:eastAsia="Times New Roman" w:hAnsi="Consolas" w:cs="Times New Roman"/>
+          <w:b/>
+          <w:bCs/>
+          <w:color w:val="800000"/>
+          <w:sz w:val="21"/>
+          <w:szCs w:val="21"/>
+          <w:lang w:val="en-US" w:eastAsia="fr-FR"/>
+        </w:rPr>
+      </w:pPr>
+    </w:p>
+    <w:p>
+      <w:pPr>
+        <w:shd w:val="clear" w:color="auto" w:fill="FFFFFF"/>
+        <w:spacing w:after="0" w:line="285" w:lineRule="atLeast"/>
+        <w:rPr>
+          <w:rFonts w:ascii="Consolas" w:eastAsia="Times New Roman" w:hAnsi="Consolas" w:cs="Times New Roman"/>
+          <w:color w:val="000000"/>
+          <w:sz w:val="21"/>
+          <w:szCs w:val="21"/>
+          <w:lang w:val="en-US" w:eastAsia="fr-FR"/>
+        </w:rPr>
+      </w:pPr>
+      <w:r>
+        <w:rPr>
+          <w:rFonts w:ascii="Consolas" w:eastAsia="Times New Roman" w:hAnsi="Consolas" w:cs="Times New Roman"/>
+          <w:b/>
+          <w:bCs/>
+          <w:color w:val="800000"/>
+          <w:sz w:val="21"/>
+          <w:szCs w:val="21"/>
+          <w:lang w:val="en-US" w:eastAsia="fr-FR"/>
+        </w:rPr>
+        <w:t xml:space="preserve">## 3. </w:t>
+      </w:r>
+      <w:r>
+        <w:rPr>
+          <w:rFonts w:ascii="Consolas" w:eastAsia="Times New Roman" w:hAnsi="Consolas" w:cs="Times New Roman"/>
+          <w:b/>
+          <w:bCs/>
+          <w:color w:val="800000"/>
+          <w:sz w:val="21"/>
+          <w:szCs w:val="21"/>
+          <w:lang w:val="en-US" w:eastAsia="fr-FR"/>
+        </w:rPr>
+        <w:t>Animation and V</w:t>
+      </w:r>
+      <w:r>
+        <w:rPr>
+          <w:rFonts w:ascii="Consolas" w:eastAsia="Times New Roman" w:hAnsi="Consolas" w:cs="Times New Roman"/>
+          <w:b/>
+          <w:bCs/>
+          <w:color w:val="800000"/>
+          <w:sz w:val="21"/>
+          <w:szCs w:val="21"/>
+          <w:lang w:val="en-US" w:eastAsia="fr-FR"/>
+        </w:rPr>
+        <w:t>erification</w:t>
+      </w:r>
+    </w:p>
+    <w:p>
+      <w:pPr>
         <w:rPr>
           <w:rFonts w:ascii="Verdana" w:hAnsi="Verdana"/>
           <w:b/>
@@ -1302,43 +4148,217 @@
     </w:p>
     <w:p>
       <w:pPr>
+        <w:shd w:val="clear" w:color="auto" w:fill="FFFFFF"/>
+        <w:spacing w:after="0" w:line="285" w:lineRule="atLeast"/>
+        <w:rPr>
+          <w:rFonts w:ascii="Consolas" w:eastAsia="Times New Roman" w:hAnsi="Consolas" w:cs="Times New Roman"/>
+          <w:b/>
+          <w:bCs/>
+          <w:color w:val="800000"/>
+          <w:sz w:val="21"/>
+          <w:szCs w:val="21"/>
+          <w:lang w:val="en-US" w:eastAsia="fr-FR"/>
+        </w:rPr>
+      </w:pPr>
+      <w:r>
+        <w:rPr>
+          <w:rFonts w:ascii="Consolas" w:eastAsia="Times New Roman" w:hAnsi="Consolas" w:cs="Times New Roman"/>
+          <w:b/>
+          <w:bCs/>
+          <w:color w:val="800000"/>
+          <w:sz w:val="21"/>
+          <w:szCs w:val="21"/>
+          <w:lang w:val="en-US" w:eastAsia="fr-FR"/>
+        </w:rPr>
+        <w:t>##</w:t>
+      </w:r>
+      <w:r>
+        <w:rPr>
+          <w:rFonts w:ascii="Consolas" w:eastAsia="Times New Roman" w:hAnsi="Consolas" w:cs="Times New Roman"/>
+          <w:b/>
+          <w:bCs/>
+          <w:color w:val="800000"/>
+          <w:sz w:val="21"/>
+          <w:szCs w:val="21"/>
+          <w:lang w:val="en-US" w:eastAsia="fr-FR"/>
+        </w:rPr>
+        <w:t># Requirements</w:t>
+      </w:r>
+    </w:p>
+    <w:p>
+      <w:pPr>
+        <w:shd w:val="clear" w:color="auto" w:fill="FFFFFF"/>
+        <w:spacing w:after="0" w:line="285" w:lineRule="atLeast"/>
+        <w:rPr>
+          <w:rFonts w:ascii="Consolas" w:eastAsia="Times New Roman" w:hAnsi="Consolas" w:cs="Times New Roman"/>
+          <w:b/>
+          <w:bCs/>
+          <w:color w:val="800000"/>
+          <w:sz w:val="21"/>
+          <w:szCs w:val="21"/>
+          <w:lang w:val="en-US" w:eastAsia="fr-FR"/>
+        </w:rPr>
+      </w:pPr>
+    </w:p>
+    <w:p>
+      <w:pPr>
+        <w:shd w:val="clear" w:color="auto" w:fill="FFFFFF"/>
+        <w:spacing w:after="0" w:line="285" w:lineRule="atLeast"/>
+        <w:rPr>
+          <w:rFonts w:ascii="Consolas" w:eastAsia="Times New Roman" w:hAnsi="Consolas" w:cs="Times New Roman"/>
+          <w:b/>
+          <w:bCs/>
+          <w:color w:val="800000"/>
+          <w:sz w:val="21"/>
+          <w:szCs w:val="21"/>
+          <w:lang w:val="en-US" w:eastAsia="fr-FR"/>
+        </w:rPr>
+      </w:pPr>
+      <w:r>
+        <w:rPr>
+          <w:rFonts w:ascii="Consolas" w:eastAsia="Times New Roman" w:hAnsi="Consolas" w:cs="Times New Roman"/>
+          <w:b/>
+          <w:bCs/>
+          <w:color w:val="800000"/>
+          <w:sz w:val="21"/>
+          <w:szCs w:val="21"/>
+          <w:lang w:val="en-US" w:eastAsia="fr-FR"/>
+        </w:rPr>
+        <w:t>##</w:t>
+      </w:r>
+      <w:r>
+        <w:rPr>
+          <w:rFonts w:ascii="Consolas" w:eastAsia="Times New Roman" w:hAnsi="Consolas" w:cs="Times New Roman"/>
+          <w:b/>
+          <w:bCs/>
+          <w:color w:val="800000"/>
+          <w:sz w:val="21"/>
+          <w:szCs w:val="21"/>
+          <w:lang w:val="en-US" w:eastAsia="fr-FR"/>
+        </w:rPr>
+        <w:t xml:space="preserve"># Use case </w:t>
+      </w:r>
+      <w:r>
+        <w:rPr>
+          <w:rFonts w:ascii="Consolas" w:eastAsia="Times New Roman" w:hAnsi="Consolas" w:cs="Times New Roman"/>
+          <w:b/>
+          <w:bCs/>
+          <w:color w:val="800000"/>
+          <w:sz w:val="21"/>
+          <w:szCs w:val="21"/>
+          <w:lang w:val="en-US" w:eastAsia="fr-FR"/>
+        </w:rPr>
+        <w:t>animation scenario</w:t>
+      </w:r>
+    </w:p>
+    <w:p>
+      <w:pPr>
+        <w:rPr>
+          <w:rFonts w:ascii="Verdana" w:hAnsi="Verdana"/>
+          <w:b/>
+          <w:bCs/>
+          <w:color w:val="4472C4" w:themeColor="accent5"/>
+          <w:sz w:val="20"/>
+          <w:szCs w:val="20"/>
+          <w:shd w:val="clear" w:color="auto" w:fill="EFF2F6"/>
+          <w:lang w:val="en-US"/>
+        </w:rPr>
+      </w:pPr>
+    </w:p>
+    <w:p>
+      <w:pPr>
+        <w:shd w:val="clear" w:color="auto" w:fill="FFFFFF"/>
+        <w:spacing w:after="0" w:line="285" w:lineRule="atLeast"/>
+        <w:rPr>
+          <w:rFonts w:ascii="Consolas" w:eastAsia="Times New Roman" w:hAnsi="Consolas" w:cs="Times New Roman"/>
+          <w:b/>
+          <w:bCs/>
+          <w:color w:val="800000"/>
+          <w:sz w:val="21"/>
+          <w:szCs w:val="21"/>
+          <w:lang w:val="en-US" w:eastAsia="fr-FR"/>
+        </w:rPr>
+      </w:pPr>
+    </w:p>
+    <w:p>
+      <w:pPr>
+        <w:shd w:val="clear" w:color="auto" w:fill="FFFFFF"/>
+        <w:spacing w:after="0" w:line="285" w:lineRule="atLeast"/>
+        <w:rPr>
+          <w:rFonts w:ascii="Consolas" w:eastAsia="Times New Roman" w:hAnsi="Consolas" w:cs="Times New Roman"/>
+          <w:color w:val="000000"/>
+          <w:sz w:val="21"/>
+          <w:szCs w:val="21"/>
+          <w:lang w:val="en-US" w:eastAsia="fr-FR"/>
+        </w:rPr>
+      </w:pPr>
+      <w:r>
+        <w:rPr>
+          <w:rFonts w:ascii="Consolas" w:eastAsia="Times New Roman" w:hAnsi="Consolas" w:cs="Times New Roman"/>
+          <w:b/>
+          <w:bCs/>
+          <w:color w:val="800000"/>
+          <w:sz w:val="21"/>
+          <w:szCs w:val="21"/>
+          <w:lang w:val="en-US" w:eastAsia="fr-FR"/>
+        </w:rPr>
+        <w:t>## 4. Contact</w:t>
+      </w:r>
+    </w:p>
+    <w:p>
+      <w:pPr>
+        <w:shd w:val="clear" w:color="auto" w:fill="FFFFFF"/>
+        <w:spacing w:after="0" w:line="285" w:lineRule="atLeast"/>
+        <w:rPr>
+          <w:rFonts w:ascii="Consolas" w:eastAsia="Times New Roman" w:hAnsi="Consolas" w:cs="Times New Roman"/>
+          <w:color w:val="000000"/>
+          <w:sz w:val="21"/>
+          <w:szCs w:val="21"/>
+          <w:lang w:val="en-US" w:eastAsia="fr-FR"/>
+        </w:rPr>
+      </w:pPr>
+    </w:p>
+    <w:p>
+      <w:pPr>
+        <w:shd w:val="clear" w:color="auto" w:fill="FFFFFF"/>
+        <w:spacing w:after="0" w:line="285" w:lineRule="atLeast"/>
+        <w:rPr>
+          <w:rFonts w:ascii="Consolas" w:eastAsia="Times New Roman" w:hAnsi="Consolas" w:cs="Times New Roman"/>
+          <w:color w:val="000000"/>
+          <w:sz w:val="21"/>
+          <w:szCs w:val="21"/>
+          <w:lang w:eastAsia="fr-FR"/>
+        </w:rPr>
+      </w:pPr>
+      <w:r>
+        <w:rPr>
+          <w:rFonts w:ascii="Consolas" w:eastAsia="Times New Roman" w:hAnsi="Consolas" w:cs="Times New Roman"/>
+          <w:color w:val="000000"/>
+          <w:sz w:val="21"/>
+          <w:szCs w:val="21"/>
+          <w:lang w:eastAsia="fr-FR"/>
+        </w:rPr>
+        <w:t>"SALIM CHEHIDA" salim.chehida@univ-grenoble-alpes.fr</w:t>
+      </w:r>
+    </w:p>
+    <w:p>
+      <w:pPr>
         <w:rPr>
           <w:rFonts w:ascii="Verdana" w:hAnsi="Verdana"/>
           <w:sz w:val="20"/>
           <w:szCs w:val="20"/>
-          <w:lang w:val="en-US"/>
-        </w:rPr>
-      </w:pPr>
-    </w:p>
-    <w:p>
-      <w:pPr>
+        </w:rPr>
+      </w:pPr>
+      <w:r>
         <w:rPr>
           <w:rFonts w:ascii="Verdana" w:hAnsi="Verdana"/>
           <w:sz w:val="20"/>
           <w:szCs w:val="20"/>
-          <w:lang w:val="en-US"/>
-        </w:rPr>
-      </w:pPr>
-    </w:p>
-    <w:p>
-      <w:pPr>
-        <w:rPr>
-          <w:rFonts w:ascii="Verdana" w:hAnsi="Verdana"/>
-          <w:sz w:val="20"/>
-          <w:szCs w:val="20"/>
-          <w:lang w:val="en-US"/>
-        </w:rPr>
-      </w:pPr>
-    </w:p>
-    <w:p>
-      <w:pPr>
-        <w:rPr>
-          <w:rFonts w:ascii="Verdana" w:hAnsi="Verdana"/>
-          <w:sz w:val="20"/>
-          <w:szCs w:val="20"/>
-          <w:lang w:val="en-US"/>
-        </w:rPr>
-      </w:pPr>
+        </w:rPr>
+        <w:br w:type="page"/>
+      </w:r>
+      <w:bookmarkStart w:id="0" w:name="_GoBack"/>
+      <w:bookmarkEnd w:id="0"/>
     </w:p>
     <w:sectPr>
       <w:pgSz w:w="11906" w:h="16838"/>
@@ -1348,6 +4368,127 @@
     </w:sectPr>
   </w:body>
 </w:document>
+</file>
+
+<file path=word/numbering.xml><?xml version="1.0" encoding="utf-8"?>
+<w:numbering xmlns:wpc="http://schemas.microsoft.com/office/word/2010/wordprocessingCanvas" xmlns:cx="http://schemas.microsoft.com/office/drawing/2014/chartex" xmlns:mc="http://schemas.openxmlformats.org/markup-compatibility/2006" xmlns:o="urn:schemas-microsoft-com:office:office" xmlns:r="http://schemas.openxmlformats.org/officeDocument/2006/relationships" xmlns:m="http://schemas.openxmlformats.org/officeDocument/2006/math" xmlns:v="urn:schemas-microsoft-com:vml" xmlns:wp14="http://schemas.microsoft.com/office/word/2010/wordprocessingDrawing" xmlns:wp="http://schemas.openxmlformats.org/drawingml/2006/wordprocessingDrawing" xmlns:w10="urn:schemas-microsoft-com:office:word" xmlns:w="http://schemas.openxmlformats.org/wordprocessingml/2006/main" xmlns:w14="http://schemas.microsoft.com/office/word/2010/wordml" xmlns:w15="http://schemas.microsoft.com/office/word/2012/wordml" xmlns:w16se="http://schemas.microsoft.com/office/word/2015/wordml/symex" xmlns:wpg="http://schemas.microsoft.com/office/word/2010/wordprocessingGroup" xmlns:wpi="http://schemas.microsoft.com/office/word/2010/wordprocessingInk" xmlns:wne="http://schemas.microsoft.com/office/word/2006/wordml" xmlns:wps="http://schemas.microsoft.com/office/word/2010/wordprocessingShape" mc:Ignorable="w14 w15 w16se wp14">
+  <w:abstractNum w:abstractNumId="0" w15:restartNumberingAfterBreak="0">
+    <w:nsid w:val="44CC0FB5"/>
+    <w:multiLevelType w:val="hybridMultilevel"/>
+    <w:tmpl w:val="7DC42C9A"/>
+    <w:lvl w:ilvl="0" w:tplc="40D81F48">
+      <w:start w:val="4"/>
+      <w:numFmt w:val="bullet"/>
+      <w:lvlText w:val="-"/>
+      <w:lvlJc w:val="left"/>
+      <w:pPr>
+        <w:ind w:left="720" w:hanging="360"/>
+      </w:pPr>
+      <w:rPr>
+        <w:rFonts w:ascii="Consolas" w:eastAsia="Times New Roman" w:hAnsi="Consolas" w:cs="Times New Roman" w:hint="default"/>
+      </w:rPr>
+    </w:lvl>
+    <w:lvl w:ilvl="1" w:tplc="040C0003" w:tentative="1">
+      <w:start w:val="1"/>
+      <w:numFmt w:val="bullet"/>
+      <w:lvlText w:val="o"/>
+      <w:lvlJc w:val="left"/>
+      <w:pPr>
+        <w:ind w:left="1440" w:hanging="360"/>
+      </w:pPr>
+      <w:rPr>
+        <w:rFonts w:ascii="Courier New" w:hAnsi="Courier New" w:cs="Courier New" w:hint="default"/>
+      </w:rPr>
+    </w:lvl>
+    <w:lvl w:ilvl="2" w:tplc="040C0005" w:tentative="1">
+      <w:start w:val="1"/>
+      <w:numFmt w:val="bullet"/>
+      <w:lvlText w:val=""/>
+      <w:lvlJc w:val="left"/>
+      <w:pPr>
+        <w:ind w:left="2160" w:hanging="360"/>
+      </w:pPr>
+      <w:rPr>
+        <w:rFonts w:ascii="Wingdings" w:hAnsi="Wingdings" w:hint="default"/>
+      </w:rPr>
+    </w:lvl>
+    <w:lvl w:ilvl="3" w:tplc="040C0001" w:tentative="1">
+      <w:start w:val="1"/>
+      <w:numFmt w:val="bullet"/>
+      <w:lvlText w:val=""/>
+      <w:lvlJc w:val="left"/>
+      <w:pPr>
+        <w:ind w:left="2880" w:hanging="360"/>
+      </w:pPr>
+      <w:rPr>
+        <w:rFonts w:ascii="Symbol" w:hAnsi="Symbol" w:hint="default"/>
+      </w:rPr>
+    </w:lvl>
+    <w:lvl w:ilvl="4" w:tplc="040C0003" w:tentative="1">
+      <w:start w:val="1"/>
+      <w:numFmt w:val="bullet"/>
+      <w:lvlText w:val="o"/>
+      <w:lvlJc w:val="left"/>
+      <w:pPr>
+        <w:ind w:left="3600" w:hanging="360"/>
+      </w:pPr>
+      <w:rPr>
+        <w:rFonts w:ascii="Courier New" w:hAnsi="Courier New" w:cs="Courier New" w:hint="default"/>
+      </w:rPr>
+    </w:lvl>
+    <w:lvl w:ilvl="5" w:tplc="040C0005" w:tentative="1">
+      <w:start w:val="1"/>
+      <w:numFmt w:val="bullet"/>
+      <w:lvlText w:val=""/>
+      <w:lvlJc w:val="left"/>
+      <w:pPr>
+        <w:ind w:left="4320" w:hanging="360"/>
+      </w:pPr>
+      <w:rPr>
+        <w:rFonts w:ascii="Wingdings" w:hAnsi="Wingdings" w:hint="default"/>
+      </w:rPr>
+    </w:lvl>
+    <w:lvl w:ilvl="6" w:tplc="040C0001" w:tentative="1">
+      <w:start w:val="1"/>
+      <w:numFmt w:val="bullet"/>
+      <w:lvlText w:val=""/>
+      <w:lvlJc w:val="left"/>
+      <w:pPr>
+        <w:ind w:left="5040" w:hanging="360"/>
+      </w:pPr>
+      <w:rPr>
+        <w:rFonts w:ascii="Symbol" w:hAnsi="Symbol" w:hint="default"/>
+      </w:rPr>
+    </w:lvl>
+    <w:lvl w:ilvl="7" w:tplc="040C0003" w:tentative="1">
+      <w:start w:val="1"/>
+      <w:numFmt w:val="bullet"/>
+      <w:lvlText w:val="o"/>
+      <w:lvlJc w:val="left"/>
+      <w:pPr>
+        <w:ind w:left="5760" w:hanging="360"/>
+      </w:pPr>
+      <w:rPr>
+        <w:rFonts w:ascii="Courier New" w:hAnsi="Courier New" w:cs="Courier New" w:hint="default"/>
+      </w:rPr>
+    </w:lvl>
+    <w:lvl w:ilvl="8" w:tplc="040C0005" w:tentative="1">
+      <w:start w:val="1"/>
+      <w:numFmt w:val="bullet"/>
+      <w:lvlText w:val=""/>
+      <w:lvlJc w:val="left"/>
+      <w:pPr>
+        <w:ind w:left="6480" w:hanging="360"/>
+      </w:pPr>
+      <w:rPr>
+        <w:rFonts w:ascii="Wingdings" w:hAnsi="Wingdings" w:hint="default"/>
+      </w:rPr>
+    </w:lvl>
+  </w:abstractNum>
+  <w:num w:numId="1">
+    <w:abstractNumId w:val="0"/>
+  </w:num>
+</w:numbering>
 </file>
 
 <file path=word/styles.xml><?xml version="1.0" encoding="utf-8"?>
@@ -1787,6 +4928,29 @@
       <w:u w:val="single"/>
     </w:rPr>
   </w:style>
+  <w:style w:type="paragraph" w:styleId="Paragraphedeliste">
+    <w:name w:val="List Paragraph"/>
+    <w:basedOn w:val="Normal"/>
+    <w:uiPriority w:val="34"/>
+    <w:qFormat/>
+    <w:rsid w:val="001173DA"/>
+    <w:pPr>
+      <w:ind w:left="720"/>
+      <w:contextualSpacing/>
+    </w:pPr>
+  </w:style>
+  <w:style w:type="character" w:styleId="Lienhypertextesuivivisit">
+    <w:name w:val="FollowedHyperlink"/>
+    <w:basedOn w:val="Policepardfaut"/>
+    <w:uiPriority w:val="99"/>
+    <w:semiHidden/>
+    <w:unhideWhenUsed/>
+    <w:rsid w:val="00AA14E8"/>
+    <w:rPr>
+      <w:color w:val="954F72" w:themeColor="followedHyperlink"/>
+      <w:u w:val="single"/>
+    </w:rPr>
+  </w:style>
 </w:styles>
 </file>
 

--- a/submitArtefact.docx
+++ b/submitArtefact.docx
@@ -2305,7 +2305,21 @@
             <w:rStyle w:val="Lienhypertexte"/>
             <w:lang w:val="en-US"/>
           </w:rPr>
-          <w:t>https://www.eclipse.org/downloads/packages/release/2022-12/r/eclipse-modeling-tools</w:t>
+          <w:t>https://www.eclipse.org/downloads/packages/release/2022-12/r/eclipse-modelin</w:t>
+        </w:r>
+        <w:r>
+          <w:rPr>
+            <w:rStyle w:val="Lienhypertexte"/>
+            <w:lang w:val="en-US"/>
+          </w:rPr>
+          <w:t>g</w:t>
+        </w:r>
+        <w:r>
+          <w:rPr>
+            <w:rStyle w:val="Lienhypertexte"/>
+            <w:lang w:val="en-US"/>
+          </w:rPr>
+          <w:t>-tools</w:t>
         </w:r>
       </w:hyperlink>
       <w:r>
@@ -2327,13 +2341,13 @@
         <w:rPr>
           <w:lang w:val="en-US"/>
         </w:rPr>
-        <w:t xml:space="preserve">- Download and install </w:t>
-      </w:r>
-      <w:r>
-        <w:rPr>
-          <w:lang w:val="en-US"/>
-        </w:rPr>
-        <w:t xml:space="preserve">the </w:t>
+        <w:t xml:space="preserve">- </w:t>
+      </w:r>
+      <w:r>
+        <w:rPr>
+          <w:lang w:val="en-US"/>
+        </w:rPr>
+        <w:t xml:space="preserve">Launch your eclipse and install </w:t>
       </w:r>
       <w:r>
         <w:rPr>
@@ -2341,6 +2355,27 @@
         </w:rPr>
         <w:t>BPMN2 Modeler</w:t>
       </w:r>
+      <w:r>
+        <w:rPr>
+          <w:lang w:val="en-US"/>
+        </w:rPr>
+        <w:t xml:space="preserve"> </w:t>
+      </w:r>
+      <w:r>
+        <w:rPr>
+          <w:lang w:val="en-US"/>
+        </w:rPr>
+        <w:t>from the following update sites:</w:t>
+      </w:r>
+    </w:p>
+    <w:p>
+      <w:pPr>
+        <w:shd w:val="clear" w:color="auto" w:fill="FFFFFF"/>
+        <w:spacing w:after="0" w:line="285" w:lineRule="atLeast"/>
+        <w:rPr>
+          <w:lang w:val="en-US"/>
+        </w:rPr>
+      </w:pPr>
     </w:p>
     <w:p>
       <w:pPr>
@@ -2365,232 +2400,39 @@
         <w:shd w:val="clear" w:color="auto" w:fill="FFFFFF"/>
         <w:spacing w:after="0" w:line="285" w:lineRule="atLeast"/>
         <w:rPr>
-          <w:rFonts w:ascii="Consolas" w:eastAsia="Times New Roman" w:hAnsi="Consolas" w:cs="Times New Roman"/>
-          <w:color w:val="000000"/>
-          <w:sz w:val="21"/>
-          <w:szCs w:val="21"/>
-          <w:lang w:val="en-US" w:eastAsia="fr-FR"/>
-        </w:rPr>
-      </w:pPr>
-    </w:p>
-    <w:p>
-      <w:pPr>
-        <w:shd w:val="clear" w:color="auto" w:fill="FFFFFF"/>
-        <w:spacing w:after="0" w:line="285" w:lineRule="atLeast"/>
-        <w:rPr>
-          <w:rFonts w:ascii="Consolas" w:eastAsia="Times New Roman" w:hAnsi="Consolas" w:cs="Times New Roman"/>
-          <w:b/>
-          <w:bCs/>
-          <w:color w:val="800000"/>
-          <w:sz w:val="21"/>
-          <w:szCs w:val="21"/>
-          <w:lang w:val="en-US" w:eastAsia="fr-FR"/>
-        </w:rPr>
-      </w:pPr>
-      <w:r>
-        <w:rPr>
-          <w:rFonts w:ascii="Consolas" w:eastAsia="Times New Roman" w:hAnsi="Consolas" w:cs="Times New Roman"/>
-          <w:b/>
-          <w:bCs/>
-          <w:color w:val="800000"/>
-          <w:sz w:val="21"/>
-          <w:szCs w:val="21"/>
-          <w:lang w:val="en-US" w:eastAsia="fr-FR"/>
-        </w:rPr>
-        <w:t>##</w:t>
-      </w:r>
-      <w:r>
-        <w:rPr>
-          <w:rFonts w:ascii="Consolas" w:eastAsia="Times New Roman" w:hAnsi="Consolas" w:cs="Times New Roman"/>
-          <w:b/>
-          <w:bCs/>
-          <w:color w:val="800000"/>
-          <w:sz w:val="21"/>
-          <w:szCs w:val="21"/>
-          <w:lang w:val="en-US" w:eastAsia="fr-FR"/>
-        </w:rPr>
-        <w:t xml:space="preserve"># </w:t>
-      </w:r>
-      <w:r>
-        <w:rPr>
-          <w:rFonts w:ascii="Consolas" w:eastAsia="Times New Roman" w:hAnsi="Consolas" w:cs="Times New Roman"/>
-          <w:b/>
-          <w:bCs/>
-          <w:color w:val="800000"/>
-          <w:sz w:val="21"/>
-          <w:szCs w:val="21"/>
-          <w:lang w:val="en-US" w:eastAsia="fr-FR"/>
-        </w:rPr>
-        <w:t>Use case Models</w:t>
-      </w:r>
-    </w:p>
-    <w:p>
-      <w:pPr>
-        <w:shd w:val="clear" w:color="auto" w:fill="FFFFFF"/>
-        <w:spacing w:after="0" w:line="285" w:lineRule="atLeast"/>
-        <w:jc w:val="both"/>
-        <w:rPr>
-          <w:rFonts w:ascii="Consolas" w:eastAsia="Times New Roman" w:hAnsi="Consolas" w:cs="Times New Roman"/>
-          <w:color w:val="000000"/>
-          <w:sz w:val="21"/>
-          <w:szCs w:val="21"/>
-          <w:lang w:val="en-US" w:eastAsia="fr-FR"/>
-        </w:rPr>
-      </w:pPr>
-      <w:r>
-        <w:rPr>
-          <w:rFonts w:ascii="Consolas" w:eastAsia="Times New Roman" w:hAnsi="Consolas" w:cs="Times New Roman"/>
-          <w:color w:val="000000"/>
-          <w:sz w:val="21"/>
-          <w:szCs w:val="21"/>
-          <w:lang w:val="en-US" w:eastAsia="fr-FR"/>
-        </w:rPr>
-        <w:t>- T</w:t>
-      </w:r>
-      <w:r>
-        <w:rPr>
-          <w:rFonts w:ascii="Consolas" w:eastAsia="Times New Roman" w:hAnsi="Consolas" w:cs="Times New Roman"/>
-          <w:color w:val="000000"/>
-          <w:sz w:val="21"/>
-          <w:szCs w:val="21"/>
-          <w:lang w:val="en-US" w:eastAsia="fr-FR"/>
-        </w:rPr>
-        <w:t>he EMF metamodel of CM-DSL</w:t>
-      </w:r>
-      <w:r>
-        <w:rPr>
-          <w:rFonts w:ascii="Consolas" w:eastAsia="Times New Roman" w:hAnsi="Consolas" w:cs="Times New Roman"/>
-          <w:color w:val="000000"/>
-          <w:sz w:val="21"/>
-          <w:szCs w:val="21"/>
-          <w:lang w:val="en-US" w:eastAsia="fr-FR"/>
-        </w:rPr>
-        <w:t xml:space="preserve"> (Part A of Figure </w:t>
-      </w:r>
-      <w:r>
-        <w:rPr>
-          <w:rFonts w:ascii="Consolas" w:eastAsia="Times New Roman" w:hAnsi="Consolas" w:cs="Times New Roman"/>
-          <w:color w:val="000000"/>
-          <w:sz w:val="21"/>
-          <w:szCs w:val="21"/>
-          <w:lang w:val="en-US" w:eastAsia="fr-FR"/>
-        </w:rPr>
-        <w:t>4</w:t>
-      </w:r>
-      <w:r>
-        <w:rPr>
-          <w:rFonts w:ascii="Consolas" w:eastAsia="Times New Roman" w:hAnsi="Consolas" w:cs="Times New Roman"/>
-          <w:color w:val="000000"/>
-          <w:sz w:val="21"/>
-          <w:szCs w:val="21"/>
-          <w:lang w:val="en-US" w:eastAsia="fr-FR"/>
-        </w:rPr>
-        <w:t xml:space="preserve"> in the paper) </w:t>
-      </w:r>
-      <w:r>
-        <w:rPr>
-          <w:rFonts w:ascii="Consolas" w:eastAsia="Times New Roman" w:hAnsi="Consolas" w:cs="Times New Roman"/>
-          <w:color w:val="000000"/>
-          <w:sz w:val="21"/>
-          <w:szCs w:val="21"/>
-          <w:lang w:val="en-US" w:eastAsia="fr-FR"/>
-        </w:rPr>
-        <w:t xml:space="preserve">is available </w:t>
-      </w:r>
-      <w:r>
-        <w:rPr>
-          <w:rFonts w:ascii="Consolas" w:eastAsia="Times New Roman" w:hAnsi="Consolas" w:cs="Times New Roman"/>
-          <w:color w:val="000000"/>
-          <w:sz w:val="21"/>
-          <w:szCs w:val="21"/>
-          <w:lang w:val="en-US" w:eastAsia="fr-FR"/>
-        </w:rPr>
-        <w:t>at</w:t>
-      </w:r>
-      <w:r>
-        <w:rPr>
-          <w:rFonts w:ascii="Consolas" w:eastAsia="Times New Roman" w:hAnsi="Consolas" w:cs="Times New Roman"/>
-          <w:color w:val="000000"/>
-          <w:sz w:val="21"/>
-          <w:szCs w:val="21"/>
-          <w:lang w:val="en-US" w:eastAsia="fr-FR"/>
-        </w:rPr>
-        <w:t>:</w:t>
-      </w:r>
-    </w:p>
-    <w:p>
-      <w:pPr>
-        <w:shd w:val="clear" w:color="auto" w:fill="FFFFFF"/>
-        <w:spacing w:after="0" w:line="285" w:lineRule="atLeast"/>
-        <w:jc w:val="both"/>
-        <w:rPr>
-          <w:rFonts w:ascii="Consolas" w:eastAsia="Times New Roman" w:hAnsi="Consolas" w:cs="Times New Roman"/>
-          <w:color w:val="000000"/>
-          <w:sz w:val="21"/>
-          <w:szCs w:val="21"/>
-          <w:lang w:val="en-US" w:eastAsia="fr-FR"/>
-        </w:rPr>
-      </w:pPr>
+          <w:lang w:val="en-US"/>
+        </w:rPr>
+      </w:pPr>
+      <w:r>
+        <w:rPr>
+          <w:lang w:val="en-US"/>
+        </w:rPr>
+        <w:t xml:space="preserve">The following </w:t>
+      </w:r>
+      <w:r>
+        <w:rPr>
+          <w:lang w:val="en-US"/>
+        </w:rPr>
+        <w:t>Update Sites</w:t>
+      </w:r>
+      <w:r>
+        <w:rPr>
+          <w:lang w:val="en-US"/>
+        </w:rPr>
+        <w:t xml:space="preserve"> is used: </w:t>
+      </w:r>
       <w:hyperlink r:id="rId9" w:history="1">
         <w:r>
           <w:rPr>
             <w:rStyle w:val="Lienhypertexte"/>
+            <w:rFonts w:ascii="Helvetica" w:hAnsi="Helvetica"/>
+            <w:color w:val="285F8F"/>
+            <w:sz w:val="21"/>
+            <w:szCs w:val="21"/>
+            <w:shd w:val="clear" w:color="auto" w:fill="FFFFFF"/>
             <w:lang w:val="en-US"/>
           </w:rPr>
-          <w:t>Inter-DSL-Collaboration/</w:t>
-        </w:r>
-        <w:proofErr w:type="spellStart"/>
-        <w:r>
-          <w:rPr>
-            <w:rStyle w:val="Lienhypertexte"/>
-            <w:lang w:val="en-US"/>
-          </w:rPr>
-          <w:t>cM_DSL.ecore</w:t>
-        </w:r>
-        <w:proofErr w:type="spellEnd"/>
-        <w:r>
-          <w:rPr>
-            <w:rStyle w:val="Lienhypertexte"/>
-            <w:lang w:val="en-US"/>
-          </w:rPr>
-          <w:t xml:space="preserve"> at main · </w:t>
-        </w:r>
-        <w:proofErr w:type="spellStart"/>
-        <w:r>
-          <w:rPr>
-            <w:rStyle w:val="Lienhypertexte"/>
-            <w:lang w:val="en-US"/>
-          </w:rPr>
-          <w:t>SalimChehid</w:t>
-        </w:r>
-        <w:r>
-          <w:rPr>
-            <w:rStyle w:val="Lienhypertexte"/>
-            <w:lang w:val="en-US"/>
-          </w:rPr>
-          <w:t>a</w:t>
-        </w:r>
-        <w:proofErr w:type="spellEnd"/>
-        <w:r>
-          <w:rPr>
-            <w:rStyle w:val="Lienhypertexte"/>
-            <w:lang w:val="en-US"/>
-          </w:rPr>
-          <w:t>/Inter-D</w:t>
-        </w:r>
-        <w:r>
-          <w:rPr>
-            <w:rStyle w:val="Lienhypertexte"/>
-            <w:lang w:val="en-US"/>
-          </w:rPr>
-          <w:t>S</w:t>
-        </w:r>
-        <w:r>
-          <w:rPr>
-            <w:rStyle w:val="Lienhypertexte"/>
-            <w:lang w:val="en-US"/>
-          </w:rPr>
-          <w:t>L-Collaboration (github.com)</w:t>
+          <w:t>http://download.eclipse.org/bpmn2-modeler/updates/2020-06/1.5.2</w:t>
         </w:r>
       </w:hyperlink>
     </w:p>
@@ -2598,6 +2440,70 @@
       <w:pPr>
         <w:shd w:val="clear" w:color="auto" w:fill="FFFFFF"/>
         <w:spacing w:after="0" w:line="285" w:lineRule="atLeast"/>
+        <w:rPr>
+          <w:rFonts w:ascii="Consolas" w:eastAsia="Times New Roman" w:hAnsi="Consolas" w:cs="Times New Roman"/>
+          <w:color w:val="000000"/>
+          <w:sz w:val="21"/>
+          <w:szCs w:val="21"/>
+          <w:lang w:val="en-US" w:eastAsia="fr-FR"/>
+        </w:rPr>
+      </w:pPr>
+    </w:p>
+    <w:p>
+      <w:pPr>
+        <w:shd w:val="clear" w:color="auto" w:fill="FFFFFF"/>
+        <w:spacing w:after="0" w:line="285" w:lineRule="atLeast"/>
+        <w:rPr>
+          <w:rFonts w:ascii="Consolas" w:eastAsia="Times New Roman" w:hAnsi="Consolas" w:cs="Times New Roman"/>
+          <w:b/>
+          <w:bCs/>
+          <w:color w:val="800000"/>
+          <w:sz w:val="21"/>
+          <w:szCs w:val="21"/>
+          <w:lang w:val="en-US" w:eastAsia="fr-FR"/>
+        </w:rPr>
+      </w:pPr>
+      <w:r>
+        <w:rPr>
+          <w:rFonts w:ascii="Consolas" w:eastAsia="Times New Roman" w:hAnsi="Consolas" w:cs="Times New Roman"/>
+          <w:b/>
+          <w:bCs/>
+          <w:color w:val="800000"/>
+          <w:sz w:val="21"/>
+          <w:szCs w:val="21"/>
+          <w:lang w:val="en-US" w:eastAsia="fr-FR"/>
+        </w:rPr>
+        <w:t>##</w:t>
+      </w:r>
+      <w:r>
+        <w:rPr>
+          <w:rFonts w:ascii="Consolas" w:eastAsia="Times New Roman" w:hAnsi="Consolas" w:cs="Times New Roman"/>
+          <w:b/>
+          <w:bCs/>
+          <w:color w:val="800000"/>
+          <w:sz w:val="21"/>
+          <w:szCs w:val="21"/>
+          <w:lang w:val="en-US" w:eastAsia="fr-FR"/>
+        </w:rPr>
+        <w:t xml:space="preserve"># </w:t>
+      </w:r>
+      <w:r>
+        <w:rPr>
+          <w:rFonts w:ascii="Consolas" w:eastAsia="Times New Roman" w:hAnsi="Consolas" w:cs="Times New Roman"/>
+          <w:b/>
+          <w:bCs/>
+          <w:color w:val="800000"/>
+          <w:sz w:val="21"/>
+          <w:szCs w:val="21"/>
+          <w:lang w:val="en-US" w:eastAsia="fr-FR"/>
+        </w:rPr>
+        <w:t>Use case Models</w:t>
+      </w:r>
+    </w:p>
+    <w:p>
+      <w:pPr>
+        <w:shd w:val="clear" w:color="auto" w:fill="FFFFFF"/>
+        <w:spacing w:after="0" w:line="285" w:lineRule="atLeast"/>
         <w:jc w:val="both"/>
         <w:rPr>
           <w:rFonts w:ascii="Consolas" w:eastAsia="Times New Roman" w:hAnsi="Consolas" w:cs="Times New Roman"/>
@@ -2607,79 +2513,75 @@
           <w:lang w:val="en-US" w:eastAsia="fr-FR"/>
         </w:rPr>
       </w:pPr>
-    </w:p>
-    <w:p>
-      <w:pPr>
-        <w:shd w:val="clear" w:color="auto" w:fill="FFFFFF"/>
-        <w:spacing w:after="0" w:line="285" w:lineRule="atLeast"/>
-        <w:jc w:val="both"/>
-        <w:rPr>
-          <w:rFonts w:ascii="Consolas" w:eastAsia="Times New Roman" w:hAnsi="Consolas" w:cs="Times New Roman"/>
-          <w:color w:val="000000"/>
-          <w:sz w:val="21"/>
-          <w:szCs w:val="21"/>
-          <w:lang w:val="en-US" w:eastAsia="fr-FR"/>
-        </w:rPr>
-      </w:pPr>
-      <w:r>
-        <w:rPr>
-          <w:rFonts w:ascii="Consolas" w:eastAsia="Times New Roman" w:hAnsi="Consolas" w:cs="Times New Roman"/>
-          <w:color w:val="000000"/>
-          <w:sz w:val="21"/>
-          <w:szCs w:val="21"/>
-          <w:lang w:val="en-US" w:eastAsia="fr-FR"/>
-        </w:rPr>
-        <w:t xml:space="preserve">- The EMF metamodel of </w:t>
-      </w:r>
-      <w:r>
-        <w:rPr>
-          <w:rFonts w:ascii="Consolas" w:eastAsia="Times New Roman" w:hAnsi="Consolas" w:cs="Times New Roman"/>
-          <w:color w:val="000000"/>
-          <w:sz w:val="21"/>
-          <w:szCs w:val="21"/>
-          <w:lang w:val="en-US" w:eastAsia="fr-FR"/>
-        </w:rPr>
-        <w:t>SRA</w:t>
-      </w:r>
-      <w:r>
-        <w:rPr>
-          <w:rFonts w:ascii="Consolas" w:eastAsia="Times New Roman" w:hAnsi="Consolas" w:cs="Times New Roman"/>
-          <w:color w:val="000000"/>
-          <w:sz w:val="21"/>
-          <w:szCs w:val="21"/>
-          <w:lang w:val="en-US" w:eastAsia="fr-FR"/>
-        </w:rPr>
-        <w:t xml:space="preserve">-DSL </w:t>
-      </w:r>
-      <w:r>
-        <w:rPr>
-          <w:rFonts w:ascii="Consolas" w:eastAsia="Times New Roman" w:hAnsi="Consolas" w:cs="Times New Roman"/>
-          <w:color w:val="000000"/>
-          <w:sz w:val="21"/>
-          <w:szCs w:val="21"/>
-          <w:lang w:val="en-US" w:eastAsia="fr-FR"/>
-        </w:rPr>
-        <w:t>(Part B</w:t>
-      </w:r>
-      <w:r>
-        <w:rPr>
-          <w:rFonts w:ascii="Consolas" w:eastAsia="Times New Roman" w:hAnsi="Consolas" w:cs="Times New Roman"/>
-          <w:color w:val="000000"/>
-          <w:sz w:val="21"/>
-          <w:szCs w:val="21"/>
-          <w:lang w:val="en-US" w:eastAsia="fr-FR"/>
-        </w:rPr>
-        <w:t xml:space="preserve"> of Figure 4) </w:t>
-      </w:r>
-      <w:r>
-        <w:rPr>
-          <w:rFonts w:ascii="Consolas" w:eastAsia="Times New Roman" w:hAnsi="Consolas" w:cs="Times New Roman"/>
-          <w:color w:val="000000"/>
-          <w:sz w:val="21"/>
-          <w:szCs w:val="21"/>
-          <w:lang w:val="en-US" w:eastAsia="fr-FR"/>
-        </w:rPr>
-        <w:t>is available at</w:t>
+      <w:r>
+        <w:rPr>
+          <w:rFonts w:ascii="Consolas" w:eastAsia="Times New Roman" w:hAnsi="Consolas" w:cs="Times New Roman"/>
+          <w:color w:val="000000"/>
+          <w:sz w:val="21"/>
+          <w:szCs w:val="21"/>
+          <w:lang w:val="en-US" w:eastAsia="fr-FR"/>
+        </w:rPr>
+        <w:t>- T</w:t>
+      </w:r>
+      <w:r>
+        <w:rPr>
+          <w:rFonts w:ascii="Consolas" w:eastAsia="Times New Roman" w:hAnsi="Consolas" w:cs="Times New Roman"/>
+          <w:color w:val="000000"/>
+          <w:sz w:val="21"/>
+          <w:szCs w:val="21"/>
+          <w:lang w:val="en-US" w:eastAsia="fr-FR"/>
+        </w:rPr>
+        <w:t>he EMF metamodel of CM-DSL</w:t>
+      </w:r>
+      <w:r>
+        <w:rPr>
+          <w:rFonts w:ascii="Consolas" w:eastAsia="Times New Roman" w:hAnsi="Consolas" w:cs="Times New Roman"/>
+          <w:color w:val="000000"/>
+          <w:sz w:val="21"/>
+          <w:szCs w:val="21"/>
+          <w:lang w:val="en-US" w:eastAsia="fr-FR"/>
+        </w:rPr>
+        <w:t xml:space="preserve"> (Part A of Figure </w:t>
+      </w:r>
+      <w:r>
+        <w:rPr>
+          <w:rFonts w:ascii="Consolas" w:eastAsia="Times New Roman" w:hAnsi="Consolas" w:cs="Times New Roman"/>
+          <w:color w:val="000000"/>
+          <w:sz w:val="21"/>
+          <w:szCs w:val="21"/>
+          <w:lang w:val="en-US" w:eastAsia="fr-FR"/>
+        </w:rPr>
+        <w:t>4</w:t>
+      </w:r>
+      <w:r>
+        <w:rPr>
+          <w:rFonts w:ascii="Consolas" w:eastAsia="Times New Roman" w:hAnsi="Consolas" w:cs="Times New Roman"/>
+          <w:color w:val="000000"/>
+          <w:sz w:val="21"/>
+          <w:szCs w:val="21"/>
+          <w:lang w:val="en-US" w:eastAsia="fr-FR"/>
+        </w:rPr>
+        <w:t xml:space="preserve"> in the paper) </w:t>
+      </w:r>
+      <w:r>
+        <w:rPr>
+          <w:rFonts w:ascii="Consolas" w:eastAsia="Times New Roman" w:hAnsi="Consolas" w:cs="Times New Roman"/>
+          <w:color w:val="000000"/>
+          <w:sz w:val="21"/>
+          <w:szCs w:val="21"/>
+          <w:lang w:val="en-US" w:eastAsia="fr-FR"/>
+        </w:rPr>
+        <w:t xml:space="preserve">is available </w:t>
+      </w:r>
+      <w:r>
+        <w:rPr>
+          <w:rFonts w:ascii="Consolas" w:eastAsia="Times New Roman" w:hAnsi="Consolas" w:cs="Times New Roman"/>
+          <w:color w:val="000000"/>
+          <w:sz w:val="21"/>
+          <w:szCs w:val="21"/>
+          <w:lang w:val="en-US" w:eastAsia="fr-FR"/>
+        </w:rPr>
+        <w:t>at</w:t>
       </w:r>
       <w:r>
         <w:rPr>
@@ -2714,27 +2616,7 @@
             <w:szCs w:val="21"/>
             <w:lang w:val="en-US" w:eastAsia="fr-FR"/>
           </w:rPr>
-          <w:t>https://github.com/SalimChehida/Inter-DSL-Collaboration</w:t>
-        </w:r>
-        <w:r>
-          <w:rPr>
-            <w:rStyle w:val="Lienhypertexte"/>
-            <w:rFonts w:ascii="Consolas" w:eastAsia="Times New Roman" w:hAnsi="Consolas" w:cs="Times New Roman"/>
-            <w:sz w:val="21"/>
-            <w:szCs w:val="21"/>
-            <w:lang w:val="en-US" w:eastAsia="fr-FR"/>
-          </w:rPr>
-          <w:t>/</w:t>
-        </w:r>
-        <w:r>
-          <w:rPr>
-            <w:rStyle w:val="Lienhypertexte"/>
-            <w:rFonts w:ascii="Consolas" w:eastAsia="Times New Roman" w:hAnsi="Consolas" w:cs="Times New Roman"/>
-            <w:sz w:val="21"/>
-            <w:szCs w:val="21"/>
-            <w:lang w:val="en-US" w:eastAsia="fr-FR"/>
-          </w:rPr>
-          <w:t>blob/86929ace02638757fe7c0ddaeb734be3472961aa/DSLs_Modeling/Metamodels/SRA_DSL/model/sRA_DSL.ecore</w:t>
+          <w:t>https://github.com/SalimChehida/Inter-DSL-Collaboration/blob/artefacts-coordination/DSLs_Modeling/Metamodels/CM_DSL/model/cM_DSL.ecore.uml</w:t>
         </w:r>
       </w:hyperlink>
     </w:p>
@@ -2773,57 +2655,37 @@
           <w:szCs w:val="21"/>
           <w:lang w:val="en-US" w:eastAsia="fr-FR"/>
         </w:rPr>
-        <w:t xml:space="preserve">- The </w:t>
-      </w:r>
-      <w:r>
-        <w:rPr>
-          <w:rFonts w:ascii="Consolas" w:eastAsia="Times New Roman" w:hAnsi="Consolas" w:cs="Times New Roman"/>
-          <w:color w:val="000000"/>
-          <w:sz w:val="21"/>
-          <w:szCs w:val="21"/>
-          <w:lang w:val="en-US" w:eastAsia="fr-FR"/>
-        </w:rPr>
-        <w:t>composition</w:t>
-      </w:r>
-      <w:r>
-        <w:rPr>
-          <w:rFonts w:ascii="Consolas" w:eastAsia="Times New Roman" w:hAnsi="Consolas" w:cs="Times New Roman"/>
-          <w:color w:val="000000"/>
-          <w:sz w:val="21"/>
-          <w:szCs w:val="21"/>
-          <w:lang w:val="en-US" w:eastAsia="fr-FR"/>
-        </w:rPr>
-        <w:t xml:space="preserve"> metamodel of SRA-DSL</w:t>
-      </w:r>
-      <w:r>
-        <w:rPr>
-          <w:rFonts w:ascii="Consolas" w:eastAsia="Times New Roman" w:hAnsi="Consolas" w:cs="Times New Roman"/>
-          <w:color w:val="000000"/>
-          <w:sz w:val="21"/>
-          <w:szCs w:val="21"/>
-          <w:lang w:val="en-US" w:eastAsia="fr-FR"/>
-        </w:rPr>
-        <w:t xml:space="preserve"> and </w:t>
-      </w:r>
-      <w:r>
-        <w:rPr>
-          <w:rFonts w:ascii="Consolas" w:eastAsia="Times New Roman" w:hAnsi="Consolas" w:cs="Times New Roman"/>
-          <w:color w:val="000000"/>
-          <w:sz w:val="21"/>
-          <w:szCs w:val="21"/>
-          <w:lang w:val="en-US" w:eastAsia="fr-FR"/>
-        </w:rPr>
-        <w:t xml:space="preserve">CM-DSL (Part </w:t>
-      </w:r>
-      <w:r>
-        <w:rPr>
-          <w:rFonts w:ascii="Consolas" w:eastAsia="Times New Roman" w:hAnsi="Consolas" w:cs="Times New Roman"/>
-          <w:color w:val="000000"/>
-          <w:sz w:val="21"/>
-          <w:szCs w:val="21"/>
-          <w:lang w:val="en-US" w:eastAsia="fr-FR"/>
-        </w:rPr>
-        <w:t>C</w:t>
+        <w:t xml:space="preserve">- The EMF metamodel of </w:t>
+      </w:r>
+      <w:r>
+        <w:rPr>
+          <w:rFonts w:ascii="Consolas" w:eastAsia="Times New Roman" w:hAnsi="Consolas" w:cs="Times New Roman"/>
+          <w:color w:val="000000"/>
+          <w:sz w:val="21"/>
+          <w:szCs w:val="21"/>
+          <w:lang w:val="en-US" w:eastAsia="fr-FR"/>
+        </w:rPr>
+        <w:t>SRA</w:t>
+      </w:r>
+      <w:r>
+        <w:rPr>
+          <w:rFonts w:ascii="Consolas" w:eastAsia="Times New Roman" w:hAnsi="Consolas" w:cs="Times New Roman"/>
+          <w:color w:val="000000"/>
+          <w:sz w:val="21"/>
+          <w:szCs w:val="21"/>
+          <w:lang w:val="en-US" w:eastAsia="fr-FR"/>
+        </w:rPr>
+        <w:t xml:space="preserve">-DSL </w:t>
+      </w:r>
+      <w:r>
+        <w:rPr>
+          <w:rFonts w:ascii="Consolas" w:eastAsia="Times New Roman" w:hAnsi="Consolas" w:cs="Times New Roman"/>
+          <w:color w:val="000000"/>
+          <w:sz w:val="21"/>
+          <w:szCs w:val="21"/>
+          <w:lang w:val="en-US" w:eastAsia="fr-FR"/>
+        </w:rPr>
+        <w:t>(Part B</w:t>
       </w:r>
       <w:r>
         <w:rPr>
@@ -2843,17 +2705,7 @@
           <w:szCs w:val="21"/>
           <w:lang w:val="en-US" w:eastAsia="fr-FR"/>
         </w:rPr>
-        <w:t xml:space="preserve">is available </w:t>
-      </w:r>
-      <w:r>
-        <w:rPr>
-          <w:rFonts w:ascii="Consolas" w:eastAsia="Times New Roman" w:hAnsi="Consolas" w:cs="Times New Roman"/>
-          <w:color w:val="000000"/>
-          <w:sz w:val="21"/>
-          <w:szCs w:val="21"/>
-          <w:lang w:val="en-US" w:eastAsia="fr-FR"/>
-        </w:rPr>
-        <w:t>at</w:t>
+        <w:t>is available at</w:t>
       </w:r>
       <w:r>
         <w:rPr>
@@ -2888,7 +2740,7 @@
             <w:szCs w:val="21"/>
             <w:lang w:val="en-US" w:eastAsia="fr-FR"/>
           </w:rPr>
-          <w:t>https://github.com/SalimChehida/Inter-DSL-Collaboration/blob/86929ace02638757fe7c0ddaeb734be3472961aa/DSLs_Modeling/Metamodels/Inter_DSL_Collaboration_CM_SRA/model/inter_DSL_Collaboration_CM_SRA.ecore</w:t>
+          <w:t>https://github.com/SalimChehida/Inter-DSL-Collaboration/blob/artefacts-coordination/DSLs_Modeling/Metamodels/SRA_DSL/model/sRA_DSL.ecore</w:t>
         </w:r>
       </w:hyperlink>
     </w:p>
@@ -2896,7 +2748,6 @@
       <w:pPr>
         <w:shd w:val="clear" w:color="auto" w:fill="FFFFFF"/>
         <w:spacing w:after="0" w:line="285" w:lineRule="atLeast"/>
-        <w:ind w:firstLine="426"/>
         <w:jc w:val="both"/>
         <w:rPr>
           <w:rFonts w:ascii="Consolas" w:eastAsia="Times New Roman" w:hAnsi="Consolas" w:cs="Times New Roman"/>
@@ -2928,107 +2779,87 @@
           <w:szCs w:val="21"/>
           <w:lang w:val="en-US" w:eastAsia="fr-FR"/>
         </w:rPr>
-        <w:t xml:space="preserve">- </w:t>
-      </w:r>
-      <w:r>
-        <w:rPr>
-          <w:rFonts w:ascii="Consolas" w:eastAsia="Times New Roman" w:hAnsi="Consolas" w:cs="Times New Roman"/>
-          <w:color w:val="000000"/>
-          <w:sz w:val="21"/>
-          <w:szCs w:val="21"/>
-          <w:lang w:val="en-US" w:eastAsia="fr-FR"/>
-        </w:rPr>
-        <w:t xml:space="preserve">The </w:t>
-      </w:r>
-      <w:r>
-        <w:rPr>
-          <w:rFonts w:ascii="Consolas" w:eastAsia="Times New Roman" w:hAnsi="Consolas" w:cs="Times New Roman"/>
-          <w:color w:val="000000"/>
-          <w:sz w:val="21"/>
-          <w:szCs w:val="21"/>
-          <w:lang w:val="en-US" w:eastAsia="fr-FR"/>
-        </w:rPr>
-        <w:t xml:space="preserve">BPMN model </w:t>
-      </w:r>
-      <w:r>
-        <w:rPr>
-          <w:rFonts w:ascii="Consolas" w:eastAsia="Times New Roman" w:hAnsi="Consolas" w:cs="Times New Roman"/>
-          <w:color w:val="000000"/>
-          <w:sz w:val="21"/>
-          <w:szCs w:val="21"/>
-          <w:lang w:val="en-US" w:eastAsia="fr-FR"/>
-        </w:rPr>
-        <w:t xml:space="preserve">of inter-DSL </w:t>
-      </w:r>
-      <w:r>
-        <w:rPr>
-          <w:rFonts w:ascii="Consolas" w:eastAsia="Times New Roman" w:hAnsi="Consolas" w:cs="Times New Roman"/>
-          <w:color w:val="000000"/>
-          <w:sz w:val="21"/>
-          <w:szCs w:val="21"/>
-          <w:lang w:val="en-US" w:eastAsia="fr-FR"/>
-        </w:rPr>
-        <w:t>collaboration (</w:t>
-      </w:r>
-      <w:r>
-        <w:rPr>
-          <w:rFonts w:ascii="Consolas" w:eastAsia="Times New Roman" w:hAnsi="Consolas" w:cs="Times New Roman"/>
-          <w:color w:val="000000"/>
-          <w:sz w:val="21"/>
-          <w:szCs w:val="21"/>
-          <w:lang w:val="en-US" w:eastAsia="fr-FR"/>
-        </w:rPr>
-        <w:t>Figure 5</w:t>
-      </w:r>
-      <w:r>
-        <w:rPr>
-          <w:rFonts w:ascii="Consolas" w:eastAsia="Times New Roman" w:hAnsi="Consolas" w:cs="Times New Roman"/>
-          <w:color w:val="000000"/>
-          <w:sz w:val="21"/>
-          <w:szCs w:val="21"/>
-          <w:lang w:val="en-US" w:eastAsia="fr-FR"/>
-        </w:rPr>
-        <w:t xml:space="preserve"> </w:t>
-      </w:r>
-      <w:r>
-        <w:rPr>
-          <w:rFonts w:ascii="Consolas" w:eastAsia="Times New Roman" w:hAnsi="Consolas" w:cs="Times New Roman"/>
-          <w:color w:val="000000"/>
-          <w:sz w:val="21"/>
-          <w:szCs w:val="21"/>
-          <w:lang w:val="en-US" w:eastAsia="fr-FR"/>
-        </w:rPr>
-        <w:t>in the paper</w:t>
-      </w:r>
-      <w:r>
-        <w:rPr>
-          <w:rFonts w:ascii="Consolas" w:eastAsia="Times New Roman" w:hAnsi="Consolas" w:cs="Times New Roman"/>
-          <w:color w:val="000000"/>
-          <w:sz w:val="21"/>
-          <w:szCs w:val="21"/>
-          <w:lang w:val="en-US" w:eastAsia="fr-FR"/>
-        </w:rPr>
-        <w:t>)</w:t>
-      </w:r>
-      <w:r>
-        <w:rPr>
-          <w:rFonts w:ascii="Consolas" w:eastAsia="Times New Roman" w:hAnsi="Consolas" w:cs="Times New Roman"/>
-          <w:color w:val="000000"/>
-          <w:sz w:val="21"/>
-          <w:szCs w:val="21"/>
-          <w:lang w:val="en-US" w:eastAsia="fr-FR"/>
-        </w:rPr>
-        <w:t xml:space="preserve"> </w:t>
-      </w:r>
-      <w:r>
-        <w:rPr>
-          <w:rFonts w:ascii="Consolas" w:eastAsia="Times New Roman" w:hAnsi="Consolas" w:cs="Times New Roman"/>
-          <w:color w:val="000000"/>
-          <w:sz w:val="21"/>
-          <w:szCs w:val="21"/>
-          <w:lang w:val="en-US" w:eastAsia="fr-FR"/>
-        </w:rPr>
-        <w:t>is available at</w:t>
+        <w:t xml:space="preserve">- The </w:t>
+      </w:r>
+      <w:r>
+        <w:rPr>
+          <w:rFonts w:ascii="Consolas" w:eastAsia="Times New Roman" w:hAnsi="Consolas" w:cs="Times New Roman"/>
+          <w:color w:val="000000"/>
+          <w:sz w:val="21"/>
+          <w:szCs w:val="21"/>
+          <w:lang w:val="en-US" w:eastAsia="fr-FR"/>
+        </w:rPr>
+        <w:t>composition</w:t>
+      </w:r>
+      <w:r>
+        <w:rPr>
+          <w:rFonts w:ascii="Consolas" w:eastAsia="Times New Roman" w:hAnsi="Consolas" w:cs="Times New Roman"/>
+          <w:color w:val="000000"/>
+          <w:sz w:val="21"/>
+          <w:szCs w:val="21"/>
+          <w:lang w:val="en-US" w:eastAsia="fr-FR"/>
+        </w:rPr>
+        <w:t xml:space="preserve"> metamodel of SRA-DSL</w:t>
+      </w:r>
+      <w:r>
+        <w:rPr>
+          <w:rFonts w:ascii="Consolas" w:eastAsia="Times New Roman" w:hAnsi="Consolas" w:cs="Times New Roman"/>
+          <w:color w:val="000000"/>
+          <w:sz w:val="21"/>
+          <w:szCs w:val="21"/>
+          <w:lang w:val="en-US" w:eastAsia="fr-FR"/>
+        </w:rPr>
+        <w:t xml:space="preserve"> and </w:t>
+      </w:r>
+      <w:r>
+        <w:rPr>
+          <w:rFonts w:ascii="Consolas" w:eastAsia="Times New Roman" w:hAnsi="Consolas" w:cs="Times New Roman"/>
+          <w:color w:val="000000"/>
+          <w:sz w:val="21"/>
+          <w:szCs w:val="21"/>
+          <w:lang w:val="en-US" w:eastAsia="fr-FR"/>
+        </w:rPr>
+        <w:t xml:space="preserve">CM-DSL (Part </w:t>
+      </w:r>
+      <w:r>
+        <w:rPr>
+          <w:rFonts w:ascii="Consolas" w:eastAsia="Times New Roman" w:hAnsi="Consolas" w:cs="Times New Roman"/>
+          <w:color w:val="000000"/>
+          <w:sz w:val="21"/>
+          <w:szCs w:val="21"/>
+          <w:lang w:val="en-US" w:eastAsia="fr-FR"/>
+        </w:rPr>
+        <w:t>C</w:t>
+      </w:r>
+      <w:r>
+        <w:rPr>
+          <w:rFonts w:ascii="Consolas" w:eastAsia="Times New Roman" w:hAnsi="Consolas" w:cs="Times New Roman"/>
+          <w:color w:val="000000"/>
+          <w:sz w:val="21"/>
+          <w:szCs w:val="21"/>
+          <w:lang w:val="en-US" w:eastAsia="fr-FR"/>
+        </w:rPr>
+        <w:t xml:space="preserve"> of Figure 4) </w:t>
+      </w:r>
+      <w:r>
+        <w:rPr>
+          <w:rFonts w:ascii="Consolas" w:eastAsia="Times New Roman" w:hAnsi="Consolas" w:cs="Times New Roman"/>
+          <w:color w:val="000000"/>
+          <w:sz w:val="21"/>
+          <w:szCs w:val="21"/>
+          <w:lang w:val="en-US" w:eastAsia="fr-FR"/>
+        </w:rPr>
+        <w:t xml:space="preserve">is available </w:t>
+      </w:r>
+      <w:r>
+        <w:rPr>
+          <w:rFonts w:ascii="Consolas" w:eastAsia="Times New Roman" w:hAnsi="Consolas" w:cs="Times New Roman"/>
+          <w:color w:val="000000"/>
+          <w:sz w:val="21"/>
+          <w:szCs w:val="21"/>
+          <w:lang w:val="en-US" w:eastAsia="fr-FR"/>
+        </w:rPr>
+        <w:t>at</w:t>
       </w:r>
       <w:r>
         <w:rPr>
@@ -3040,20 +2871,6 @@
         </w:rPr>
         <w:t>:</w:t>
       </w:r>
-    </w:p>
-    <w:p>
-      <w:pPr>
-        <w:shd w:val="clear" w:color="auto" w:fill="FFFFFF"/>
-        <w:spacing w:after="0" w:line="285" w:lineRule="atLeast"/>
-        <w:jc w:val="both"/>
-        <w:rPr>
-          <w:rFonts w:ascii="Consolas" w:eastAsia="Times New Roman" w:hAnsi="Consolas" w:cs="Times New Roman"/>
-          <w:color w:val="000000"/>
-          <w:sz w:val="21"/>
-          <w:szCs w:val="21"/>
-          <w:lang w:val="en-US" w:eastAsia="fr-FR"/>
-        </w:rPr>
-      </w:pPr>
     </w:p>
     <w:p>
       <w:pPr>
@@ -3077,7 +2894,7 @@
             <w:szCs w:val="21"/>
             <w:lang w:val="en-US" w:eastAsia="fr-FR"/>
           </w:rPr>
-          <w:t>https://github.com/SalimChehida/Inter-DSL-Collaboration/blob/86929ace02638757fe7c0ddaeb734be3472961aa/DSLs_Modeling/Metamodels/Inter_DSL_Collaboration_CM_SRA/model/collaboration_CM_SRA.bpmn</w:t>
+          <w:t>https://github.com/SalimChehida/Inter-DSL-Collaboration/blob/artefacts-coordination/DSLs_Modeling/Metamodels/Inter_DSL_Collaboration_CM_SRA/model/inter_DSL_Collaboration_CM_SRA.ecore</w:t>
         </w:r>
       </w:hyperlink>
     </w:p>
@@ -3085,6 +2902,208 @@
       <w:pPr>
         <w:shd w:val="clear" w:color="auto" w:fill="FFFFFF"/>
         <w:spacing w:after="0" w:line="285" w:lineRule="atLeast"/>
+        <w:jc w:val="both"/>
+        <w:rPr>
+          <w:rFonts w:ascii="Consolas" w:eastAsia="Times New Roman" w:hAnsi="Consolas" w:cs="Times New Roman"/>
+          <w:color w:val="000000"/>
+          <w:sz w:val="21"/>
+          <w:szCs w:val="21"/>
+          <w:lang w:val="en-US" w:eastAsia="fr-FR"/>
+        </w:rPr>
+      </w:pPr>
+    </w:p>
+    <w:p>
+      <w:pPr>
+        <w:shd w:val="clear" w:color="auto" w:fill="FFFFFF"/>
+        <w:spacing w:after="0" w:line="285" w:lineRule="atLeast"/>
+        <w:jc w:val="both"/>
+        <w:rPr>
+          <w:rFonts w:ascii="Consolas" w:eastAsia="Times New Roman" w:hAnsi="Consolas" w:cs="Times New Roman"/>
+          <w:color w:val="000000"/>
+          <w:sz w:val="21"/>
+          <w:szCs w:val="21"/>
+          <w:lang w:val="en-US" w:eastAsia="fr-FR"/>
+        </w:rPr>
+      </w:pPr>
+      <w:r>
+        <w:rPr>
+          <w:rFonts w:ascii="Consolas" w:eastAsia="Times New Roman" w:hAnsi="Consolas" w:cs="Times New Roman"/>
+          <w:color w:val="000000"/>
+          <w:sz w:val="21"/>
+          <w:szCs w:val="21"/>
+          <w:lang w:val="en-US" w:eastAsia="fr-FR"/>
+        </w:rPr>
+        <w:t xml:space="preserve">- </w:t>
+      </w:r>
+      <w:r>
+        <w:rPr>
+          <w:rFonts w:ascii="Consolas" w:eastAsia="Times New Roman" w:hAnsi="Consolas" w:cs="Times New Roman"/>
+          <w:color w:val="000000"/>
+          <w:sz w:val="21"/>
+          <w:szCs w:val="21"/>
+          <w:lang w:val="en-US" w:eastAsia="fr-FR"/>
+        </w:rPr>
+        <w:t xml:space="preserve">The </w:t>
+      </w:r>
+      <w:r>
+        <w:rPr>
+          <w:rFonts w:ascii="Consolas" w:eastAsia="Times New Roman" w:hAnsi="Consolas" w:cs="Times New Roman"/>
+          <w:color w:val="000000"/>
+          <w:sz w:val="21"/>
+          <w:szCs w:val="21"/>
+          <w:lang w:val="en-US" w:eastAsia="fr-FR"/>
+        </w:rPr>
+        <w:t xml:space="preserve">BPMN model </w:t>
+      </w:r>
+      <w:r>
+        <w:rPr>
+          <w:rFonts w:ascii="Consolas" w:eastAsia="Times New Roman" w:hAnsi="Consolas" w:cs="Times New Roman"/>
+          <w:color w:val="000000"/>
+          <w:sz w:val="21"/>
+          <w:szCs w:val="21"/>
+          <w:lang w:val="en-US" w:eastAsia="fr-FR"/>
+        </w:rPr>
+        <w:t xml:space="preserve">of inter-DSL </w:t>
+      </w:r>
+      <w:r>
+        <w:rPr>
+          <w:rFonts w:ascii="Consolas" w:eastAsia="Times New Roman" w:hAnsi="Consolas" w:cs="Times New Roman"/>
+          <w:color w:val="000000"/>
+          <w:sz w:val="21"/>
+          <w:szCs w:val="21"/>
+          <w:lang w:val="en-US" w:eastAsia="fr-FR"/>
+        </w:rPr>
+        <w:t>collaboration (</w:t>
+      </w:r>
+      <w:r>
+        <w:rPr>
+          <w:rFonts w:ascii="Consolas" w:eastAsia="Times New Roman" w:hAnsi="Consolas" w:cs="Times New Roman"/>
+          <w:color w:val="000000"/>
+          <w:sz w:val="21"/>
+          <w:szCs w:val="21"/>
+          <w:lang w:val="en-US" w:eastAsia="fr-FR"/>
+        </w:rPr>
+        <w:t>Figure 5</w:t>
+      </w:r>
+      <w:r>
+        <w:rPr>
+          <w:rFonts w:ascii="Consolas" w:eastAsia="Times New Roman" w:hAnsi="Consolas" w:cs="Times New Roman"/>
+          <w:color w:val="000000"/>
+          <w:sz w:val="21"/>
+          <w:szCs w:val="21"/>
+          <w:lang w:val="en-US" w:eastAsia="fr-FR"/>
+        </w:rPr>
+        <w:t xml:space="preserve"> </w:t>
+      </w:r>
+      <w:r>
+        <w:rPr>
+          <w:rFonts w:ascii="Consolas" w:eastAsia="Times New Roman" w:hAnsi="Consolas" w:cs="Times New Roman"/>
+          <w:color w:val="000000"/>
+          <w:sz w:val="21"/>
+          <w:szCs w:val="21"/>
+          <w:lang w:val="en-US" w:eastAsia="fr-FR"/>
+        </w:rPr>
+        <w:t>in the paper</w:t>
+      </w:r>
+      <w:r>
+        <w:rPr>
+          <w:rFonts w:ascii="Consolas" w:eastAsia="Times New Roman" w:hAnsi="Consolas" w:cs="Times New Roman"/>
+          <w:color w:val="000000"/>
+          <w:sz w:val="21"/>
+          <w:szCs w:val="21"/>
+          <w:lang w:val="en-US" w:eastAsia="fr-FR"/>
+        </w:rPr>
+        <w:t>)</w:t>
+      </w:r>
+      <w:r>
+        <w:rPr>
+          <w:rFonts w:ascii="Consolas" w:eastAsia="Times New Roman" w:hAnsi="Consolas" w:cs="Times New Roman"/>
+          <w:color w:val="000000"/>
+          <w:sz w:val="21"/>
+          <w:szCs w:val="21"/>
+          <w:lang w:val="en-US" w:eastAsia="fr-FR"/>
+        </w:rPr>
+        <w:t xml:space="preserve"> </w:t>
+      </w:r>
+      <w:r>
+        <w:rPr>
+          <w:rFonts w:ascii="Consolas" w:eastAsia="Times New Roman" w:hAnsi="Consolas" w:cs="Times New Roman"/>
+          <w:color w:val="000000"/>
+          <w:sz w:val="21"/>
+          <w:szCs w:val="21"/>
+          <w:lang w:val="en-US" w:eastAsia="fr-FR"/>
+        </w:rPr>
+        <w:t>is available at</w:t>
+      </w:r>
+      <w:r>
+        <w:rPr>
+          <w:rFonts w:ascii="Consolas" w:eastAsia="Times New Roman" w:hAnsi="Consolas" w:cs="Times New Roman"/>
+          <w:color w:val="000000"/>
+          <w:sz w:val="21"/>
+          <w:szCs w:val="21"/>
+          <w:lang w:val="en-US" w:eastAsia="fr-FR"/>
+        </w:rPr>
+        <w:t>:</w:t>
+      </w:r>
+    </w:p>
+    <w:p>
+      <w:pPr>
+        <w:shd w:val="clear" w:color="auto" w:fill="FFFFFF"/>
+        <w:spacing w:after="0" w:line="285" w:lineRule="atLeast"/>
+        <w:jc w:val="both"/>
+        <w:rPr>
+          <w:rFonts w:ascii="Consolas" w:eastAsia="Times New Roman" w:hAnsi="Consolas" w:cs="Times New Roman"/>
+          <w:color w:val="000000"/>
+          <w:sz w:val="21"/>
+          <w:szCs w:val="21"/>
+          <w:lang w:val="en-US" w:eastAsia="fr-FR"/>
+        </w:rPr>
+      </w:pPr>
+      <w:hyperlink r:id="rId13" w:history="1">
+        <w:r>
+          <w:rPr>
+            <w:rStyle w:val="Lienhypertexte"/>
+            <w:rFonts w:ascii="Consolas" w:eastAsia="Times New Roman" w:hAnsi="Consolas" w:cs="Times New Roman"/>
+            <w:sz w:val="21"/>
+            <w:szCs w:val="21"/>
+            <w:lang w:val="en-US" w:eastAsia="fr-FR"/>
+          </w:rPr>
+          <w:t>https://github.com/SalimChehida/Inter-DSL-Collaboration/blob/artefacts-coordination/DSLs_Modeling/Metamodels/Inter_DSL_Collaboration_CM_SRA/model/collaboration_CM_SRA.bpmn</w:t>
+        </w:r>
+      </w:hyperlink>
+    </w:p>
+    <w:p>
+      <w:pPr>
+        <w:shd w:val="clear" w:color="auto" w:fill="FFFFFF"/>
+        <w:spacing w:after="0" w:line="285" w:lineRule="atLeast"/>
+        <w:jc w:val="both"/>
+        <w:rPr>
+          <w:rFonts w:ascii="Consolas" w:eastAsia="Times New Roman" w:hAnsi="Consolas" w:cs="Times New Roman"/>
+          <w:color w:val="000000"/>
+          <w:sz w:val="21"/>
+          <w:szCs w:val="21"/>
+          <w:lang w:val="en-US" w:eastAsia="fr-FR"/>
+        </w:rPr>
+      </w:pPr>
+    </w:p>
+    <w:p>
+      <w:pPr>
+        <w:shd w:val="clear" w:color="auto" w:fill="FFFFFF"/>
+        <w:spacing w:after="0" w:line="285" w:lineRule="atLeast"/>
+        <w:jc w:val="both"/>
+        <w:rPr>
+          <w:rFonts w:ascii="Consolas" w:eastAsia="Times New Roman" w:hAnsi="Consolas" w:cs="Times New Roman"/>
+          <w:color w:val="000000"/>
+          <w:sz w:val="21"/>
+          <w:szCs w:val="21"/>
+          <w:lang w:val="en-US" w:eastAsia="fr-FR"/>
+        </w:rPr>
+      </w:pPr>
+    </w:p>
+    <w:p>
+      <w:pPr>
+        <w:shd w:val="clear" w:color="auto" w:fill="FFFFFF"/>
+        <w:spacing w:after="0" w:line="285" w:lineRule="atLeast"/>
         <w:rPr>
           <w:rFonts w:ascii="Consolas" w:eastAsia="Times New Roman" w:hAnsi="Consolas" w:cs="Times New Roman"/>
           <w:b/>
@@ -3135,7 +3154,6 @@
           <w:szCs w:val="21"/>
           <w:lang w:val="en-US" w:eastAsia="fr-FR"/>
         </w:rPr>
-        <w:lastRenderedPageBreak/>
         <w:t xml:space="preserve">## 2. </w:t>
       </w:r>
       <w:r>
@@ -3264,6 +3282,128 @@
         </w:rPr>
         <w:t>-</w:t>
       </w:r>
+      <w:r>
+        <w:rPr>
+          <w:rFonts w:ascii="Consolas" w:eastAsia="Times New Roman" w:hAnsi="Consolas" w:cs="Times New Roman"/>
+          <w:color w:val="000000"/>
+          <w:sz w:val="21"/>
+          <w:szCs w:val="21"/>
+          <w:lang w:val="en-US" w:eastAsia="fr-FR"/>
+        </w:rPr>
+        <w:t xml:space="preserve"> Generate </w:t>
+      </w:r>
+      <w:r>
+        <w:rPr>
+          <w:rFonts w:ascii="Consolas" w:eastAsia="Times New Roman" w:hAnsi="Consolas" w:cs="Times New Roman"/>
+          <w:color w:val="000000"/>
+          <w:sz w:val="21"/>
+          <w:szCs w:val="21"/>
+          <w:lang w:val="en-US" w:eastAsia="fr-FR"/>
+        </w:rPr>
+        <w:t xml:space="preserve">automatically </w:t>
+      </w:r>
+      <w:r>
+        <w:rPr>
+          <w:rFonts w:ascii="Consolas" w:eastAsia="Times New Roman" w:hAnsi="Consolas" w:cs="Times New Roman"/>
+          <w:color w:val="000000"/>
+          <w:sz w:val="21"/>
+          <w:szCs w:val="21"/>
+          <w:lang w:val="en-US" w:eastAsia="fr-FR"/>
+        </w:rPr>
+        <w:t>a formal B specification</w:t>
+      </w:r>
+      <w:r>
+        <w:rPr>
+          <w:rFonts w:ascii="Consolas" w:eastAsia="Times New Roman" w:hAnsi="Consolas" w:cs="Times New Roman"/>
+          <w:color w:val="000000"/>
+          <w:sz w:val="21"/>
+          <w:szCs w:val="21"/>
+          <w:lang w:val="en-US" w:eastAsia="fr-FR"/>
+        </w:rPr>
+        <w:t xml:space="preserve"> from each</w:t>
+      </w:r>
+      <w:r>
+        <w:rPr>
+          <w:rFonts w:ascii="Consolas" w:eastAsia="Times New Roman" w:hAnsi="Consolas" w:cs="Times New Roman"/>
+          <w:color w:val="000000"/>
+          <w:sz w:val="21"/>
+          <w:szCs w:val="21"/>
+          <w:lang w:val="en-US" w:eastAsia="fr-FR"/>
+        </w:rPr>
+        <w:t xml:space="preserve"> DSL</w:t>
+      </w:r>
+      <w:r>
+        <w:rPr>
+          <w:rFonts w:ascii="Consolas" w:eastAsia="Times New Roman" w:hAnsi="Consolas" w:cs="Times New Roman"/>
+          <w:color w:val="000000"/>
+          <w:sz w:val="21"/>
+          <w:szCs w:val="21"/>
+          <w:lang w:val="en-US" w:eastAsia="fr-FR"/>
+        </w:rPr>
+        <w:t xml:space="preserve"> </w:t>
+      </w:r>
+      <w:r>
+        <w:rPr>
+          <w:rFonts w:ascii="Consolas" w:eastAsia="Times New Roman" w:hAnsi="Consolas" w:cs="Times New Roman"/>
+          <w:color w:val="000000"/>
+          <w:sz w:val="21"/>
+          <w:szCs w:val="21"/>
+          <w:lang w:val="en-US" w:eastAsia="fr-FR"/>
+        </w:rPr>
+        <w:t>and the metamodel of their composition</w:t>
+      </w:r>
+      <w:r>
+        <w:rPr>
+          <w:rFonts w:ascii="Consolas" w:eastAsia="Times New Roman" w:hAnsi="Consolas" w:cs="Times New Roman"/>
+          <w:color w:val="000000"/>
+          <w:sz w:val="21"/>
+          <w:szCs w:val="21"/>
+          <w:lang w:val="en-US" w:eastAsia="fr-FR"/>
+        </w:rPr>
+        <w:t xml:space="preserve"> </w:t>
+      </w:r>
+      <w:r>
+        <w:rPr>
+          <w:rFonts w:ascii="Consolas" w:eastAsia="Times New Roman" w:hAnsi="Consolas" w:cs="Times New Roman"/>
+          <w:color w:val="000000"/>
+          <w:sz w:val="21"/>
+          <w:szCs w:val="21"/>
+          <w:lang w:val="en-US" w:eastAsia="fr-FR"/>
+        </w:rPr>
+        <w:t xml:space="preserve">using the </w:t>
+      </w:r>
+      <w:proofErr w:type="spellStart"/>
+      <w:r>
+        <w:rPr>
+          <w:rFonts w:ascii="Consolas" w:eastAsia="Times New Roman" w:hAnsi="Consolas" w:cs="Times New Roman"/>
+          <w:color w:val="000000"/>
+          <w:sz w:val="21"/>
+          <w:szCs w:val="21"/>
+          <w:lang w:val="en-US" w:eastAsia="fr-FR"/>
+        </w:rPr>
+        <w:t>Meeduse</w:t>
+      </w:r>
+      <w:proofErr w:type="spellEnd"/>
+      <w:r>
+        <w:rPr>
+          <w:rFonts w:ascii="Consolas" w:eastAsia="Times New Roman" w:hAnsi="Consolas" w:cs="Times New Roman"/>
+          <w:color w:val="000000"/>
+          <w:sz w:val="21"/>
+          <w:szCs w:val="21"/>
+          <w:lang w:val="en-US" w:eastAsia="fr-FR"/>
+        </w:rPr>
+        <w:t xml:space="preserve"> framework</w:t>
+      </w:r>
+      <w:r>
+        <w:rPr>
+          <w:rFonts w:ascii="Consolas" w:eastAsia="Times New Roman" w:hAnsi="Consolas" w:cs="Times New Roman"/>
+          <w:color w:val="000000"/>
+          <w:sz w:val="21"/>
+          <w:szCs w:val="21"/>
+          <w:lang w:val="en-US" w:eastAsia="fr-FR"/>
+        </w:rPr>
+        <w:t>.</w:t>
+      </w:r>
     </w:p>
     <w:p>
       <w:pPr>
@@ -3286,8 +3426,161 @@
           <w:szCs w:val="21"/>
           <w:lang w:val="en-US" w:eastAsia="fr-FR"/>
         </w:rPr>
+        <w:t xml:space="preserve">- </w:t>
+      </w:r>
+      <w:r>
+        <w:rPr>
+          <w:rFonts w:ascii="Consolas" w:eastAsia="Times New Roman" w:hAnsi="Consolas" w:cs="Times New Roman"/>
+          <w:color w:val="000000"/>
+          <w:sz w:val="21"/>
+          <w:szCs w:val="21"/>
+          <w:lang w:val="en-US" w:eastAsia="fr-FR"/>
+        </w:rPr>
+        <w:t xml:space="preserve">Complete manually </w:t>
+      </w:r>
+      <w:r>
+        <w:rPr>
+          <w:rFonts w:ascii="Consolas" w:eastAsia="Times New Roman" w:hAnsi="Consolas" w:cs="Times New Roman"/>
+          <w:color w:val="000000"/>
+          <w:sz w:val="21"/>
+          <w:szCs w:val="21"/>
+          <w:lang w:val="en-US" w:eastAsia="fr-FR"/>
+        </w:rPr>
+        <w:t xml:space="preserve">the execution semantics of </w:t>
+      </w:r>
+      <w:r>
+        <w:rPr>
+          <w:rFonts w:ascii="Consolas" w:eastAsia="Times New Roman" w:hAnsi="Consolas" w:cs="Times New Roman"/>
+          <w:color w:val="000000"/>
+          <w:sz w:val="21"/>
+          <w:szCs w:val="21"/>
+          <w:lang w:val="en-US" w:eastAsia="fr-FR"/>
+        </w:rPr>
+        <w:t xml:space="preserve">the generated machine by specifying </w:t>
+      </w:r>
+      <w:r>
+        <w:rPr>
+          <w:rFonts w:ascii="Consolas" w:eastAsia="Times New Roman" w:hAnsi="Consolas" w:cs="Times New Roman"/>
+          <w:color w:val="000000"/>
+          <w:sz w:val="21"/>
+          <w:szCs w:val="21"/>
+          <w:lang w:val="en-US" w:eastAsia="fr-FR"/>
+        </w:rPr>
+        <w:t>the B operations defining actions involved in the collaboration</w:t>
+      </w:r>
+      <w:r>
+        <w:rPr>
+          <w:rFonts w:ascii="Consolas" w:eastAsia="Times New Roman" w:hAnsi="Consolas" w:cs="Times New Roman"/>
+          <w:color w:val="000000"/>
+          <w:sz w:val="21"/>
+          <w:szCs w:val="21"/>
+          <w:lang w:val="en-US" w:eastAsia="fr-FR"/>
+        </w:rPr>
+        <w:t xml:space="preserve"> </w:t>
+      </w:r>
+      <w:r>
+        <w:rPr>
+          <w:rFonts w:ascii="Consolas" w:eastAsia="Times New Roman" w:hAnsi="Consolas" w:cs="Times New Roman"/>
+          <w:color w:val="000000"/>
+          <w:sz w:val="21"/>
+          <w:szCs w:val="21"/>
+          <w:lang w:val="en-US" w:eastAsia="fr-FR"/>
+        </w:rPr>
+        <w:t>process.</w:t>
+      </w:r>
+      <w:r>
+        <w:rPr>
+          <w:rFonts w:ascii="Consolas" w:eastAsia="Times New Roman" w:hAnsi="Consolas" w:cs="Times New Roman"/>
+          <w:color w:val="000000"/>
+          <w:sz w:val="21"/>
+          <w:szCs w:val="21"/>
+          <w:lang w:val="en-US" w:eastAsia="fr-FR"/>
+        </w:rPr>
+        <w:t xml:space="preserve"> </w:t>
+      </w:r>
+    </w:p>
+    <w:p>
+      <w:pPr>
+        <w:shd w:val="clear" w:color="auto" w:fill="FFFFFF"/>
+        <w:spacing w:after="0" w:line="285" w:lineRule="atLeast"/>
+        <w:rPr>
+          <w:rFonts w:ascii="Consolas" w:eastAsia="Times New Roman" w:hAnsi="Consolas" w:cs="Times New Roman"/>
+          <w:color w:val="000000"/>
+          <w:sz w:val="21"/>
+          <w:szCs w:val="21"/>
+          <w:lang w:val="en-US" w:eastAsia="fr-FR"/>
+        </w:rPr>
+      </w:pPr>
+      <w:r>
+        <w:rPr>
+          <w:rFonts w:ascii="Consolas" w:eastAsia="Times New Roman" w:hAnsi="Consolas" w:cs="Times New Roman"/>
+          <w:color w:val="000000"/>
+          <w:sz w:val="21"/>
+          <w:szCs w:val="21"/>
+          <w:lang w:val="en-US" w:eastAsia="fr-FR"/>
+        </w:rPr>
         <w:t>-</w:t>
       </w:r>
+      <w:r>
+        <w:rPr>
+          <w:rFonts w:ascii="Consolas" w:eastAsia="Times New Roman" w:hAnsi="Consolas" w:cs="Times New Roman"/>
+          <w:color w:val="000000"/>
+          <w:sz w:val="21"/>
+          <w:szCs w:val="21"/>
+          <w:lang w:val="en-US" w:eastAsia="fr-FR"/>
+        </w:rPr>
+        <w:t xml:space="preserve"> Specify a CSP model from the BPMN diagram built in the previous section (this mapping is</w:t>
+      </w:r>
+      <w:r>
+        <w:rPr>
+          <w:rFonts w:ascii="Consolas" w:eastAsia="Times New Roman" w:hAnsi="Consolas" w:cs="Times New Roman"/>
+          <w:color w:val="000000"/>
+          <w:sz w:val="21"/>
+          <w:szCs w:val="21"/>
+          <w:lang w:val="en-US" w:eastAsia="fr-FR"/>
+        </w:rPr>
+        <w:t xml:space="preserve"> done manually, w</w:t>
+      </w:r>
+      <w:r>
+        <w:rPr>
+          <w:rFonts w:ascii="Consolas" w:eastAsia="Times New Roman" w:hAnsi="Consolas" w:cs="Times New Roman"/>
+          <w:color w:val="000000"/>
+          <w:sz w:val="21"/>
+          <w:szCs w:val="21"/>
+          <w:lang w:val="en-US" w:eastAsia="fr-FR"/>
+        </w:rPr>
+        <w:t>ork in progress</w:t>
+      </w:r>
+      <w:r>
+        <w:rPr>
+          <w:rFonts w:ascii="Consolas" w:eastAsia="Times New Roman" w:hAnsi="Consolas" w:cs="Times New Roman"/>
+          <w:color w:val="000000"/>
+          <w:sz w:val="21"/>
+          <w:szCs w:val="21"/>
+          <w:lang w:val="en-US" w:eastAsia="fr-FR"/>
+        </w:rPr>
+        <w:t xml:space="preserve"> </w:t>
+      </w:r>
+      <w:r>
+        <w:rPr>
+          <w:rFonts w:ascii="Consolas" w:eastAsia="Times New Roman" w:hAnsi="Consolas" w:cs="Times New Roman"/>
+          <w:color w:val="000000"/>
+          <w:sz w:val="21"/>
+          <w:szCs w:val="21"/>
+          <w:lang w:val="en-US" w:eastAsia="fr-FR"/>
+        </w:rPr>
+        <w:t>intends to automate this transformation</w:t>
+      </w:r>
+      <w:r>
+        <w:rPr>
+          <w:rFonts w:ascii="Consolas" w:eastAsia="Times New Roman" w:hAnsi="Consolas" w:cs="Times New Roman"/>
+          <w:color w:val="000000"/>
+          <w:sz w:val="21"/>
+          <w:szCs w:val="21"/>
+          <w:lang w:val="en-US" w:eastAsia="fr-FR"/>
+        </w:rPr>
+        <w:t>)</w:t>
+      </w:r>
     </w:p>
     <w:p>
       <w:pPr>
@@ -3345,6 +3638,118 @@
     </w:p>
     <w:p>
       <w:pPr>
+        <w:spacing w:before="100" w:beforeAutospacing="1" w:after="100" w:afterAutospacing="1" w:line="240" w:lineRule="auto"/>
+        <w:rPr>
+          <w:rFonts w:ascii="Times New Roman" w:eastAsia="Times New Roman" w:hAnsi="Times New Roman" w:cs="Times New Roman"/>
+          <w:color w:val="000000"/>
+          <w:sz w:val="27"/>
+          <w:szCs w:val="27"/>
+          <w:lang w:val="en-US" w:eastAsia="fr-FR"/>
+        </w:rPr>
+      </w:pPr>
+      <w:r>
+        <w:rPr>
+          <w:rFonts w:ascii="Times New Roman" w:eastAsia="Times New Roman" w:hAnsi="Times New Roman" w:cs="Times New Roman"/>
+          <w:color w:val="000000"/>
+          <w:sz w:val="27"/>
+          <w:szCs w:val="27"/>
+          <w:lang w:val="en-US" w:eastAsia="fr-FR"/>
+        </w:rPr>
+        <w:t xml:space="preserve">- </w:t>
+      </w:r>
+      <w:r>
+        <w:rPr>
+          <w:rFonts w:ascii="Times New Roman" w:eastAsia="Times New Roman" w:hAnsi="Times New Roman" w:cs="Times New Roman"/>
+          <w:color w:val="000000"/>
+          <w:sz w:val="27"/>
+          <w:szCs w:val="27"/>
+          <w:lang w:val="en-US" w:eastAsia="fr-FR"/>
+        </w:rPr>
+        <w:t xml:space="preserve">Launch your eclipse and install B4MSecure and </w:t>
+      </w:r>
+      <w:proofErr w:type="spellStart"/>
+      <w:r>
+        <w:rPr>
+          <w:rFonts w:ascii="Times New Roman" w:eastAsia="Times New Roman" w:hAnsi="Times New Roman" w:cs="Times New Roman"/>
+          <w:color w:val="000000"/>
+          <w:sz w:val="27"/>
+          <w:szCs w:val="27"/>
+          <w:lang w:val="en-US" w:eastAsia="fr-FR"/>
+        </w:rPr>
+        <w:t>Meeduse</w:t>
+      </w:r>
+      <w:proofErr w:type="spellEnd"/>
+      <w:r>
+        <w:rPr>
+          <w:rFonts w:ascii="Times New Roman" w:eastAsia="Times New Roman" w:hAnsi="Times New Roman" w:cs="Times New Roman"/>
+          <w:color w:val="000000"/>
+          <w:sz w:val="27"/>
+          <w:szCs w:val="27"/>
+          <w:lang w:val="en-US" w:eastAsia="fr-FR"/>
+        </w:rPr>
+        <w:t xml:space="preserve"> from the following update sites:</w:t>
+      </w:r>
+    </w:p>
+    <w:p>
+      <w:pPr>
+        <w:spacing w:before="100" w:beforeAutospacing="1" w:after="100" w:afterAutospacing="1" w:line="240" w:lineRule="auto"/>
+        <w:rPr>
+          <w:rFonts w:ascii="Times New Roman" w:eastAsia="Times New Roman" w:hAnsi="Times New Roman" w:cs="Times New Roman"/>
+          <w:color w:val="000000"/>
+          <w:sz w:val="27"/>
+          <w:szCs w:val="27"/>
+          <w:lang w:val="en-US" w:eastAsia="fr-FR"/>
+        </w:rPr>
+      </w:pPr>
+      <w:r>
+        <w:rPr>
+          <w:rFonts w:ascii="Times New Roman" w:eastAsia="Times New Roman" w:hAnsi="Times New Roman" w:cs="Times New Roman"/>
+          <w:color w:val="000000"/>
+          <w:sz w:val="27"/>
+          <w:szCs w:val="27"/>
+          <w:lang w:val="en-US" w:eastAsia="fr-FR"/>
+        </w:rPr>
+        <w:t>B4MSecure: http://vasco.imag.fr/tools/b4msecure/updates/build</w:t>
+      </w:r>
+    </w:p>
+    <w:p>
+      <w:pPr>
+        <w:spacing w:before="100" w:beforeAutospacing="1" w:after="100" w:afterAutospacing="1" w:line="240" w:lineRule="auto"/>
+        <w:rPr>
+          <w:rFonts w:ascii="Times New Roman" w:eastAsia="Times New Roman" w:hAnsi="Times New Roman" w:cs="Times New Roman"/>
+          <w:color w:val="000000"/>
+          <w:sz w:val="27"/>
+          <w:szCs w:val="27"/>
+          <w:lang w:val="en-US" w:eastAsia="fr-FR"/>
+        </w:rPr>
+      </w:pPr>
+      <w:bookmarkStart w:id="0" w:name="_GoBack"/>
+      <w:bookmarkEnd w:id="0"/>
+      <w:proofErr w:type="spellStart"/>
+      <w:r>
+        <w:rPr>
+          <w:rFonts w:ascii="Times New Roman" w:eastAsia="Times New Roman" w:hAnsi="Times New Roman" w:cs="Times New Roman"/>
+          <w:color w:val="000000"/>
+          <w:sz w:val="27"/>
+          <w:szCs w:val="27"/>
+          <w:lang w:val="en-US" w:eastAsia="fr-FR"/>
+        </w:rPr>
+        <w:t>Meeduse</w:t>
+      </w:r>
+      <w:proofErr w:type="spellEnd"/>
+      <w:r>
+        <w:rPr>
+          <w:rFonts w:ascii="Times New Roman" w:eastAsia="Times New Roman" w:hAnsi="Times New Roman" w:cs="Times New Roman"/>
+          <w:color w:val="000000"/>
+          <w:sz w:val="27"/>
+          <w:szCs w:val="27"/>
+          <w:lang w:val="en-US" w:eastAsia="fr-FR"/>
+        </w:rPr>
+        <w:t>: http://vasco.imag.fr/tools/meeduse/updates/build</w:t>
+      </w:r>
+    </w:p>
+    <w:p>
+      <w:pPr>
         <w:shd w:val="clear" w:color="auto" w:fill="FFFFFF"/>
         <w:spacing w:after="0" w:line="285" w:lineRule="atLeast"/>
         <w:rPr>
@@ -3387,7 +3792,11 @@
           <w:lang w:val="en-US" w:eastAsia="fr-FR"/>
         </w:rPr>
       </w:pPr>
-      <w:r>
+    </w:p>
+    <w:p>
+      <w:pPr>
+        <w:shd w:val="clear" w:color="auto" w:fill="FFFFFF"/>
+        <w:spacing w:after="0" w:line="285" w:lineRule="atLeast"/>
         <w:rPr>
           <w:rFonts w:ascii="Consolas" w:eastAsia="Times New Roman" w:hAnsi="Consolas" w:cs="Times New Roman"/>
           <w:b/>
@@ -3397,6 +3806,17 @@
           <w:szCs w:val="21"/>
           <w:lang w:val="en-US" w:eastAsia="fr-FR"/>
         </w:rPr>
+      </w:pPr>
+      <w:r>
+        <w:rPr>
+          <w:rFonts w:ascii="Consolas" w:eastAsia="Times New Roman" w:hAnsi="Consolas" w:cs="Times New Roman"/>
+          <w:b/>
+          <w:bCs/>
+          <w:color w:val="800000"/>
+          <w:sz w:val="21"/>
+          <w:szCs w:val="21"/>
+          <w:lang w:val="en-US" w:eastAsia="fr-FR"/>
+        </w:rPr>
         <w:t>##</w:t>
       </w:r>
       <w:r>
@@ -3966,7 +4386,17 @@
           <w:szCs w:val="21"/>
           <w:lang w:val="en-US" w:eastAsia="fr-FR"/>
         </w:rPr>
-        <w:t xml:space="preserve">Figure 6 </w:t>
+        <w:t>Figure 7</w:t>
+      </w:r>
+      <w:r>
+        <w:rPr>
+          <w:rFonts w:ascii="Consolas" w:eastAsia="Times New Roman" w:hAnsi="Consolas" w:cs="Times New Roman"/>
+          <w:color w:val="000000"/>
+          <w:sz w:val="21"/>
+          <w:szCs w:val="21"/>
+          <w:lang w:val="en-US" w:eastAsia="fr-FR"/>
+        </w:rPr>
+        <w:t xml:space="preserve"> </w:t>
       </w:r>
       <w:r>
         <w:rPr>
@@ -4022,6 +4452,30 @@
           <w:lang w:val="en-US" w:eastAsia="fr-FR"/>
         </w:rPr>
       </w:pPr>
+    </w:p>
+    <w:p>
+      <w:pPr>
+        <w:shd w:val="clear" w:color="auto" w:fill="FFFFFF"/>
+        <w:spacing w:after="0" w:line="285" w:lineRule="atLeast"/>
+        <w:jc w:val="both"/>
+        <w:rPr>
+          <w:rFonts w:ascii="Consolas" w:eastAsia="Times New Roman" w:hAnsi="Consolas" w:cs="Times New Roman"/>
+          <w:color w:val="000000"/>
+          <w:sz w:val="21"/>
+          <w:szCs w:val="21"/>
+          <w:lang w:val="en-US" w:eastAsia="fr-FR"/>
+        </w:rPr>
+      </w:pPr>
+      <w:r>
+        <w:rPr>
+          <w:rFonts w:ascii="Consolas" w:eastAsia="Times New Roman" w:hAnsi="Consolas" w:cs="Times New Roman"/>
+          <w:color w:val="000000"/>
+          <w:sz w:val="21"/>
+          <w:szCs w:val="21"/>
+          <w:lang w:val="en-US" w:eastAsia="fr-FR"/>
+        </w:rPr>
+        <w:t>https://github.com/SalimChehida/Inter-DSL-Collaboration/blob/artefacts-coordination/DSLs_Formal_Specification/cM_DSL_main.mch</w:t>
+      </w:r>
     </w:p>
     <w:p>
       <w:pPr>
@@ -4224,6 +4678,7 @@
           <w:szCs w:val="21"/>
           <w:lang w:val="en-US" w:eastAsia="fr-FR"/>
         </w:rPr>
+        <w:lastRenderedPageBreak/>
         <w:t>##</w:t>
       </w:r>
       <w:r>
@@ -4357,8 +4812,6 @@
         </w:rPr>
         <w:br w:type="page"/>
       </w:r>
-      <w:bookmarkStart w:id="0" w:name="_GoBack"/>
-      <w:bookmarkEnd w:id="0"/>
     </w:p>
     <w:sectPr>
       <w:pgSz w:w="11906" w:h="16838"/>
@@ -4373,6 +4826,119 @@
 <file path=word/numbering.xml><?xml version="1.0" encoding="utf-8"?>
 <w:numbering xmlns:wpc="http://schemas.microsoft.com/office/word/2010/wordprocessingCanvas" xmlns:cx="http://schemas.microsoft.com/office/drawing/2014/chartex" xmlns:mc="http://schemas.openxmlformats.org/markup-compatibility/2006" xmlns:o="urn:schemas-microsoft-com:office:office" xmlns:r="http://schemas.openxmlformats.org/officeDocument/2006/relationships" xmlns:m="http://schemas.openxmlformats.org/officeDocument/2006/math" xmlns:v="urn:schemas-microsoft-com:vml" xmlns:wp14="http://schemas.microsoft.com/office/word/2010/wordprocessingDrawing" xmlns:wp="http://schemas.openxmlformats.org/drawingml/2006/wordprocessingDrawing" xmlns:w10="urn:schemas-microsoft-com:office:word" xmlns:w="http://schemas.openxmlformats.org/wordprocessingml/2006/main" xmlns:w14="http://schemas.microsoft.com/office/word/2010/wordml" xmlns:w15="http://schemas.microsoft.com/office/word/2012/wordml" xmlns:w16se="http://schemas.microsoft.com/office/word/2015/wordml/symex" xmlns:wpg="http://schemas.microsoft.com/office/word/2010/wordprocessingGroup" xmlns:wpi="http://schemas.microsoft.com/office/word/2010/wordprocessingInk" xmlns:wne="http://schemas.microsoft.com/office/word/2006/wordml" xmlns:wps="http://schemas.microsoft.com/office/word/2010/wordprocessingShape" mc:Ignorable="w14 w15 w16se wp14">
   <w:abstractNum w:abstractNumId="0" w15:restartNumberingAfterBreak="0">
+    <w:nsid w:val="021D48BD"/>
+    <w:multiLevelType w:val="hybridMultilevel"/>
+    <w:tmpl w:val="AE604672"/>
+    <w:lvl w:ilvl="0" w:tplc="4A368466">
+      <w:start w:val="4"/>
+      <w:numFmt w:val="bullet"/>
+      <w:lvlText w:val="-"/>
+      <w:lvlJc w:val="left"/>
+      <w:pPr>
+        <w:ind w:left="720" w:hanging="360"/>
+      </w:pPr>
+      <w:rPr>
+        <w:rFonts w:ascii="CMR10" w:eastAsiaTheme="minorHAnsi" w:hAnsi="CMR10" w:cs="CMR10" w:hint="default"/>
+      </w:rPr>
+    </w:lvl>
+    <w:lvl w:ilvl="1" w:tplc="040C0003" w:tentative="1">
+      <w:start w:val="1"/>
+      <w:numFmt w:val="bullet"/>
+      <w:lvlText w:val="o"/>
+      <w:lvlJc w:val="left"/>
+      <w:pPr>
+        <w:ind w:left="1440" w:hanging="360"/>
+      </w:pPr>
+      <w:rPr>
+        <w:rFonts w:ascii="Courier New" w:hAnsi="Courier New" w:cs="Courier New" w:hint="default"/>
+      </w:rPr>
+    </w:lvl>
+    <w:lvl w:ilvl="2" w:tplc="040C0005" w:tentative="1">
+      <w:start w:val="1"/>
+      <w:numFmt w:val="bullet"/>
+      <w:lvlText w:val=""/>
+      <w:lvlJc w:val="left"/>
+      <w:pPr>
+        <w:ind w:left="2160" w:hanging="360"/>
+      </w:pPr>
+      <w:rPr>
+        <w:rFonts w:ascii="Wingdings" w:hAnsi="Wingdings" w:hint="default"/>
+      </w:rPr>
+    </w:lvl>
+    <w:lvl w:ilvl="3" w:tplc="040C0001" w:tentative="1">
+      <w:start w:val="1"/>
+      <w:numFmt w:val="bullet"/>
+      <w:lvlText w:val=""/>
+      <w:lvlJc w:val="left"/>
+      <w:pPr>
+        <w:ind w:left="2880" w:hanging="360"/>
+      </w:pPr>
+      <w:rPr>
+        <w:rFonts w:ascii="Symbol" w:hAnsi="Symbol" w:hint="default"/>
+      </w:rPr>
+    </w:lvl>
+    <w:lvl w:ilvl="4" w:tplc="040C0003" w:tentative="1">
+      <w:start w:val="1"/>
+      <w:numFmt w:val="bullet"/>
+      <w:lvlText w:val="o"/>
+      <w:lvlJc w:val="left"/>
+      <w:pPr>
+        <w:ind w:left="3600" w:hanging="360"/>
+      </w:pPr>
+      <w:rPr>
+        <w:rFonts w:ascii="Courier New" w:hAnsi="Courier New" w:cs="Courier New" w:hint="default"/>
+      </w:rPr>
+    </w:lvl>
+    <w:lvl w:ilvl="5" w:tplc="040C0005" w:tentative="1">
+      <w:start w:val="1"/>
+      <w:numFmt w:val="bullet"/>
+      <w:lvlText w:val=""/>
+      <w:lvlJc w:val="left"/>
+      <w:pPr>
+        <w:ind w:left="4320" w:hanging="360"/>
+      </w:pPr>
+      <w:rPr>
+        <w:rFonts w:ascii="Wingdings" w:hAnsi="Wingdings" w:hint="default"/>
+      </w:rPr>
+    </w:lvl>
+    <w:lvl w:ilvl="6" w:tplc="040C0001" w:tentative="1">
+      <w:start w:val="1"/>
+      <w:numFmt w:val="bullet"/>
+      <w:lvlText w:val=""/>
+      <w:lvlJc w:val="left"/>
+      <w:pPr>
+        <w:ind w:left="5040" w:hanging="360"/>
+      </w:pPr>
+      <w:rPr>
+        <w:rFonts w:ascii="Symbol" w:hAnsi="Symbol" w:hint="default"/>
+      </w:rPr>
+    </w:lvl>
+    <w:lvl w:ilvl="7" w:tplc="040C0003" w:tentative="1">
+      <w:start w:val="1"/>
+      <w:numFmt w:val="bullet"/>
+      <w:lvlText w:val="o"/>
+      <w:lvlJc w:val="left"/>
+      <w:pPr>
+        <w:ind w:left="5760" w:hanging="360"/>
+      </w:pPr>
+      <w:rPr>
+        <w:rFonts w:ascii="Courier New" w:hAnsi="Courier New" w:cs="Courier New" w:hint="default"/>
+      </w:rPr>
+    </w:lvl>
+    <w:lvl w:ilvl="8" w:tplc="040C0005" w:tentative="1">
+      <w:start w:val="1"/>
+      <w:numFmt w:val="bullet"/>
+      <w:lvlText w:val=""/>
+      <w:lvlJc w:val="left"/>
+      <w:pPr>
+        <w:ind w:left="6480" w:hanging="360"/>
+      </w:pPr>
+      <w:rPr>
+        <w:rFonts w:ascii="Wingdings" w:hAnsi="Wingdings" w:hint="default"/>
+      </w:rPr>
+    </w:lvl>
+  </w:abstractNum>
+  <w:abstractNum w:abstractNumId="1" w15:restartNumberingAfterBreak="0">
     <w:nsid w:val="44CC0FB5"/>
     <w:multiLevelType w:val="hybridMultilevel"/>
     <w:tmpl w:val="7DC42C9A"/>
@@ -4485,8 +5051,131 @@
       </w:rPr>
     </w:lvl>
   </w:abstractNum>
+  <w:abstractNum w:abstractNumId="2" w15:restartNumberingAfterBreak="0">
+    <w:nsid w:val="5B1C1737"/>
+    <w:multiLevelType w:val="multilevel"/>
+    <w:tmpl w:val="B45E09A0"/>
+    <w:lvl w:ilvl="0">
+      <w:start w:val="1"/>
+      <w:numFmt w:val="decimal"/>
+      <w:lvlText w:val="%1."/>
+      <w:lvlJc w:val="left"/>
+      <w:pPr>
+        <w:tabs>
+          <w:tab w:val="num" w:pos="720"/>
+        </w:tabs>
+        <w:ind w:left="720" w:hanging="360"/>
+      </w:pPr>
+    </w:lvl>
+    <w:lvl w:ilvl="1">
+      <w:start w:val="1"/>
+      <w:numFmt w:val="bullet"/>
+      <w:lvlText w:val="o"/>
+      <w:lvlJc w:val="left"/>
+      <w:pPr>
+        <w:tabs>
+          <w:tab w:val="num" w:pos="1440"/>
+        </w:tabs>
+        <w:ind w:left="1440" w:hanging="360"/>
+      </w:pPr>
+      <w:rPr>
+        <w:rFonts w:ascii="Courier New" w:hAnsi="Courier New" w:hint="default"/>
+        <w:sz w:val="20"/>
+      </w:rPr>
+    </w:lvl>
+    <w:lvl w:ilvl="2" w:tentative="1">
+      <w:start w:val="1"/>
+      <w:numFmt w:val="decimal"/>
+      <w:lvlText w:val="%3."/>
+      <w:lvlJc w:val="left"/>
+      <w:pPr>
+        <w:tabs>
+          <w:tab w:val="num" w:pos="2160"/>
+        </w:tabs>
+        <w:ind w:left="2160" w:hanging="360"/>
+      </w:pPr>
+    </w:lvl>
+    <w:lvl w:ilvl="3" w:tentative="1">
+      <w:start w:val="1"/>
+      <w:numFmt w:val="decimal"/>
+      <w:lvlText w:val="%4."/>
+      <w:lvlJc w:val="left"/>
+      <w:pPr>
+        <w:tabs>
+          <w:tab w:val="num" w:pos="2880"/>
+        </w:tabs>
+        <w:ind w:left="2880" w:hanging="360"/>
+      </w:pPr>
+    </w:lvl>
+    <w:lvl w:ilvl="4" w:tentative="1">
+      <w:start w:val="1"/>
+      <w:numFmt w:val="decimal"/>
+      <w:lvlText w:val="%5."/>
+      <w:lvlJc w:val="left"/>
+      <w:pPr>
+        <w:tabs>
+          <w:tab w:val="num" w:pos="3600"/>
+        </w:tabs>
+        <w:ind w:left="3600" w:hanging="360"/>
+      </w:pPr>
+    </w:lvl>
+    <w:lvl w:ilvl="5" w:tentative="1">
+      <w:start w:val="1"/>
+      <w:numFmt w:val="decimal"/>
+      <w:lvlText w:val="%6."/>
+      <w:lvlJc w:val="left"/>
+      <w:pPr>
+        <w:tabs>
+          <w:tab w:val="num" w:pos="4320"/>
+        </w:tabs>
+        <w:ind w:left="4320" w:hanging="360"/>
+      </w:pPr>
+    </w:lvl>
+    <w:lvl w:ilvl="6" w:tentative="1">
+      <w:start w:val="1"/>
+      <w:numFmt w:val="decimal"/>
+      <w:lvlText w:val="%7."/>
+      <w:lvlJc w:val="left"/>
+      <w:pPr>
+        <w:tabs>
+          <w:tab w:val="num" w:pos="5040"/>
+        </w:tabs>
+        <w:ind w:left="5040" w:hanging="360"/>
+      </w:pPr>
+    </w:lvl>
+    <w:lvl w:ilvl="7" w:tentative="1">
+      <w:start w:val="1"/>
+      <w:numFmt w:val="decimal"/>
+      <w:lvlText w:val="%8."/>
+      <w:lvlJc w:val="left"/>
+      <w:pPr>
+        <w:tabs>
+          <w:tab w:val="num" w:pos="5760"/>
+        </w:tabs>
+        <w:ind w:left="5760" w:hanging="360"/>
+      </w:pPr>
+    </w:lvl>
+    <w:lvl w:ilvl="8" w:tentative="1">
+      <w:start w:val="1"/>
+      <w:numFmt w:val="decimal"/>
+      <w:lvlText w:val="%9."/>
+      <w:lvlJc w:val="left"/>
+      <w:pPr>
+        <w:tabs>
+          <w:tab w:val="num" w:pos="6480"/>
+        </w:tabs>
+        <w:ind w:left="6480" w:hanging="360"/>
+      </w:pPr>
+    </w:lvl>
+  </w:abstractNum>
   <w:num w:numId="1">
+    <w:abstractNumId w:val="1"/>
+  </w:num>
+  <w:num w:numId="2">
     <w:abstractNumId w:val="0"/>
+  </w:num>
+  <w:num w:numId="3">
+    <w:abstractNumId w:val="2"/>
   </w:num>
 </w:numbering>
 </file>
